--- a/resources/fibonacci-heap-commenting.docx
+++ b/resources/fibonacci-heap-commenting.docx
@@ -62,13 +62,36 @@
     </w:p>
     <w:p>
       <w:pPr>
-        <w:jc w:val="center"/>
-        <w:rPr>
-          <w:b/>
-          <w:bCs/>
-          <w:sz w:val="40"/>
-          <w:szCs w:val="40"/>
-          <w:u w:val="single"/>
+        <w:rPr>
+          <w:sz w:val="28"/>
+          <w:szCs w:val="28"/>
+          <w:rtl/>
+        </w:rPr>
+      </w:pPr>
+      <w:r>
+        <w:rPr>
+          <w:rFonts w:hint="cs"/>
+          <w:sz w:val="28"/>
+          <w:szCs w:val="28"/>
+          <w:rtl/>
+        </w:rPr>
+        <w:t>מגישים</w:t>
+      </w:r>
+      <w:r>
+        <w:rPr>
+          <w:rFonts w:hint="cs"/>
+          <w:sz w:val="28"/>
+          <w:szCs w:val="28"/>
+          <w:rtl/>
+        </w:rPr>
+        <w:t>: יהב בן יעקב 305170987, ניר אנדי 205686397</w:t>
+      </w:r>
+    </w:p>
+    <w:p>
+      <w:pPr>
+        <w:rPr>
+          <w:sz w:val="28"/>
+          <w:szCs w:val="28"/>
           <w:rtl/>
         </w:rPr>
       </w:pPr>
@@ -206,27 +229,78 @@
         <w:rPr>
           <w:sz w:val="32"/>
           <w:szCs w:val="32"/>
-          <w:rtl/>
-        </w:rPr>
-      </w:pPr>
-    </w:p>
-    <w:p>
-      <w:pPr>
-        <w:rPr>
-          <w:sz w:val="32"/>
-          <w:szCs w:val="32"/>
-          <w:rtl/>
-        </w:rPr>
-      </w:pPr>
-      <w:r>
-        <w:rPr>
-          <w:rFonts w:hint="cs"/>
-          <w:sz w:val="32"/>
-          <w:szCs w:val="32"/>
-          <w:u w:val="single"/>
-          <w:rtl/>
-        </w:rPr>
-        <w:t>מתודות:</w:t>
+        </w:rPr>
+      </w:pPr>
+      <w:proofErr w:type="spellStart"/>
+      <w:r>
+        <w:rPr>
+          <w:sz w:val="32"/>
+          <w:szCs w:val="32"/>
+        </w:rPr>
+        <w:t>totalLinks</w:t>
+      </w:r>
+      <w:proofErr w:type="spellEnd"/>
+      <w:r>
+        <w:rPr>
+          <w:rFonts w:hint="cs"/>
+          <w:sz w:val="32"/>
+          <w:szCs w:val="32"/>
+          <w:rtl/>
+        </w:rPr>
+        <w:t xml:space="preserve"> </w:t>
+      </w:r>
+      <w:r>
+        <w:rPr>
+          <w:sz w:val="32"/>
+          <w:szCs w:val="32"/>
+          <w:rtl/>
+        </w:rPr>
+        <w:t>–</w:t>
+      </w:r>
+      <w:r>
+        <w:rPr>
+          <w:rFonts w:hint="cs"/>
+          <w:sz w:val="32"/>
+          <w:szCs w:val="32"/>
+          <w:rtl/>
+        </w:rPr>
+        <w:t xml:space="preserve"> מספר ה-</w:t>
+      </w:r>
+      <w:r>
+        <w:rPr>
+          <w:sz w:val="32"/>
+          <w:szCs w:val="32"/>
+        </w:rPr>
+        <w:t>links</w:t>
+      </w:r>
+      <w:r>
+        <w:rPr>
+          <w:rFonts w:hint="cs"/>
+          <w:sz w:val="32"/>
+          <w:szCs w:val="32"/>
+          <w:rtl/>
+        </w:rPr>
+        <w:t xml:space="preserve"> שבוצעו בסך </w:t>
+      </w:r>
+      <w:proofErr w:type="spellStart"/>
+      <w:r>
+        <w:rPr>
+          <w:rFonts w:hint="cs"/>
+          <w:sz w:val="32"/>
+          <w:szCs w:val="32"/>
+          <w:rtl/>
+        </w:rPr>
+        <w:t>הכל</w:t>
+      </w:r>
+      <w:proofErr w:type="spellEnd"/>
+      <w:r>
+        <w:rPr>
+          <w:rFonts w:hint="cs"/>
+          <w:sz w:val="32"/>
+          <w:szCs w:val="32"/>
+          <w:rtl/>
+        </w:rPr>
+        <w:t xml:space="preserve">. </w:t>
       </w:r>
     </w:p>
     <w:p>
@@ -247,16 +321,7 @@
           <w:sz w:val="32"/>
           <w:szCs w:val="32"/>
         </w:rPr>
-        <w:t>No</w:t>
-      </w:r>
-      <w:bookmarkStart w:id="0" w:name="_GoBack"/>
-      <w:bookmarkEnd w:id="0"/>
-      <w:r>
-        <w:rPr>
-          <w:sz w:val="32"/>
-          <w:szCs w:val="32"/>
-        </w:rPr>
-        <w:t>deDirection</w:t>
+        <w:t>totalCuts</w:t>
       </w:r>
       <w:proofErr w:type="spellEnd"/>
       <w:r>
@@ -283,15 +348,33 @@
           <w:szCs w:val="32"/>
           <w:rtl/>
         </w:rPr>
-        <w:t xml:space="preserve"> מגדירה משתנה מסוג </w:t>
+        <w:t xml:space="preserve"> מספר ה-</w:t>
+      </w:r>
+      <w:r>
+        <w:rPr>
+          <w:sz w:val="32"/>
+          <w:szCs w:val="32"/>
+        </w:rPr>
+        <w:t>cuts</w:t>
+      </w:r>
+      <w:r>
+        <w:rPr>
+          <w:rFonts w:hint="cs"/>
+          <w:sz w:val="32"/>
+          <w:szCs w:val="32"/>
+          <w:rtl/>
+        </w:rPr>
+        <w:t xml:space="preserve"> שבוצעו בסך </w:t>
       </w:r>
       <w:proofErr w:type="spellStart"/>
       <w:r>
         <w:rPr>
-          <w:sz w:val="32"/>
-          <w:szCs w:val="32"/>
-        </w:rPr>
-        <w:t>NodeDirection</w:t>
+          <w:rFonts w:hint="cs"/>
+          <w:sz w:val="32"/>
+          <w:szCs w:val="32"/>
+          <w:rtl/>
+        </w:rPr>
+        <w:t>הכל</w:t>
       </w:r>
       <w:proofErr w:type="spellEnd"/>
       <w:r>
@@ -301,94 +384,2775 @@
           <w:szCs w:val="32"/>
           <w:rtl/>
         </w:rPr>
-        <w:t xml:space="preserve">, המייצג כיוון, שמקבל את הערכים </w:t>
-      </w:r>
-      <w:r>
-        <w:rPr>
-          <w:sz w:val="32"/>
-          <w:szCs w:val="32"/>
-        </w:rPr>
-        <w:t>Left</w:t>
-      </w:r>
-      <w:r>
-        <w:rPr>
-          <w:rFonts w:hint="cs"/>
-          <w:sz w:val="32"/>
-          <w:szCs w:val="32"/>
-          <w:rtl/>
-        </w:rPr>
-        <w:t xml:space="preserve"> ו-</w:t>
-      </w:r>
-      <w:r>
-        <w:rPr>
-          <w:sz w:val="32"/>
-          <w:szCs w:val="32"/>
-        </w:rPr>
-        <w:t>Right</w:t>
-      </w:r>
-      <w:r>
-        <w:rPr>
-          <w:rFonts w:hint="cs"/>
-          <w:sz w:val="32"/>
-          <w:szCs w:val="32"/>
-          <w:rtl/>
-        </w:rPr>
         <w:t>.</w:t>
       </w:r>
     </w:p>
     <w:p>
       <w:pPr>
-        <w:rPr>
-          <w:sz w:val="32"/>
-          <w:szCs w:val="32"/>
-          <w:rtl/>
-        </w:rPr>
-      </w:pPr>
-    </w:p>
-    <w:p>
-      <w:pPr>
-        <w:rPr>
+        <w:pStyle w:val="a3"/>
+        <w:numPr>
+          <w:ilvl w:val="0"/>
+          <w:numId w:val="1"/>
+        </w:numPr>
+        <w:rPr>
+          <w:sz w:val="32"/>
+          <w:szCs w:val="32"/>
+        </w:rPr>
+      </w:pPr>
+      <w:proofErr w:type="spellStart"/>
+      <w:r>
+        <w:rPr>
+          <w:sz w:val="32"/>
+          <w:szCs w:val="32"/>
+        </w:rPr>
+        <w:t>markedNodesCount</w:t>
+      </w:r>
+      <w:proofErr w:type="spellEnd"/>
+      <w:r>
+        <w:rPr>
+          <w:rFonts w:hint="cs"/>
+          <w:sz w:val="32"/>
+          <w:szCs w:val="32"/>
+          <w:rtl/>
+        </w:rPr>
+        <w:t xml:space="preserve"> </w:t>
+      </w:r>
+      <w:r>
+        <w:rPr>
+          <w:sz w:val="32"/>
+          <w:szCs w:val="32"/>
+          <w:rtl/>
+        </w:rPr>
+        <w:t>–</w:t>
+      </w:r>
+      <w:r>
+        <w:rPr>
+          <w:rFonts w:hint="cs"/>
+          <w:sz w:val="32"/>
+          <w:szCs w:val="32"/>
+          <w:rtl/>
+        </w:rPr>
+        <w:t xml:space="preserve"> מספר הצמתים המסומנים בערימה.</w:t>
+      </w:r>
+    </w:p>
+    <w:p>
+      <w:pPr>
+        <w:pStyle w:val="a3"/>
+        <w:numPr>
+          <w:ilvl w:val="0"/>
+          <w:numId w:val="1"/>
+        </w:numPr>
+        <w:rPr>
+          <w:sz w:val="32"/>
+          <w:szCs w:val="32"/>
+        </w:rPr>
+      </w:pPr>
+      <w:r>
+        <w:rPr>
+          <w:sz w:val="32"/>
+          <w:szCs w:val="32"/>
+        </w:rPr>
+        <w:t>sizes</w:t>
+      </w:r>
+      <w:r>
+        <w:rPr>
+          <w:rFonts w:hint="cs"/>
+          <w:sz w:val="32"/>
+          <w:szCs w:val="32"/>
+          <w:rtl/>
+        </w:rPr>
+        <w:t xml:space="preserve"> </w:t>
+      </w:r>
+      <w:r>
+        <w:rPr>
+          <w:sz w:val="32"/>
+          <w:szCs w:val="32"/>
+          <w:rtl/>
+        </w:rPr>
+        <w:t>–</w:t>
+      </w:r>
+      <w:r>
+        <w:rPr>
+          <w:rFonts w:hint="cs"/>
+          <w:sz w:val="32"/>
+          <w:szCs w:val="32"/>
+          <w:rtl/>
+        </w:rPr>
+        <w:t xml:space="preserve"> מספר הצמתים בערימה.</w:t>
+      </w:r>
+    </w:p>
+    <w:p>
+      <w:pPr>
+        <w:pStyle w:val="a3"/>
+        <w:numPr>
+          <w:ilvl w:val="0"/>
+          <w:numId w:val="1"/>
+        </w:numPr>
+        <w:rPr>
+          <w:sz w:val="32"/>
+          <w:szCs w:val="32"/>
+        </w:rPr>
+      </w:pPr>
+      <w:proofErr w:type="spellStart"/>
+      <w:r>
+        <w:rPr>
+          <w:sz w:val="32"/>
+          <w:szCs w:val="32"/>
+        </w:rPr>
+        <w:t>treesCount</w:t>
+      </w:r>
+      <w:proofErr w:type="spellEnd"/>
+      <w:r>
+        <w:rPr>
+          <w:rFonts w:hint="cs"/>
+          <w:sz w:val="32"/>
+          <w:szCs w:val="32"/>
+          <w:rtl/>
+        </w:rPr>
+        <w:t xml:space="preserve"> </w:t>
+      </w:r>
+      <w:r>
+        <w:rPr>
+          <w:sz w:val="32"/>
+          <w:szCs w:val="32"/>
+          <w:rtl/>
+        </w:rPr>
+        <w:t>–</w:t>
+      </w:r>
+      <w:r>
+        <w:rPr>
+          <w:rFonts w:hint="cs"/>
+          <w:sz w:val="32"/>
+          <w:szCs w:val="32"/>
+          <w:rtl/>
+        </w:rPr>
+        <w:t xml:space="preserve"> מספר העצים בערימה.</w:t>
+      </w:r>
+    </w:p>
+    <w:p>
+      <w:pPr>
+        <w:pStyle w:val="a3"/>
+        <w:numPr>
+          <w:ilvl w:val="0"/>
+          <w:numId w:val="1"/>
+        </w:numPr>
+        <w:rPr>
+          <w:sz w:val="32"/>
+          <w:szCs w:val="32"/>
+          <w:rtl/>
+        </w:rPr>
+      </w:pPr>
+      <w:r>
+        <w:rPr>
+          <w:sz w:val="32"/>
+          <w:szCs w:val="32"/>
+        </w:rPr>
+        <w:t>first</w:t>
+      </w:r>
+      <w:r>
+        <w:rPr>
+          <w:rFonts w:hint="cs"/>
+          <w:sz w:val="32"/>
+          <w:szCs w:val="32"/>
+          <w:rtl/>
+        </w:rPr>
+        <w:t xml:space="preserve"> </w:t>
+      </w:r>
+      <w:r>
+        <w:rPr>
+          <w:sz w:val="32"/>
+          <w:szCs w:val="32"/>
+          <w:rtl/>
+        </w:rPr>
+        <w:t>–</w:t>
+      </w:r>
+      <w:r>
+        <w:rPr>
+          <w:rFonts w:hint="cs"/>
+          <w:sz w:val="32"/>
+          <w:szCs w:val="32"/>
+          <w:rtl/>
+        </w:rPr>
+        <w:t xml:space="preserve"> מצביע לאיבר שרירותי ברשימת העצים של הערימה (יכול להשתנות כשמשתנה מבנה העץ).</w:t>
+      </w:r>
+    </w:p>
+    <w:p>
+      <w:pPr>
+        <w:rPr>
+          <w:sz w:val="32"/>
+          <w:szCs w:val="32"/>
+          <w:rtl/>
+        </w:rPr>
+      </w:pPr>
+      <w:r>
+        <w:rPr>
+          <w:rFonts w:hint="cs"/>
+          <w:sz w:val="32"/>
+          <w:szCs w:val="32"/>
+          <w:u w:val="single"/>
+          <w:rtl/>
+        </w:rPr>
+        <w:t>מתודות:</w:t>
+      </w:r>
+    </w:p>
+    <w:p>
+      <w:pPr>
+        <w:pStyle w:val="a3"/>
+        <w:numPr>
+          <w:ilvl w:val="0"/>
+          <w:numId w:val="1"/>
+        </w:numPr>
+        <w:rPr>
+          <w:sz w:val="32"/>
+          <w:szCs w:val="32"/>
+        </w:rPr>
+      </w:pPr>
+      <w:r>
+        <w:rPr>
+          <w:sz w:val="32"/>
+          <w:szCs w:val="32"/>
+        </w:rPr>
+        <w:t>empty</w:t>
+      </w:r>
+      <w:r>
+        <w:rPr>
+          <w:rFonts w:hint="cs"/>
+          <w:sz w:val="32"/>
+          <w:szCs w:val="32"/>
+          <w:rtl/>
+        </w:rPr>
+        <w:t xml:space="preserve"> </w:t>
+      </w:r>
+      <w:r>
+        <w:rPr>
+          <w:sz w:val="32"/>
+          <w:szCs w:val="32"/>
+          <w:rtl/>
+        </w:rPr>
+        <w:t>–</w:t>
+      </w:r>
+      <w:r>
+        <w:rPr>
+          <w:rFonts w:hint="cs"/>
+          <w:sz w:val="32"/>
+          <w:szCs w:val="32"/>
+          <w:rtl/>
+        </w:rPr>
+        <w:t xml:space="preserve"> </w:t>
+      </w:r>
+      <w:r>
+        <w:rPr>
+          <w:rFonts w:hint="cs"/>
+          <w:sz w:val="32"/>
+          <w:szCs w:val="32"/>
+          <w:rtl/>
+        </w:rPr>
+        <w:t xml:space="preserve">מחזירה </w:t>
+      </w:r>
+      <w:r>
+        <w:rPr>
+          <w:sz w:val="32"/>
+          <w:szCs w:val="32"/>
+        </w:rPr>
+        <w:t>true</w:t>
+      </w:r>
+      <w:r>
+        <w:rPr>
+          <w:rFonts w:hint="cs"/>
+          <w:sz w:val="32"/>
+          <w:szCs w:val="32"/>
+          <w:rtl/>
+        </w:rPr>
+        <w:t xml:space="preserve"> אמ"מ הערימה ריקה. </w:t>
+      </w:r>
+      <w:r>
+        <w:rPr>
+          <w:rFonts w:hint="cs"/>
+          <w:color w:val="FF0000"/>
+          <w:sz w:val="32"/>
+          <w:szCs w:val="32"/>
+          <w:u w:val="single"/>
+          <w:rtl/>
+        </w:rPr>
+        <w:t>סיבוכיות:</w:t>
+      </w:r>
+      <w:r>
+        <w:rPr>
+          <w:rFonts w:hint="cs"/>
+          <w:color w:val="FF0000"/>
+          <w:sz w:val="32"/>
+          <w:szCs w:val="32"/>
+          <w:rtl/>
+        </w:rPr>
+        <w:t xml:space="preserve"> </w:t>
+      </w:r>
+      <w:r>
+        <w:rPr>
+          <w:rFonts w:hint="cs"/>
+          <w:sz w:val="32"/>
+          <w:szCs w:val="32"/>
+        </w:rPr>
+        <w:t>O</w:t>
+      </w:r>
+      <w:r>
+        <w:rPr>
+          <w:sz w:val="32"/>
+          <w:szCs w:val="32"/>
+        </w:rPr>
+        <w:t>(1)</w:t>
+      </w:r>
+    </w:p>
+    <w:p>
+      <w:pPr>
+        <w:pStyle w:val="a3"/>
+        <w:numPr>
+          <w:ilvl w:val="0"/>
+          <w:numId w:val="1"/>
+        </w:numPr>
+        <w:rPr>
+          <w:sz w:val="32"/>
+          <w:szCs w:val="32"/>
+        </w:rPr>
+      </w:pPr>
+      <w:proofErr w:type="spellStart"/>
+      <w:r>
+        <w:rPr>
+          <w:sz w:val="32"/>
+          <w:szCs w:val="32"/>
+        </w:rPr>
+        <w:t>treesCount</w:t>
+      </w:r>
+      <w:proofErr w:type="spellEnd"/>
+      <w:r>
+        <w:rPr>
+          <w:rFonts w:hint="cs"/>
+          <w:sz w:val="32"/>
+          <w:szCs w:val="32"/>
+          <w:rtl/>
+        </w:rPr>
+        <w:t xml:space="preserve"> </w:t>
+      </w:r>
+      <w:r>
+        <w:rPr>
+          <w:sz w:val="32"/>
+          <w:szCs w:val="32"/>
+          <w:rtl/>
+        </w:rPr>
+        <w:t>–</w:t>
+      </w:r>
+      <w:r>
+        <w:rPr>
+          <w:rFonts w:hint="cs"/>
+          <w:sz w:val="32"/>
+          <w:szCs w:val="32"/>
+          <w:rtl/>
+        </w:rPr>
+        <w:t xml:space="preserve"> מחזירה את מספר העצים בערימה.             </w:t>
+      </w:r>
+      <w:r>
+        <w:rPr>
+          <w:rFonts w:hint="cs"/>
+          <w:color w:val="FF0000"/>
+          <w:sz w:val="32"/>
+          <w:szCs w:val="32"/>
+          <w:u w:val="single"/>
+          <w:rtl/>
+        </w:rPr>
+        <w:t>סיבוכיות:</w:t>
+      </w:r>
+      <w:r>
+        <w:rPr>
+          <w:rFonts w:hint="cs"/>
+          <w:color w:val="FF0000"/>
+          <w:sz w:val="32"/>
+          <w:szCs w:val="32"/>
+          <w:rtl/>
+        </w:rPr>
+        <w:t xml:space="preserve"> </w:t>
+      </w:r>
+      <w:r>
+        <w:rPr>
+          <w:rFonts w:hint="cs"/>
+          <w:sz w:val="32"/>
+          <w:szCs w:val="32"/>
+        </w:rPr>
+        <w:t>O</w:t>
+      </w:r>
+      <w:r>
+        <w:rPr>
+          <w:sz w:val="32"/>
+          <w:szCs w:val="32"/>
+        </w:rPr>
+        <w:t>(1)</w:t>
+      </w:r>
+    </w:p>
+    <w:p>
+      <w:pPr>
+        <w:pStyle w:val="a3"/>
+        <w:numPr>
+          <w:ilvl w:val="0"/>
+          <w:numId w:val="1"/>
+        </w:numPr>
+        <w:rPr>
+          <w:sz w:val="32"/>
+          <w:szCs w:val="32"/>
+        </w:rPr>
+      </w:pPr>
+      <w:r>
+        <w:rPr>
+          <w:sz w:val="32"/>
+          <w:szCs w:val="32"/>
+        </w:rPr>
+        <w:t>last</w:t>
+      </w:r>
+      <w:r>
+        <w:rPr>
+          <w:rFonts w:hint="cs"/>
+          <w:sz w:val="32"/>
+          <w:szCs w:val="32"/>
+          <w:rtl/>
+        </w:rPr>
+        <w:t xml:space="preserve"> </w:t>
+      </w:r>
+      <w:r>
+        <w:rPr>
+          <w:sz w:val="32"/>
+          <w:szCs w:val="32"/>
+          <w:rtl/>
+        </w:rPr>
+        <w:t>–</w:t>
+      </w:r>
+      <w:r>
+        <w:rPr>
+          <w:rFonts w:hint="cs"/>
+          <w:sz w:val="32"/>
+          <w:szCs w:val="32"/>
+          <w:rtl/>
+        </w:rPr>
+        <w:t xml:space="preserve"> מחזירה את האיבר האחרון ברשימת העצים</w:t>
+      </w:r>
+      <w:r>
+        <w:rPr>
+          <w:rFonts w:hint="cs"/>
+          <w:sz w:val="32"/>
+          <w:szCs w:val="32"/>
+          <w:rtl/>
+        </w:rPr>
+        <w:t xml:space="preserve"> של הערימה,</w:t>
+      </w:r>
+      <w:r>
+        <w:rPr>
+          <w:rFonts w:hint="cs"/>
+          <w:sz w:val="32"/>
+          <w:szCs w:val="32"/>
+          <w:rtl/>
+        </w:rPr>
+        <w:t xml:space="preserve"> ביחס</w:t>
+      </w:r>
+      <w:r>
+        <w:rPr>
+          <w:rFonts w:hint="cs"/>
+          <w:sz w:val="32"/>
+          <w:szCs w:val="32"/>
+          <w:rtl/>
+        </w:rPr>
+        <w:t xml:space="preserve"> לעץ ששורשו</w:t>
+      </w:r>
+      <w:r>
+        <w:rPr>
+          <w:rFonts w:hint="cs"/>
+          <w:sz w:val="32"/>
+          <w:szCs w:val="32"/>
+          <w:rtl/>
+        </w:rPr>
+        <w:t xml:space="preserve"> </w:t>
+      </w:r>
+      <w:r>
+        <w:rPr>
+          <w:sz w:val="32"/>
+          <w:szCs w:val="32"/>
+        </w:rPr>
+        <w:t>first</w:t>
+      </w:r>
+      <w:r>
+        <w:rPr>
+          <w:rFonts w:hint="cs"/>
+          <w:sz w:val="32"/>
+          <w:szCs w:val="32"/>
+          <w:rtl/>
+        </w:rPr>
+        <w:t>.</w:t>
+      </w:r>
+      <w:r>
+        <w:rPr>
+          <w:rFonts w:hint="cs"/>
+          <w:sz w:val="32"/>
+          <w:szCs w:val="32"/>
+          <w:rtl/>
+        </w:rPr>
+        <w:t xml:space="preserve"> </w:t>
+      </w:r>
+      <w:r>
+        <w:rPr>
+          <w:rFonts w:hint="cs"/>
+          <w:color w:val="FF0000"/>
+          <w:sz w:val="32"/>
+          <w:szCs w:val="32"/>
+          <w:u w:val="single"/>
+          <w:rtl/>
+        </w:rPr>
+        <w:t>סיבוכיות:</w:t>
+      </w:r>
+      <w:r>
+        <w:rPr>
+          <w:rFonts w:hint="cs"/>
+          <w:sz w:val="32"/>
+          <w:szCs w:val="32"/>
+          <w:rtl/>
+        </w:rPr>
+        <w:t xml:space="preserve"> </w:t>
+      </w:r>
+      <w:r>
+        <w:rPr>
+          <w:sz w:val="32"/>
+          <w:szCs w:val="32"/>
+        </w:rPr>
+        <w:t>O(1)</w:t>
+      </w:r>
+    </w:p>
+    <w:p>
+      <w:pPr>
+        <w:pStyle w:val="a3"/>
+        <w:numPr>
+          <w:ilvl w:val="0"/>
+          <w:numId w:val="1"/>
+        </w:numPr>
+        <w:rPr>
+          <w:sz w:val="32"/>
+          <w:szCs w:val="32"/>
+        </w:rPr>
+      </w:pPr>
+      <w:r>
+        <w:rPr>
+          <w:sz w:val="32"/>
+          <w:szCs w:val="32"/>
+        </w:rPr>
+        <w:t>I</w:t>
+      </w:r>
+      <w:r>
+        <w:rPr>
+          <w:sz w:val="32"/>
+          <w:szCs w:val="32"/>
+        </w:rPr>
+        <w:t>nsert</w:t>
+      </w:r>
+      <w:r>
+        <w:rPr>
+          <w:rFonts w:hint="cs"/>
+          <w:sz w:val="32"/>
+          <w:szCs w:val="32"/>
+          <w:rtl/>
+        </w:rPr>
+        <w:t xml:space="preserve"> </w:t>
+      </w:r>
+      <w:r>
+        <w:rPr>
+          <w:sz w:val="32"/>
+          <w:szCs w:val="32"/>
+          <w:rtl/>
+        </w:rPr>
+        <w:t>–</w:t>
+      </w:r>
+      <w:r>
+        <w:rPr>
+          <w:rFonts w:hint="cs"/>
+          <w:sz w:val="32"/>
+          <w:szCs w:val="32"/>
+          <w:rtl/>
+        </w:rPr>
+        <w:t xml:space="preserve"> מכניס צומת חדש לרשימה, בעל מפתח </w:t>
+      </w:r>
+      <w:r>
+        <w:rPr>
+          <w:sz w:val="32"/>
+          <w:szCs w:val="32"/>
+        </w:rPr>
+        <w:t>key</w:t>
+      </w:r>
+      <w:r>
+        <w:rPr>
+          <w:rFonts w:hint="cs"/>
+          <w:sz w:val="32"/>
+          <w:szCs w:val="32"/>
+          <w:rtl/>
+        </w:rPr>
+        <w:t xml:space="preserve">. </w:t>
+      </w:r>
+      <w:r>
+        <w:rPr>
+          <w:rFonts w:hint="cs"/>
+          <w:color w:val="FF0000"/>
+          <w:sz w:val="32"/>
+          <w:szCs w:val="32"/>
+          <w:u w:val="single"/>
+          <w:rtl/>
+        </w:rPr>
+        <w:t>סיבוכיות:</w:t>
+      </w:r>
+      <w:r>
+        <w:rPr>
+          <w:rFonts w:hint="cs"/>
+          <w:sz w:val="32"/>
+          <w:szCs w:val="32"/>
+          <w:rtl/>
+        </w:rPr>
+        <w:t xml:space="preserve"> </w:t>
+      </w:r>
+      <w:r>
+        <w:rPr>
+          <w:sz w:val="32"/>
+          <w:szCs w:val="32"/>
+        </w:rPr>
+        <w:t>O(1)</w:t>
+      </w:r>
+    </w:p>
+    <w:p>
+      <w:pPr>
+        <w:pStyle w:val="a3"/>
+        <w:numPr>
+          <w:ilvl w:val="0"/>
+          <w:numId w:val="1"/>
+        </w:numPr>
+        <w:rPr>
+          <w:sz w:val="32"/>
+          <w:szCs w:val="32"/>
+        </w:rPr>
+      </w:pPr>
+      <w:proofErr w:type="spellStart"/>
+      <w:r>
+        <w:rPr>
+          <w:sz w:val="32"/>
+          <w:szCs w:val="32"/>
+        </w:rPr>
+        <w:t>insertNode</w:t>
+      </w:r>
+      <w:proofErr w:type="spellEnd"/>
+      <w:r>
+        <w:rPr>
+          <w:rFonts w:hint="cs"/>
+          <w:sz w:val="32"/>
+          <w:szCs w:val="32"/>
+          <w:rtl/>
+        </w:rPr>
+        <w:t xml:space="preserve"> </w:t>
+      </w:r>
+      <w:r>
+        <w:rPr>
+          <w:sz w:val="32"/>
+          <w:szCs w:val="32"/>
+          <w:rtl/>
+        </w:rPr>
+        <w:t>–</w:t>
+      </w:r>
+      <w:r>
+        <w:rPr>
+          <w:rFonts w:hint="cs"/>
+          <w:sz w:val="32"/>
+          <w:szCs w:val="32"/>
+          <w:rtl/>
+        </w:rPr>
+        <w:t xml:space="preserve"> מ</w:t>
+      </w:r>
+      <w:r>
+        <w:rPr>
+          <w:rFonts w:hint="cs"/>
+          <w:sz w:val="32"/>
+          <w:szCs w:val="32"/>
+          <w:rtl/>
+        </w:rPr>
+        <w:t>קבלת צומת כפרמטר ומכניסה אותו לרשימה. מנתק את הצומת ממשפחתו הקודמת (אחים/אבא) במידת הצורך (במחיקות משתמשים בפונקציה זו כדי להעביר תתי עצים בחזרה לרשימה).</w:t>
+      </w:r>
+      <w:r>
+        <w:rPr>
+          <w:rFonts w:hint="cs"/>
+          <w:sz w:val="32"/>
+          <w:szCs w:val="32"/>
+          <w:rtl/>
+        </w:rPr>
+        <w:t xml:space="preserve"> </w:t>
+      </w:r>
+      <w:r>
+        <w:rPr>
+          <w:rFonts w:hint="cs"/>
+          <w:color w:val="FF0000"/>
+          <w:sz w:val="32"/>
+          <w:szCs w:val="32"/>
+          <w:u w:val="single"/>
+          <w:rtl/>
+        </w:rPr>
+        <w:t>סיבוכיות:</w:t>
+      </w:r>
+      <w:r>
+        <w:rPr>
+          <w:rFonts w:hint="cs"/>
+          <w:sz w:val="32"/>
+          <w:szCs w:val="32"/>
+          <w:rtl/>
+        </w:rPr>
+        <w:t xml:space="preserve"> </w:t>
+      </w:r>
+      <w:r>
+        <w:rPr>
+          <w:sz w:val="32"/>
+          <w:szCs w:val="32"/>
+        </w:rPr>
+        <w:t>O(1)</w:t>
+      </w:r>
+    </w:p>
+    <w:p>
+      <w:pPr>
+        <w:pStyle w:val="a3"/>
+        <w:numPr>
+          <w:ilvl w:val="0"/>
+          <w:numId w:val="1"/>
+        </w:numPr>
+        <w:rPr>
+          <w:sz w:val="32"/>
+          <w:szCs w:val="32"/>
+        </w:rPr>
+      </w:pPr>
+      <w:proofErr w:type="spellStart"/>
+      <w:r>
+        <w:rPr>
+          <w:sz w:val="32"/>
+          <w:szCs w:val="32"/>
+        </w:rPr>
+        <w:t>resetTree</w:t>
+      </w:r>
+      <w:proofErr w:type="spellEnd"/>
+      <w:r>
+        <w:rPr>
+          <w:rFonts w:hint="cs"/>
+          <w:sz w:val="32"/>
+          <w:szCs w:val="32"/>
+          <w:rtl/>
+        </w:rPr>
+        <w:t xml:space="preserve"> </w:t>
+      </w:r>
+      <w:r>
+        <w:rPr>
+          <w:sz w:val="32"/>
+          <w:szCs w:val="32"/>
+          <w:rtl/>
+        </w:rPr>
+        <w:t>–</w:t>
+      </w:r>
+      <w:r>
+        <w:rPr>
+          <w:rFonts w:hint="cs"/>
+          <w:sz w:val="32"/>
+          <w:szCs w:val="32"/>
+          <w:rtl/>
+        </w:rPr>
+        <w:t xml:space="preserve"> </w:t>
+      </w:r>
+      <w:r>
+        <w:rPr>
+          <w:rFonts w:hint="cs"/>
+          <w:sz w:val="32"/>
+          <w:szCs w:val="32"/>
+          <w:rtl/>
+        </w:rPr>
+        <w:t xml:space="preserve">מכניסה ערכי ברירת מחד לשדות של העץ (כאשר הוא מתרוקן). </w:t>
+      </w:r>
+      <w:r>
+        <w:rPr>
+          <w:rFonts w:hint="cs"/>
+          <w:color w:val="FF0000"/>
+          <w:sz w:val="32"/>
+          <w:szCs w:val="32"/>
+          <w:u w:val="single"/>
+          <w:rtl/>
+        </w:rPr>
+        <w:t>סיבוכיות:</w:t>
+      </w:r>
+      <w:r>
+        <w:rPr>
+          <w:rFonts w:hint="cs"/>
+          <w:sz w:val="32"/>
+          <w:szCs w:val="32"/>
+          <w:rtl/>
+        </w:rPr>
+        <w:t xml:space="preserve"> </w:t>
+      </w:r>
+      <w:r>
+        <w:rPr>
+          <w:sz w:val="32"/>
+          <w:szCs w:val="32"/>
+        </w:rPr>
+        <w:t>O(1)</w:t>
+      </w:r>
+    </w:p>
+    <w:p>
+      <w:pPr>
+        <w:pStyle w:val="a3"/>
+        <w:numPr>
+          <w:ilvl w:val="0"/>
+          <w:numId w:val="1"/>
+        </w:numPr>
+        <w:rPr>
+          <w:rFonts w:hint="cs"/>
+          <w:sz w:val="32"/>
+          <w:szCs w:val="32"/>
+          <w:rtl/>
+        </w:rPr>
+      </w:pPr>
+      <w:proofErr w:type="spellStart"/>
+      <w:r>
+        <w:rPr>
+          <w:sz w:val="32"/>
+          <w:szCs w:val="32"/>
+        </w:rPr>
+        <w:t>deleteMin</w:t>
+      </w:r>
+      <w:proofErr w:type="spellEnd"/>
+      <w:r>
+        <w:rPr>
+          <w:rFonts w:hint="cs"/>
+          <w:sz w:val="32"/>
+          <w:szCs w:val="32"/>
+          <w:rtl/>
+        </w:rPr>
+        <w:t xml:space="preserve"> </w:t>
+      </w:r>
+      <w:r>
+        <w:rPr>
+          <w:sz w:val="32"/>
+          <w:szCs w:val="32"/>
+          <w:rtl/>
+        </w:rPr>
+        <w:t>–</w:t>
+      </w:r>
+      <w:r>
+        <w:rPr>
+          <w:rFonts w:hint="cs"/>
+          <w:sz w:val="32"/>
+          <w:szCs w:val="32"/>
+          <w:rtl/>
+        </w:rPr>
+        <w:t xml:space="preserve"> מוחקת את האיבר המינימלי מהעץ ובונה אותו מחדש. </w:t>
+      </w:r>
+      <w:r>
+        <w:rPr>
+          <w:rFonts w:hint="cs"/>
+          <w:color w:val="FF0000"/>
+          <w:sz w:val="32"/>
+          <w:szCs w:val="32"/>
+          <w:u w:val="single"/>
+          <w:rtl/>
+        </w:rPr>
+        <w:t>סיבוכיות:</w:t>
+      </w:r>
+      <w:r>
+        <w:rPr>
+          <w:rFonts w:hint="cs"/>
+          <w:sz w:val="32"/>
+          <w:szCs w:val="32"/>
+          <w:rtl/>
+        </w:rPr>
+        <w:t xml:space="preserve"> </w:t>
+      </w:r>
+      <w:r>
+        <w:rPr>
+          <w:sz w:val="32"/>
+          <w:szCs w:val="32"/>
+        </w:rPr>
+        <w:t>O(</w:t>
+      </w:r>
+      <w:r>
+        <w:rPr>
+          <w:sz w:val="32"/>
+          <w:szCs w:val="32"/>
+        </w:rPr>
+        <w:t>n</w:t>
+      </w:r>
+      <w:r>
+        <w:rPr>
+          <w:sz w:val="32"/>
+          <w:szCs w:val="32"/>
+        </w:rPr>
+        <w:t>)</w:t>
+      </w:r>
+      <w:r>
+        <w:rPr>
+          <w:rFonts w:hint="cs"/>
+          <w:sz w:val="32"/>
+          <w:szCs w:val="32"/>
+          <w:rtl/>
+        </w:rPr>
+        <w:t xml:space="preserve">, </w:t>
+      </w:r>
+      <w:proofErr w:type="spellStart"/>
+      <w:r>
+        <w:rPr>
+          <w:rFonts w:hint="cs"/>
+          <w:color w:val="FF0000"/>
+          <w:sz w:val="32"/>
+          <w:szCs w:val="32"/>
+          <w:u w:val="single"/>
+          <w:rtl/>
+        </w:rPr>
+        <w:t>אמורטייזד</w:t>
+      </w:r>
+      <w:proofErr w:type="spellEnd"/>
+      <w:r>
+        <w:rPr>
+          <w:rFonts w:hint="cs"/>
+          <w:color w:val="FF0000"/>
+          <w:sz w:val="32"/>
+          <w:szCs w:val="32"/>
+          <w:u w:val="single"/>
+          <w:rtl/>
+        </w:rPr>
+        <w:t>:</w:t>
+      </w:r>
+      <w:r>
+        <w:rPr>
+          <w:rFonts w:hint="cs"/>
           <w:b/>
           <w:bCs/>
+          <w:color w:val="FF0000"/>
+          <w:sz w:val="32"/>
+          <w:szCs w:val="32"/>
+          <w:rtl/>
+        </w:rPr>
+        <w:t xml:space="preserve"> </w:t>
+      </w:r>
+      <w:r>
+        <w:rPr>
+          <w:sz w:val="32"/>
+          <w:szCs w:val="32"/>
+        </w:rPr>
+        <w:t>O(logn)</w:t>
+      </w:r>
+    </w:p>
+    <w:p>
+      <w:pPr>
+        <w:pStyle w:val="a3"/>
+        <w:numPr>
+          <w:ilvl w:val="0"/>
+          <w:numId w:val="1"/>
+        </w:numPr>
+        <w:rPr>
+          <w:sz w:val="32"/>
+          <w:szCs w:val="32"/>
+        </w:rPr>
+      </w:pPr>
+      <w:r>
+        <w:rPr>
+          <w:sz w:val="32"/>
+          <w:szCs w:val="32"/>
+        </w:rPr>
+        <w:lastRenderedPageBreak/>
+        <w:t>add</w:t>
+      </w:r>
+      <w:r>
+        <w:rPr>
+          <w:rFonts w:hint="cs"/>
+          <w:sz w:val="32"/>
+          <w:szCs w:val="32"/>
+          <w:rtl/>
+        </w:rPr>
+        <w:t xml:space="preserve"> </w:t>
+      </w:r>
+      <w:r>
+        <w:rPr>
+          <w:sz w:val="32"/>
+          <w:szCs w:val="32"/>
+          <w:rtl/>
+        </w:rPr>
+        <w:t>–</w:t>
+      </w:r>
+      <w:r>
+        <w:rPr>
+          <w:rFonts w:hint="cs"/>
+          <w:sz w:val="32"/>
+          <w:szCs w:val="32"/>
+          <w:rtl/>
+        </w:rPr>
+        <w:t xml:space="preserve"> מוסיפה </w:t>
+      </w:r>
+      <w:r>
+        <w:rPr>
+          <w:rFonts w:hint="cs"/>
+          <w:sz w:val="32"/>
+          <w:szCs w:val="32"/>
+          <w:rtl/>
+        </w:rPr>
+        <w:t xml:space="preserve">צומת חדש לרשימת העצים בערימה.           </w:t>
+      </w:r>
+      <w:r>
+        <w:rPr>
+          <w:rFonts w:hint="cs"/>
+          <w:color w:val="FF0000"/>
           <w:sz w:val="32"/>
           <w:szCs w:val="32"/>
           <w:u w:val="single"/>
           <w:rtl/>
         </w:rPr>
-      </w:pPr>
+        <w:t>סיבוכיות:</w:t>
+      </w:r>
+      <w:r>
+        <w:rPr>
+          <w:rFonts w:hint="cs"/>
+          <w:sz w:val="32"/>
+          <w:szCs w:val="32"/>
+          <w:rtl/>
+        </w:rPr>
+        <w:t xml:space="preserve"> </w:t>
+      </w:r>
+      <w:r>
+        <w:rPr>
+          <w:sz w:val="32"/>
+          <w:szCs w:val="32"/>
+        </w:rPr>
+        <w:t>O(1)</w:t>
+      </w:r>
+    </w:p>
+    <w:p>
+      <w:pPr>
+        <w:pStyle w:val="a3"/>
+        <w:numPr>
+          <w:ilvl w:val="0"/>
+          <w:numId w:val="1"/>
+        </w:numPr>
+        <w:rPr>
+          <w:rFonts w:hint="cs"/>
+          <w:sz w:val="32"/>
+          <w:szCs w:val="32"/>
+          <w:rtl/>
+        </w:rPr>
+      </w:pPr>
+      <w:r>
+        <w:rPr>
+          <w:sz w:val="32"/>
+          <w:szCs w:val="32"/>
+        </w:rPr>
+        <w:t>consolidating</w:t>
+      </w:r>
+      <w:r>
+        <w:rPr>
+          <w:rFonts w:hint="cs"/>
+          <w:sz w:val="32"/>
+          <w:szCs w:val="32"/>
+          <w:rtl/>
+        </w:rPr>
+        <w:t xml:space="preserve"> </w:t>
+      </w:r>
+      <w:r>
+        <w:rPr>
+          <w:sz w:val="32"/>
+          <w:szCs w:val="32"/>
+          <w:rtl/>
+        </w:rPr>
+        <w:t>–</w:t>
+      </w:r>
+      <w:r>
+        <w:rPr>
+          <w:rFonts w:hint="cs"/>
+          <w:sz w:val="32"/>
+          <w:szCs w:val="32"/>
+          <w:rtl/>
+        </w:rPr>
+        <w:t xml:space="preserve"> </w:t>
+      </w:r>
+      <w:r>
+        <w:rPr>
+          <w:rFonts w:hint="cs"/>
+          <w:sz w:val="32"/>
+          <w:szCs w:val="32"/>
+          <w:rtl/>
+        </w:rPr>
+        <w:t xml:space="preserve">בונה את הערימה מחדש בעזרת </w:t>
+      </w:r>
+      <w:r>
+        <w:rPr>
+          <w:sz w:val="32"/>
+          <w:szCs w:val="32"/>
+        </w:rPr>
+        <w:t>successive linking</w:t>
+      </w:r>
+      <w:r>
+        <w:rPr>
+          <w:rFonts w:hint="cs"/>
+          <w:sz w:val="32"/>
+          <w:szCs w:val="32"/>
+          <w:rtl/>
+        </w:rPr>
+        <w:t xml:space="preserve">, בסיום התהליך הערימה תכיל עד </w:t>
+      </w:r>
+      <w:r>
+        <w:rPr>
+          <w:sz w:val="32"/>
+          <w:szCs w:val="32"/>
+        </w:rPr>
+        <w:t>log(n+1)</w:t>
+      </w:r>
+      <w:r>
+        <w:rPr>
+          <w:rFonts w:hint="cs"/>
+          <w:sz w:val="32"/>
+          <w:szCs w:val="32"/>
+          <w:rtl/>
+        </w:rPr>
+        <w:t xml:space="preserve"> עצים, 1 מכל דרגה. </w:t>
+      </w:r>
+      <w:r>
+        <w:rPr>
+          <w:rFonts w:hint="cs"/>
+          <w:color w:val="FF0000"/>
+          <w:sz w:val="32"/>
+          <w:szCs w:val="32"/>
+          <w:u w:val="single"/>
+          <w:rtl/>
+        </w:rPr>
+        <w:t>סיבוכיות:</w:t>
+      </w:r>
+      <w:r>
+        <w:rPr>
+          <w:rFonts w:hint="cs"/>
+          <w:sz w:val="32"/>
+          <w:szCs w:val="32"/>
+          <w:rtl/>
+        </w:rPr>
+        <w:t xml:space="preserve"> </w:t>
+      </w:r>
+      <w:r>
+        <w:rPr>
+          <w:sz w:val="32"/>
+          <w:szCs w:val="32"/>
+        </w:rPr>
+        <w:t>O(</w:t>
+      </w:r>
+      <w:r>
+        <w:rPr>
+          <w:sz w:val="32"/>
+          <w:szCs w:val="32"/>
+        </w:rPr>
+        <w:t>n</w:t>
+      </w:r>
+      <w:r>
+        <w:rPr>
+          <w:sz w:val="32"/>
+          <w:szCs w:val="32"/>
+        </w:rPr>
+        <w:t>)</w:t>
+      </w:r>
+      <w:r>
+        <w:rPr>
+          <w:rFonts w:hint="cs"/>
+          <w:sz w:val="32"/>
+          <w:szCs w:val="32"/>
+          <w:rtl/>
+        </w:rPr>
+        <w:t xml:space="preserve">, </w:t>
+      </w:r>
+      <w:proofErr w:type="spellStart"/>
+      <w:r>
+        <w:rPr>
+          <w:rFonts w:hint="cs"/>
+          <w:color w:val="FF0000"/>
+          <w:sz w:val="32"/>
+          <w:szCs w:val="32"/>
+          <w:u w:val="single"/>
+          <w:rtl/>
+        </w:rPr>
+        <w:t>אמורטייזד</w:t>
+      </w:r>
+      <w:proofErr w:type="spellEnd"/>
+      <w:r>
+        <w:rPr>
+          <w:rFonts w:hint="cs"/>
+          <w:color w:val="FF0000"/>
+          <w:sz w:val="32"/>
+          <w:szCs w:val="32"/>
+          <w:u w:val="single"/>
+          <w:rtl/>
+        </w:rPr>
+        <w:t>:</w:t>
+      </w:r>
       <w:r>
         <w:rPr>
           <w:rFonts w:hint="cs"/>
           <w:b/>
           <w:bCs/>
+          <w:color w:val="FF0000"/>
+          <w:sz w:val="32"/>
+          <w:szCs w:val="32"/>
+          <w:rtl/>
+        </w:rPr>
+        <w:t xml:space="preserve"> </w:t>
+      </w:r>
+      <w:r>
+        <w:rPr>
+          <w:sz w:val="32"/>
+          <w:szCs w:val="32"/>
+        </w:rPr>
+        <w:t>O(logn)</w:t>
+      </w:r>
+    </w:p>
+    <w:p>
+      <w:pPr>
+        <w:pStyle w:val="a3"/>
+        <w:numPr>
+          <w:ilvl w:val="0"/>
+          <w:numId w:val="1"/>
+        </w:numPr>
+        <w:rPr>
+          <w:sz w:val="32"/>
+          <w:szCs w:val="32"/>
+        </w:rPr>
+      </w:pPr>
+      <w:proofErr w:type="spellStart"/>
+      <w:r>
+        <w:rPr>
+          <w:sz w:val="32"/>
+          <w:szCs w:val="32"/>
+        </w:rPr>
+        <w:t>updateMin</w:t>
+      </w:r>
+      <w:proofErr w:type="spellEnd"/>
+      <w:r>
+        <w:rPr>
+          <w:rFonts w:hint="cs"/>
+          <w:sz w:val="32"/>
+          <w:szCs w:val="32"/>
+          <w:rtl/>
+        </w:rPr>
+        <w:t xml:space="preserve"> </w:t>
+      </w:r>
+      <w:r>
+        <w:rPr>
+          <w:sz w:val="32"/>
+          <w:szCs w:val="32"/>
+          <w:rtl/>
+        </w:rPr>
+        <w:t>–</w:t>
+      </w:r>
+      <w:r>
+        <w:rPr>
+          <w:rFonts w:hint="cs"/>
+          <w:sz w:val="32"/>
+          <w:szCs w:val="32"/>
+          <w:rtl/>
+        </w:rPr>
+        <w:t xml:space="preserve"> מוצא מינימום בערימה לאחר בניית העץ מחדש בעזרת הפונקציה </w:t>
+      </w:r>
+      <w:r>
+        <w:rPr>
+          <w:sz w:val="32"/>
+          <w:szCs w:val="32"/>
+        </w:rPr>
+        <w:t>consolidating</w:t>
+      </w:r>
+      <w:r>
+        <w:rPr>
+          <w:rFonts w:hint="cs"/>
+          <w:sz w:val="32"/>
+          <w:szCs w:val="32"/>
+          <w:rtl/>
+        </w:rPr>
+        <w:t xml:space="preserve">, </w:t>
+      </w:r>
+      <w:r>
+        <w:rPr>
+          <w:rFonts w:hint="cs"/>
+          <w:sz w:val="32"/>
+          <w:szCs w:val="32"/>
+          <w:rtl/>
+        </w:rPr>
+        <w:t xml:space="preserve">מוחק </w:t>
+      </w:r>
+      <w:r>
+        <w:rPr>
+          <w:sz w:val="32"/>
+          <w:szCs w:val="32"/>
+        </w:rPr>
+        <w:t>marks</w:t>
+      </w:r>
+      <w:r>
+        <w:rPr>
+          <w:rFonts w:hint="cs"/>
+          <w:sz w:val="32"/>
+          <w:szCs w:val="32"/>
+          <w:rtl/>
+        </w:rPr>
+        <w:t xml:space="preserve"> </w:t>
+      </w:r>
+      <w:proofErr w:type="spellStart"/>
+      <w:r>
+        <w:rPr>
+          <w:rFonts w:hint="cs"/>
+          <w:sz w:val="32"/>
+          <w:szCs w:val="32"/>
+          <w:rtl/>
+        </w:rPr>
+        <w:t>ופוינטרים</w:t>
+      </w:r>
+      <w:proofErr w:type="spellEnd"/>
+      <w:r>
+        <w:rPr>
+          <w:rFonts w:hint="cs"/>
+          <w:sz w:val="32"/>
+          <w:szCs w:val="32"/>
+          <w:rtl/>
+        </w:rPr>
+        <w:t xml:space="preserve"> ישנים ל-</w:t>
+      </w:r>
+      <w:r>
+        <w:rPr>
+          <w:sz w:val="32"/>
+          <w:szCs w:val="32"/>
+        </w:rPr>
+        <w:t>parent</w:t>
+      </w:r>
+      <w:r>
+        <w:rPr>
+          <w:rFonts w:hint="cs"/>
+          <w:sz w:val="32"/>
+          <w:szCs w:val="32"/>
+          <w:rtl/>
+        </w:rPr>
+        <w:t xml:space="preserve"> במהלך הסריקה. </w:t>
+      </w:r>
+      <w:r>
+        <w:rPr>
+          <w:rFonts w:hint="cs"/>
+          <w:color w:val="FF0000"/>
           <w:sz w:val="32"/>
           <w:szCs w:val="32"/>
           <w:u w:val="single"/>
           <w:rtl/>
         </w:rPr>
-        <w:t xml:space="preserve">מחלקת </w:t>
-      </w:r>
+        <w:t>סיבוכיות:</w:t>
+      </w:r>
+      <w:r>
+        <w:rPr>
+          <w:rFonts w:hint="cs"/>
+          <w:color w:val="FF0000"/>
+          <w:sz w:val="32"/>
+          <w:szCs w:val="32"/>
+          <w:rtl/>
+        </w:rPr>
+        <w:t xml:space="preserve"> </w:t>
+      </w:r>
+      <w:r>
+        <w:rPr>
+          <w:sz w:val="32"/>
+          <w:szCs w:val="32"/>
+        </w:rPr>
+        <w:t>O(logn)</w:t>
+      </w:r>
+    </w:p>
+    <w:p>
+      <w:pPr>
+        <w:pStyle w:val="a3"/>
+        <w:numPr>
+          <w:ilvl w:val="0"/>
+          <w:numId w:val="1"/>
+        </w:numPr>
+        <w:rPr>
+          <w:sz w:val="32"/>
+          <w:szCs w:val="32"/>
+        </w:rPr>
+      </w:pPr>
       <w:proofErr w:type="spellStart"/>
+      <w:r>
+        <w:rPr>
+          <w:sz w:val="32"/>
+          <w:szCs w:val="32"/>
+        </w:rPr>
+        <w:t>updateTreesCount</w:t>
+      </w:r>
+      <w:proofErr w:type="spellEnd"/>
+      <w:r>
+        <w:rPr>
+          <w:rFonts w:hint="cs"/>
+          <w:sz w:val="32"/>
+          <w:szCs w:val="32"/>
+          <w:rtl/>
+        </w:rPr>
+        <w:t xml:space="preserve"> </w:t>
+      </w:r>
+      <w:r>
+        <w:rPr>
+          <w:sz w:val="32"/>
+          <w:szCs w:val="32"/>
+          <w:rtl/>
+        </w:rPr>
+        <w:t>–</w:t>
+      </w:r>
+      <w:r>
+        <w:rPr>
+          <w:rFonts w:hint="cs"/>
+          <w:sz w:val="32"/>
+          <w:szCs w:val="32"/>
+          <w:rtl/>
+        </w:rPr>
+        <w:t xml:space="preserve"> סופרת את העצים בערימה ומעדכנת את השדה. </w:t>
+      </w:r>
+      <w:r>
+        <w:rPr>
+          <w:rFonts w:hint="cs"/>
+          <w:color w:val="FF0000"/>
+          <w:sz w:val="32"/>
+          <w:szCs w:val="32"/>
+          <w:u w:val="single"/>
+          <w:rtl/>
+        </w:rPr>
+        <w:t>סיבוכיות:</w:t>
+      </w:r>
+      <w:r>
+        <w:rPr>
+          <w:rFonts w:hint="cs"/>
+          <w:color w:val="FF0000"/>
+          <w:sz w:val="32"/>
+          <w:szCs w:val="32"/>
+          <w:rtl/>
+        </w:rPr>
+        <w:t xml:space="preserve"> </w:t>
+      </w:r>
+      <w:r>
+        <w:rPr>
+          <w:sz w:val="32"/>
+          <w:szCs w:val="32"/>
+        </w:rPr>
+        <w:t>O(logn)</w:t>
+      </w:r>
+    </w:p>
+    <w:p>
+      <w:pPr>
+        <w:pStyle w:val="a3"/>
+        <w:numPr>
+          <w:ilvl w:val="0"/>
+          <w:numId w:val="1"/>
+        </w:numPr>
+        <w:rPr>
+          <w:sz w:val="32"/>
+          <w:szCs w:val="32"/>
+        </w:rPr>
+      </w:pPr>
+      <w:proofErr w:type="spellStart"/>
+      <w:r>
+        <w:rPr>
+          <w:sz w:val="32"/>
+          <w:szCs w:val="32"/>
+        </w:rPr>
+        <w:t>getTreesListIterator</w:t>
+      </w:r>
+      <w:proofErr w:type="spellEnd"/>
+      <w:r>
+        <w:rPr>
+          <w:rFonts w:hint="cs"/>
+          <w:sz w:val="32"/>
+          <w:szCs w:val="32"/>
+          <w:rtl/>
+        </w:rPr>
+        <w:t xml:space="preserve"> </w:t>
+      </w:r>
+      <w:r>
+        <w:rPr>
+          <w:sz w:val="32"/>
+          <w:szCs w:val="32"/>
+          <w:rtl/>
+        </w:rPr>
+        <w:t>–</w:t>
+      </w:r>
+      <w:r>
+        <w:rPr>
+          <w:rFonts w:hint="cs"/>
+          <w:sz w:val="32"/>
+          <w:szCs w:val="32"/>
+          <w:rtl/>
+        </w:rPr>
+        <w:t xml:space="preserve"> מחזירה </w:t>
+      </w:r>
+      <w:proofErr w:type="spellStart"/>
+      <w:r>
+        <w:rPr>
+          <w:rFonts w:hint="cs"/>
+          <w:sz w:val="32"/>
+          <w:szCs w:val="32"/>
+          <w:rtl/>
+        </w:rPr>
+        <w:t>איטרטור</w:t>
+      </w:r>
+      <w:proofErr w:type="spellEnd"/>
+      <w:r>
+        <w:rPr>
+          <w:rFonts w:hint="cs"/>
+          <w:sz w:val="32"/>
+          <w:szCs w:val="32"/>
+          <w:rtl/>
+        </w:rPr>
+        <w:t xml:space="preserve"> שרץ על העצים (השורשים) בערימה. </w:t>
+      </w:r>
+      <w:r>
+        <w:rPr>
+          <w:rFonts w:hint="cs"/>
+          <w:color w:val="FF0000"/>
+          <w:sz w:val="32"/>
+          <w:szCs w:val="32"/>
+          <w:u w:val="single"/>
+          <w:rtl/>
+        </w:rPr>
+        <w:t>סיבוכיות:</w:t>
+      </w:r>
+      <w:r>
+        <w:rPr>
+          <w:rFonts w:hint="cs"/>
+          <w:color w:val="FF0000"/>
+          <w:sz w:val="32"/>
+          <w:szCs w:val="32"/>
+          <w:rtl/>
+        </w:rPr>
+        <w:t xml:space="preserve"> </w:t>
+      </w:r>
+      <w:r>
+        <w:rPr>
+          <w:sz w:val="32"/>
+          <w:szCs w:val="32"/>
+        </w:rPr>
+        <w:t>O(n)</w:t>
+      </w:r>
+    </w:p>
+    <w:p>
+      <w:pPr>
+        <w:pStyle w:val="a3"/>
+        <w:numPr>
+          <w:ilvl w:val="0"/>
+          <w:numId w:val="1"/>
+        </w:numPr>
+        <w:rPr>
+          <w:sz w:val="32"/>
+          <w:szCs w:val="32"/>
+        </w:rPr>
+      </w:pPr>
+      <w:r>
+        <w:rPr>
+          <w:sz w:val="32"/>
+          <w:szCs w:val="32"/>
+        </w:rPr>
+        <w:t>findMin</w:t>
+      </w:r>
+      <w:r>
+        <w:rPr>
+          <w:rFonts w:hint="cs"/>
+          <w:sz w:val="32"/>
+          <w:szCs w:val="32"/>
+          <w:rtl/>
+        </w:rPr>
+        <w:t xml:space="preserve"> </w:t>
+      </w:r>
+      <w:r>
+        <w:rPr>
+          <w:sz w:val="32"/>
+          <w:szCs w:val="32"/>
+          <w:rtl/>
+        </w:rPr>
+        <w:t>–</w:t>
+      </w:r>
+      <w:r>
+        <w:rPr>
+          <w:rFonts w:hint="cs"/>
+          <w:sz w:val="32"/>
+          <w:szCs w:val="32"/>
+          <w:rtl/>
+        </w:rPr>
+        <w:t xml:space="preserve"> מחזיר את הצומת שמחזיק במפתח המינימלי.</w:t>
+      </w:r>
+    </w:p>
+    <w:p>
+      <w:pPr>
+        <w:pStyle w:val="a3"/>
+        <w:numPr>
+          <w:ilvl w:val="0"/>
+          <w:numId w:val="1"/>
+        </w:numPr>
+        <w:rPr>
+          <w:sz w:val="32"/>
+          <w:szCs w:val="32"/>
+        </w:rPr>
+      </w:pPr>
+      <w:r>
+        <w:rPr>
+          <w:sz w:val="32"/>
+          <w:szCs w:val="32"/>
+        </w:rPr>
+        <w:t>meld</w:t>
+      </w:r>
+      <w:r>
+        <w:rPr>
+          <w:rFonts w:hint="cs"/>
+          <w:sz w:val="32"/>
+          <w:szCs w:val="32"/>
+          <w:rtl/>
+        </w:rPr>
+        <w:t xml:space="preserve"> </w:t>
+      </w:r>
+      <w:r>
+        <w:rPr>
+          <w:sz w:val="32"/>
+          <w:szCs w:val="32"/>
+          <w:rtl/>
+        </w:rPr>
+        <w:t>–</w:t>
+      </w:r>
+      <w:r>
+        <w:rPr>
+          <w:rFonts w:hint="cs"/>
+          <w:sz w:val="32"/>
+          <w:szCs w:val="32"/>
+          <w:rtl/>
+        </w:rPr>
+        <w:t xml:space="preserve"> ממזג את הערימה עם ערימה נוספת. </w:t>
+      </w:r>
+      <w:r>
+        <w:rPr>
+          <w:rFonts w:hint="cs"/>
+          <w:color w:val="FF0000"/>
+          <w:sz w:val="32"/>
+          <w:szCs w:val="32"/>
+          <w:u w:val="single"/>
+          <w:rtl/>
+        </w:rPr>
+        <w:t>סיבוכיות:</w:t>
+      </w:r>
+      <w:r>
+        <w:rPr>
+          <w:rFonts w:hint="cs"/>
+          <w:sz w:val="32"/>
+          <w:szCs w:val="32"/>
+          <w:rtl/>
+        </w:rPr>
+        <w:t xml:space="preserve"> </w:t>
+      </w:r>
+      <w:r>
+        <w:rPr>
+          <w:sz w:val="32"/>
+          <w:szCs w:val="32"/>
+        </w:rPr>
+        <w:t>O(1)</w:t>
+      </w:r>
+    </w:p>
+    <w:p>
+      <w:pPr>
+        <w:pStyle w:val="a3"/>
+        <w:numPr>
+          <w:ilvl w:val="0"/>
+          <w:numId w:val="1"/>
+        </w:numPr>
+        <w:rPr>
+          <w:sz w:val="32"/>
+          <w:szCs w:val="32"/>
+        </w:rPr>
+      </w:pPr>
+      <w:r>
+        <w:rPr>
+          <w:sz w:val="32"/>
+          <w:szCs w:val="32"/>
+        </w:rPr>
+        <w:t>size</w:t>
+      </w:r>
+      <w:r>
+        <w:rPr>
+          <w:rFonts w:hint="cs"/>
+          <w:sz w:val="32"/>
+          <w:szCs w:val="32"/>
+          <w:rtl/>
+        </w:rPr>
+        <w:t xml:space="preserve"> </w:t>
+      </w:r>
+      <w:r>
+        <w:rPr>
+          <w:sz w:val="32"/>
+          <w:szCs w:val="32"/>
+          <w:rtl/>
+        </w:rPr>
+        <w:t>–</w:t>
+      </w:r>
+      <w:r>
+        <w:rPr>
+          <w:rFonts w:hint="cs"/>
+          <w:sz w:val="32"/>
+          <w:szCs w:val="32"/>
+          <w:rtl/>
+        </w:rPr>
+        <w:t xml:space="preserve"> מחזיר את מספר הצמתים בערימה. </w:t>
+      </w:r>
+      <w:r>
+        <w:rPr>
+          <w:rFonts w:hint="cs"/>
+          <w:color w:val="FF0000"/>
+          <w:sz w:val="32"/>
+          <w:szCs w:val="32"/>
+          <w:u w:val="single"/>
+          <w:rtl/>
+        </w:rPr>
+        <w:t>סיבוכיות:</w:t>
+      </w:r>
+      <w:r>
+        <w:rPr>
+          <w:rFonts w:hint="cs"/>
+          <w:sz w:val="32"/>
+          <w:szCs w:val="32"/>
+          <w:rtl/>
+        </w:rPr>
+        <w:t xml:space="preserve"> </w:t>
+      </w:r>
+      <w:r>
+        <w:rPr>
+          <w:sz w:val="32"/>
+          <w:szCs w:val="32"/>
+        </w:rPr>
+        <w:t>O(1)</w:t>
+      </w:r>
+    </w:p>
+    <w:p>
+      <w:pPr>
+        <w:pStyle w:val="a3"/>
+        <w:numPr>
+          <w:ilvl w:val="0"/>
+          <w:numId w:val="1"/>
+        </w:numPr>
+        <w:rPr>
+          <w:sz w:val="32"/>
+          <w:szCs w:val="32"/>
+        </w:rPr>
+      </w:pPr>
+      <w:proofErr w:type="spellStart"/>
+      <w:r>
+        <w:rPr>
+          <w:sz w:val="32"/>
+          <w:szCs w:val="32"/>
+        </w:rPr>
+        <w:t>getPossibleMaxRank</w:t>
+      </w:r>
+      <w:proofErr w:type="spellEnd"/>
+      <w:r>
+        <w:rPr>
+          <w:rFonts w:hint="cs"/>
+          <w:sz w:val="32"/>
+          <w:szCs w:val="32"/>
+          <w:rtl/>
+        </w:rPr>
+        <w:t xml:space="preserve"> </w:t>
+      </w:r>
+      <w:r>
+        <w:rPr>
+          <w:sz w:val="32"/>
+          <w:szCs w:val="32"/>
+          <w:rtl/>
+        </w:rPr>
+        <w:t>–</w:t>
+      </w:r>
+      <w:r>
+        <w:rPr>
+          <w:rFonts w:hint="cs"/>
+          <w:sz w:val="32"/>
+          <w:szCs w:val="32"/>
+          <w:rtl/>
+        </w:rPr>
+        <w:t xml:space="preserve"> מחזיר את הדרגה המקסימלית של איבר בעץ. </w:t>
+      </w:r>
+      <w:r>
+        <w:rPr>
+          <w:rFonts w:hint="cs"/>
+          <w:color w:val="FF0000"/>
+          <w:sz w:val="32"/>
+          <w:szCs w:val="32"/>
+          <w:u w:val="single"/>
+          <w:rtl/>
+        </w:rPr>
+        <w:t>סיבוכיות:</w:t>
+      </w:r>
+      <w:r>
+        <w:rPr>
+          <w:rFonts w:hint="cs"/>
+          <w:sz w:val="32"/>
+          <w:szCs w:val="32"/>
+          <w:rtl/>
+        </w:rPr>
+        <w:t xml:space="preserve"> </w:t>
+      </w:r>
+      <w:r>
+        <w:rPr>
+          <w:sz w:val="32"/>
+          <w:szCs w:val="32"/>
+        </w:rPr>
+        <w:t>O(1)</w:t>
+      </w:r>
+    </w:p>
+    <w:p>
+      <w:pPr>
+        <w:pStyle w:val="a3"/>
+        <w:numPr>
+          <w:ilvl w:val="0"/>
+          <w:numId w:val="1"/>
+        </w:numPr>
+        <w:rPr>
+          <w:rFonts w:hint="cs"/>
+          <w:sz w:val="32"/>
+          <w:szCs w:val="32"/>
+          <w:rtl/>
+        </w:rPr>
+      </w:pPr>
+      <w:r>
+        <w:rPr>
+          <w:sz w:val="32"/>
+          <w:szCs w:val="32"/>
+        </w:rPr>
+        <w:t>countersRep</w:t>
+      </w:r>
+      <w:r>
+        <w:rPr>
+          <w:rFonts w:hint="cs"/>
+          <w:sz w:val="32"/>
+          <w:szCs w:val="32"/>
+          <w:rtl/>
+        </w:rPr>
+        <w:t xml:space="preserve"> </w:t>
+      </w:r>
+      <w:r>
+        <w:rPr>
+          <w:sz w:val="32"/>
+          <w:szCs w:val="32"/>
+          <w:rtl/>
+        </w:rPr>
+        <w:t>–</w:t>
+      </w:r>
+      <w:r>
+        <w:rPr>
+          <w:rFonts w:hint="cs"/>
+          <w:sz w:val="32"/>
+          <w:szCs w:val="32"/>
+          <w:rtl/>
+        </w:rPr>
+        <w:t xml:space="preserve"> </w:t>
+      </w:r>
+      <w:r>
+        <w:rPr>
+          <w:rFonts w:hint="cs"/>
+          <w:sz w:val="32"/>
+          <w:szCs w:val="32"/>
+          <w:rtl/>
+        </w:rPr>
+        <w:t>מחזיר מערך של מונים, כך שבמקום ה-</w:t>
+      </w:r>
+      <w:proofErr w:type="spellStart"/>
+      <w:r>
+        <w:rPr>
+          <w:sz w:val="32"/>
+          <w:szCs w:val="32"/>
+        </w:rPr>
+        <w:t>i</w:t>
+      </w:r>
+      <w:proofErr w:type="spellEnd"/>
+      <w:r>
+        <w:rPr>
+          <w:rFonts w:hint="cs"/>
+          <w:sz w:val="32"/>
+          <w:szCs w:val="32"/>
+          <w:rtl/>
+        </w:rPr>
+        <w:t xml:space="preserve"> נמצא מספר העצים שהם בדרגה </w:t>
+      </w:r>
+      <w:proofErr w:type="spellStart"/>
+      <w:r>
+        <w:rPr>
+          <w:sz w:val="32"/>
+          <w:szCs w:val="32"/>
+        </w:rPr>
+        <w:t>i</w:t>
+      </w:r>
+      <w:proofErr w:type="spellEnd"/>
+      <w:r>
+        <w:rPr>
+          <w:rFonts w:hint="cs"/>
+          <w:sz w:val="32"/>
+          <w:szCs w:val="32"/>
+          <w:rtl/>
+        </w:rPr>
+        <w:t xml:space="preserve">. </w:t>
+      </w:r>
+      <w:r>
+        <w:rPr>
+          <w:rFonts w:hint="cs"/>
+          <w:color w:val="FF0000"/>
+          <w:sz w:val="32"/>
+          <w:szCs w:val="32"/>
+          <w:u w:val="single"/>
+          <w:rtl/>
+        </w:rPr>
+        <w:t>סיבוכיות:</w:t>
+      </w:r>
+      <w:r>
+        <w:rPr>
+          <w:rFonts w:hint="cs"/>
+          <w:sz w:val="32"/>
+          <w:szCs w:val="32"/>
+          <w:rtl/>
+        </w:rPr>
+        <w:t xml:space="preserve"> </w:t>
+      </w:r>
+      <w:r>
+        <w:rPr>
+          <w:sz w:val="32"/>
+          <w:szCs w:val="32"/>
+        </w:rPr>
+        <w:t>O(</w:t>
+      </w:r>
+      <w:r>
+        <w:rPr>
+          <w:sz w:val="32"/>
+          <w:szCs w:val="32"/>
+        </w:rPr>
+        <w:t>n</w:t>
+      </w:r>
+      <w:r>
+        <w:rPr>
+          <w:sz w:val="32"/>
+          <w:szCs w:val="32"/>
+        </w:rPr>
+        <w:t>)</w:t>
+      </w:r>
+    </w:p>
+    <w:p>
+      <w:pPr>
+        <w:pStyle w:val="a3"/>
+        <w:numPr>
+          <w:ilvl w:val="0"/>
+          <w:numId w:val="1"/>
+        </w:numPr>
+        <w:rPr>
+          <w:rFonts w:hint="cs"/>
+          <w:sz w:val="32"/>
+          <w:szCs w:val="32"/>
+          <w:rtl/>
+        </w:rPr>
+      </w:pPr>
+      <w:r>
+        <w:rPr>
+          <w:sz w:val="32"/>
+          <w:szCs w:val="32"/>
+        </w:rPr>
+        <w:t>delete</w:t>
+      </w:r>
+      <w:r>
+        <w:rPr>
+          <w:rFonts w:hint="cs"/>
+          <w:sz w:val="32"/>
+          <w:szCs w:val="32"/>
+          <w:rtl/>
+        </w:rPr>
+        <w:t xml:space="preserve"> </w:t>
+      </w:r>
+      <w:r>
+        <w:rPr>
+          <w:sz w:val="32"/>
+          <w:szCs w:val="32"/>
+          <w:rtl/>
+        </w:rPr>
+        <w:t>–</w:t>
+      </w:r>
+      <w:r>
+        <w:rPr>
+          <w:rFonts w:hint="cs"/>
+          <w:sz w:val="32"/>
+          <w:szCs w:val="32"/>
+          <w:rtl/>
+        </w:rPr>
+        <w:t xml:space="preserve"> מוחקת איבר מהערימה. </w:t>
+      </w:r>
+      <w:r>
+        <w:rPr>
+          <w:rFonts w:hint="cs"/>
+          <w:color w:val="FF0000"/>
+          <w:sz w:val="32"/>
+          <w:szCs w:val="32"/>
+          <w:u w:val="single"/>
+          <w:rtl/>
+        </w:rPr>
+        <w:t>סיבוכיות:</w:t>
+      </w:r>
+      <w:r>
+        <w:rPr>
+          <w:rFonts w:hint="cs"/>
+          <w:sz w:val="32"/>
+          <w:szCs w:val="32"/>
+          <w:rtl/>
+        </w:rPr>
+        <w:t xml:space="preserve"> </w:t>
+      </w:r>
+      <w:r>
+        <w:rPr>
+          <w:sz w:val="32"/>
+          <w:szCs w:val="32"/>
+        </w:rPr>
+        <w:t>O(</w:t>
+      </w:r>
+      <w:r>
+        <w:rPr>
+          <w:sz w:val="32"/>
+          <w:szCs w:val="32"/>
+        </w:rPr>
+        <w:t>n</w:t>
+      </w:r>
+      <w:r>
+        <w:rPr>
+          <w:sz w:val="32"/>
+          <w:szCs w:val="32"/>
+        </w:rPr>
+        <w:t>)</w:t>
+      </w:r>
+      <w:r>
+        <w:rPr>
+          <w:rFonts w:hint="cs"/>
+          <w:sz w:val="32"/>
+          <w:szCs w:val="32"/>
+          <w:rtl/>
+        </w:rPr>
+        <w:t xml:space="preserve">, </w:t>
+      </w:r>
+      <w:proofErr w:type="spellStart"/>
+      <w:r>
+        <w:rPr>
+          <w:rFonts w:hint="cs"/>
+          <w:color w:val="FF0000"/>
+          <w:sz w:val="32"/>
+          <w:szCs w:val="32"/>
+          <w:u w:val="single"/>
+          <w:rtl/>
+        </w:rPr>
+        <w:t>אמורטייזד</w:t>
+      </w:r>
+      <w:proofErr w:type="spellEnd"/>
+      <w:r>
+        <w:rPr>
+          <w:rFonts w:hint="cs"/>
+          <w:color w:val="FF0000"/>
+          <w:sz w:val="32"/>
+          <w:szCs w:val="32"/>
+          <w:u w:val="single"/>
+          <w:rtl/>
+        </w:rPr>
+        <w:t>:</w:t>
+      </w:r>
       <w:r>
         <w:rPr>
           <w:rFonts w:hint="cs"/>
           <w:b/>
           <w:bCs/>
+          <w:color w:val="FF0000"/>
+          <w:sz w:val="32"/>
+          <w:szCs w:val="32"/>
+          <w:rtl/>
+        </w:rPr>
+        <w:t xml:space="preserve"> </w:t>
+      </w:r>
+      <w:r>
+        <w:rPr>
+          <w:sz w:val="32"/>
+          <w:szCs w:val="32"/>
+        </w:rPr>
+        <w:t>O(logn)</w:t>
+      </w:r>
+    </w:p>
+    <w:p>
+      <w:pPr>
+        <w:pStyle w:val="a3"/>
+        <w:numPr>
+          <w:ilvl w:val="0"/>
+          <w:numId w:val="1"/>
+        </w:numPr>
+        <w:rPr>
+          <w:sz w:val="32"/>
+          <w:szCs w:val="32"/>
+        </w:rPr>
+      </w:pPr>
+      <w:proofErr w:type="spellStart"/>
+      <w:r>
+        <w:rPr>
+          <w:sz w:val="32"/>
+          <w:szCs w:val="32"/>
+        </w:rPr>
+        <w:t>decreaseKey</w:t>
+      </w:r>
+      <w:proofErr w:type="spellEnd"/>
+      <w:r>
+        <w:rPr>
+          <w:rFonts w:hint="cs"/>
+          <w:sz w:val="32"/>
+          <w:szCs w:val="32"/>
+          <w:rtl/>
+        </w:rPr>
+        <w:t xml:space="preserve"> </w:t>
+      </w:r>
+      <w:r>
+        <w:rPr>
+          <w:sz w:val="32"/>
+          <w:szCs w:val="32"/>
+          <w:rtl/>
+        </w:rPr>
+        <w:t>–</w:t>
+      </w:r>
+      <w:r>
+        <w:rPr>
+          <w:rFonts w:hint="cs"/>
+          <w:sz w:val="32"/>
+          <w:szCs w:val="32"/>
+          <w:rtl/>
+        </w:rPr>
+        <w:t xml:space="preserve"> מקבלת איבר בערימה ומקטינה את מפתח שלו בדלתא. </w:t>
+      </w:r>
+      <w:r>
+        <w:rPr>
+          <w:rFonts w:hint="cs"/>
+          <w:color w:val="FF0000"/>
           <w:sz w:val="32"/>
           <w:szCs w:val="32"/>
           <w:u w:val="single"/>
-        </w:rPr>
-        <w:t>WAVL</w:t>
-      </w:r>
-      <w:r>
-        <w:rPr>
+          <w:rtl/>
+        </w:rPr>
+        <w:t>סיבוכיות:</w:t>
+      </w:r>
+      <w:r>
+        <w:rPr>
+          <w:rFonts w:hint="cs"/>
+          <w:sz w:val="32"/>
+          <w:szCs w:val="32"/>
+          <w:rtl/>
+        </w:rPr>
+        <w:t xml:space="preserve"> </w:t>
+      </w:r>
+      <w:r>
+        <w:rPr>
+          <w:sz w:val="32"/>
+          <w:szCs w:val="32"/>
+        </w:rPr>
+        <w:t>O(</w:t>
+      </w:r>
+      <w:r>
+        <w:rPr>
+          <w:sz w:val="32"/>
+          <w:szCs w:val="32"/>
+        </w:rPr>
+        <w:t>n</w:t>
+      </w:r>
+      <w:r>
+        <w:rPr>
+          <w:sz w:val="32"/>
+          <w:szCs w:val="32"/>
+        </w:rPr>
+        <w:t>)</w:t>
+      </w:r>
+      <w:r>
+        <w:rPr>
+          <w:rFonts w:hint="cs"/>
+          <w:sz w:val="32"/>
+          <w:szCs w:val="32"/>
+          <w:rtl/>
+        </w:rPr>
+        <w:t xml:space="preserve"> (במ</w:t>
+      </w:r>
+      <w:r>
+        <w:rPr>
+          <w:rFonts w:hint="cs"/>
+          <w:sz w:val="32"/>
+          <w:szCs w:val="32"/>
+          <w:rtl/>
+        </w:rPr>
+        <w:t>קרה של שרוך למשל)</w:t>
+      </w:r>
+      <w:r>
+        <w:rPr>
+          <w:rFonts w:hint="cs"/>
+          <w:sz w:val="32"/>
+          <w:szCs w:val="32"/>
+          <w:rtl/>
+        </w:rPr>
+        <w:t xml:space="preserve">,            </w:t>
+      </w:r>
+      <w:proofErr w:type="spellStart"/>
+      <w:r>
+        <w:rPr>
+          <w:rFonts w:hint="cs"/>
+          <w:color w:val="FF0000"/>
+          <w:sz w:val="32"/>
+          <w:szCs w:val="32"/>
+          <w:u w:val="single"/>
+          <w:rtl/>
+        </w:rPr>
+        <w:t>אמורטייזד</w:t>
+      </w:r>
+      <w:proofErr w:type="spellEnd"/>
+      <w:r>
+        <w:rPr>
+          <w:rFonts w:hint="cs"/>
+          <w:color w:val="FF0000"/>
+          <w:sz w:val="32"/>
+          <w:szCs w:val="32"/>
+          <w:u w:val="single"/>
+          <w:rtl/>
+        </w:rPr>
+        <w:t>:</w:t>
+      </w:r>
+      <w:r>
+        <w:rPr>
+          <w:rFonts w:hint="cs"/>
           <w:b/>
           <w:bCs/>
+          <w:color w:val="FF0000"/>
+          <w:sz w:val="32"/>
+          <w:szCs w:val="32"/>
+          <w:rtl/>
+        </w:rPr>
+        <w:t xml:space="preserve"> </w:t>
+      </w:r>
+      <w:r>
+        <w:rPr>
+          <w:sz w:val="32"/>
+          <w:szCs w:val="32"/>
+        </w:rPr>
+        <w:t>O(1)</w:t>
+      </w:r>
+    </w:p>
+    <w:p>
+      <w:pPr>
+        <w:pStyle w:val="a3"/>
+        <w:numPr>
+          <w:ilvl w:val="0"/>
+          <w:numId w:val="1"/>
+        </w:numPr>
+        <w:rPr>
+          <w:rFonts w:hint="cs"/>
+          <w:sz w:val="32"/>
+          <w:szCs w:val="32"/>
+          <w:rtl/>
+        </w:rPr>
+      </w:pPr>
+      <w:proofErr w:type="spellStart"/>
+      <w:r>
+        <w:rPr>
+          <w:sz w:val="32"/>
+          <w:szCs w:val="32"/>
+        </w:rPr>
+        <w:t>checkAndChangeMin</w:t>
+      </w:r>
+      <w:proofErr w:type="spellEnd"/>
+      <w:r>
+        <w:rPr>
+          <w:rFonts w:hint="cs"/>
+          <w:sz w:val="32"/>
+          <w:szCs w:val="32"/>
+          <w:rtl/>
+        </w:rPr>
+        <w:t xml:space="preserve"> </w:t>
+      </w:r>
+      <w:r>
+        <w:rPr>
+          <w:sz w:val="32"/>
+          <w:szCs w:val="32"/>
+          <w:rtl/>
+        </w:rPr>
+        <w:t>–</w:t>
+      </w:r>
+      <w:r>
+        <w:rPr>
+          <w:rFonts w:hint="cs"/>
+          <w:sz w:val="32"/>
+          <w:szCs w:val="32"/>
+          <w:rtl/>
+        </w:rPr>
+        <w:t xml:space="preserve"> מקבלת צומת ומשווה אותו למינימום, אם הוא קטן יותר, הופכת אותו למינימום החדש. </w:t>
+      </w:r>
+      <w:r>
+        <w:rPr>
+          <w:rFonts w:hint="cs"/>
+          <w:color w:val="FF0000"/>
           <w:sz w:val="32"/>
           <w:szCs w:val="32"/>
           <w:u w:val="single"/>
-        </w:rPr>
-        <w:t>Node</w:t>
+          <w:rtl/>
+        </w:rPr>
+        <w:t xml:space="preserve">                </w:t>
+      </w:r>
+      <w:r>
+        <w:rPr>
+          <w:rFonts w:hint="cs"/>
+          <w:color w:val="FF0000"/>
+          <w:sz w:val="32"/>
+          <w:szCs w:val="32"/>
+          <w:u w:val="single"/>
+          <w:rtl/>
+        </w:rPr>
+        <w:t>סיבוכיות:</w:t>
+      </w:r>
+      <w:r>
+        <w:rPr>
+          <w:rFonts w:hint="cs"/>
+          <w:sz w:val="32"/>
+          <w:szCs w:val="32"/>
+          <w:rtl/>
+        </w:rPr>
+        <w:t xml:space="preserve"> </w:t>
+      </w:r>
+      <w:r>
+        <w:rPr>
+          <w:sz w:val="32"/>
+          <w:szCs w:val="32"/>
+        </w:rPr>
+        <w:t>O(1)</w:t>
+      </w:r>
+    </w:p>
+    <w:p>
+      <w:pPr>
+        <w:pStyle w:val="a3"/>
+        <w:numPr>
+          <w:ilvl w:val="0"/>
+          <w:numId w:val="1"/>
+        </w:numPr>
+        <w:rPr>
+          <w:rFonts w:hint="cs"/>
+          <w:sz w:val="32"/>
+          <w:szCs w:val="32"/>
+          <w:rtl/>
+        </w:rPr>
+      </w:pPr>
+      <w:r>
+        <w:rPr>
+          <w:sz w:val="32"/>
+          <w:szCs w:val="32"/>
+        </w:rPr>
+        <w:t>potential</w:t>
+      </w:r>
+      <w:r>
+        <w:rPr>
+          <w:rFonts w:hint="cs"/>
+          <w:sz w:val="32"/>
+          <w:szCs w:val="32"/>
+          <w:rtl/>
+        </w:rPr>
+        <w:t xml:space="preserve"> </w:t>
+      </w:r>
+      <w:r>
+        <w:rPr>
+          <w:sz w:val="32"/>
+          <w:szCs w:val="32"/>
+          <w:rtl/>
+        </w:rPr>
+        <w:t>–</w:t>
+      </w:r>
+      <w:r>
+        <w:rPr>
+          <w:rFonts w:hint="cs"/>
+          <w:sz w:val="32"/>
+          <w:szCs w:val="32"/>
+          <w:rtl/>
+        </w:rPr>
+        <w:t xml:space="preserve"> מחזירה את הפוטנציאל של מבנה הנתונים. </w:t>
+      </w:r>
+      <w:r>
+        <w:rPr>
+          <w:rFonts w:hint="cs"/>
+          <w:color w:val="FF0000"/>
+          <w:sz w:val="32"/>
+          <w:szCs w:val="32"/>
+          <w:u w:val="single"/>
+          <w:rtl/>
+        </w:rPr>
+        <w:t>סיבוכיות:</w:t>
+      </w:r>
+      <w:r>
+        <w:rPr>
+          <w:rFonts w:hint="cs"/>
+          <w:sz w:val="32"/>
+          <w:szCs w:val="32"/>
+          <w:rtl/>
+        </w:rPr>
+        <w:t xml:space="preserve"> </w:t>
+      </w:r>
+      <w:r>
+        <w:rPr>
+          <w:sz w:val="32"/>
+          <w:szCs w:val="32"/>
+        </w:rPr>
+        <w:t>O(1)</w:t>
+      </w:r>
+    </w:p>
+    <w:p>
+      <w:pPr>
+        <w:pStyle w:val="a3"/>
+        <w:numPr>
+          <w:ilvl w:val="0"/>
+          <w:numId w:val="1"/>
+        </w:numPr>
+        <w:rPr>
+          <w:sz w:val="32"/>
+          <w:szCs w:val="32"/>
+        </w:rPr>
+      </w:pPr>
+      <w:proofErr w:type="spellStart"/>
+      <w:r>
+        <w:rPr>
+          <w:sz w:val="32"/>
+          <w:szCs w:val="32"/>
+        </w:rPr>
+        <w:t>totalLinks</w:t>
+      </w:r>
+      <w:proofErr w:type="spellEnd"/>
+      <w:r>
+        <w:rPr>
+          <w:rFonts w:hint="cs"/>
+          <w:sz w:val="32"/>
+          <w:szCs w:val="32"/>
+          <w:rtl/>
+        </w:rPr>
+        <w:t xml:space="preserve"> </w:t>
+      </w:r>
+      <w:r>
+        <w:rPr>
+          <w:sz w:val="32"/>
+          <w:szCs w:val="32"/>
+          <w:rtl/>
+        </w:rPr>
+        <w:t>–</w:t>
+      </w:r>
+      <w:r>
+        <w:rPr>
+          <w:rFonts w:hint="cs"/>
+          <w:sz w:val="32"/>
+          <w:szCs w:val="32"/>
+          <w:rtl/>
+        </w:rPr>
+        <w:t xml:space="preserve"> מתודה סטטית, מחזירה את מספר ה-</w:t>
+      </w:r>
+      <w:r>
+        <w:rPr>
+          <w:sz w:val="32"/>
+          <w:szCs w:val="32"/>
+        </w:rPr>
+        <w:t>links</w:t>
+      </w:r>
+      <w:r>
+        <w:rPr>
+          <w:rFonts w:hint="cs"/>
+          <w:sz w:val="32"/>
+          <w:szCs w:val="32"/>
+          <w:rtl/>
+        </w:rPr>
+        <w:t xml:space="preserve"> שבוצעו בסך </w:t>
+      </w:r>
+      <w:proofErr w:type="spellStart"/>
+      <w:r>
+        <w:rPr>
+          <w:rFonts w:hint="cs"/>
+          <w:sz w:val="32"/>
+          <w:szCs w:val="32"/>
+          <w:rtl/>
+        </w:rPr>
+        <w:t>הכל</w:t>
+      </w:r>
+      <w:proofErr w:type="spellEnd"/>
+      <w:r>
+        <w:rPr>
+          <w:rFonts w:hint="cs"/>
+          <w:sz w:val="32"/>
+          <w:szCs w:val="32"/>
+          <w:rtl/>
+        </w:rPr>
+        <w:t xml:space="preserve"> בכל הערימות יחד. </w:t>
+      </w:r>
+      <w:r>
+        <w:rPr>
+          <w:rFonts w:hint="cs"/>
+          <w:color w:val="FF0000"/>
+          <w:sz w:val="32"/>
+          <w:szCs w:val="32"/>
+          <w:u w:val="single"/>
+          <w:rtl/>
+        </w:rPr>
+        <w:t>סיבוכיות:</w:t>
+      </w:r>
+      <w:r>
+        <w:rPr>
+          <w:rFonts w:hint="cs"/>
+          <w:sz w:val="32"/>
+          <w:szCs w:val="32"/>
+          <w:rtl/>
+        </w:rPr>
+        <w:t xml:space="preserve"> </w:t>
+      </w:r>
+      <w:r>
+        <w:rPr>
+          <w:sz w:val="32"/>
+          <w:szCs w:val="32"/>
+        </w:rPr>
+        <w:t>O(1)</w:t>
+      </w:r>
+    </w:p>
+    <w:p>
+      <w:pPr>
+        <w:pStyle w:val="a3"/>
+        <w:numPr>
+          <w:ilvl w:val="0"/>
+          <w:numId w:val="1"/>
+        </w:numPr>
+        <w:rPr>
+          <w:sz w:val="32"/>
+          <w:szCs w:val="32"/>
+        </w:rPr>
+      </w:pPr>
+      <w:proofErr w:type="spellStart"/>
+      <w:r>
+        <w:rPr>
+          <w:sz w:val="32"/>
+          <w:szCs w:val="32"/>
+        </w:rPr>
+        <w:lastRenderedPageBreak/>
+        <w:t>total</w:t>
+      </w:r>
+      <w:r>
+        <w:rPr>
+          <w:sz w:val="32"/>
+          <w:szCs w:val="32"/>
+        </w:rPr>
+        <w:t>Cuts</w:t>
+      </w:r>
+      <w:proofErr w:type="spellEnd"/>
+      <w:r>
+        <w:rPr>
+          <w:rFonts w:hint="cs"/>
+          <w:sz w:val="32"/>
+          <w:szCs w:val="32"/>
+          <w:rtl/>
+        </w:rPr>
+        <w:t xml:space="preserve"> </w:t>
+      </w:r>
+      <w:r>
+        <w:rPr>
+          <w:sz w:val="32"/>
+          <w:szCs w:val="32"/>
+          <w:rtl/>
+        </w:rPr>
+        <w:t>–</w:t>
+      </w:r>
+      <w:r>
+        <w:rPr>
+          <w:rFonts w:hint="cs"/>
+          <w:sz w:val="32"/>
+          <w:szCs w:val="32"/>
+          <w:rtl/>
+        </w:rPr>
+        <w:t xml:space="preserve"> מתודה סטטית, מחזירה את מספר ה-</w:t>
+      </w:r>
+      <w:r>
+        <w:rPr>
+          <w:sz w:val="32"/>
+          <w:szCs w:val="32"/>
+        </w:rPr>
+        <w:t>cuts</w:t>
+      </w:r>
+      <w:r>
+        <w:rPr>
+          <w:rFonts w:hint="cs"/>
+          <w:sz w:val="32"/>
+          <w:szCs w:val="32"/>
+          <w:rtl/>
+        </w:rPr>
+        <w:t xml:space="preserve"> שבוצעו בסך </w:t>
+      </w:r>
+      <w:proofErr w:type="spellStart"/>
+      <w:r>
+        <w:rPr>
+          <w:rFonts w:hint="cs"/>
+          <w:sz w:val="32"/>
+          <w:szCs w:val="32"/>
+          <w:rtl/>
+        </w:rPr>
+        <w:t>הכל</w:t>
+      </w:r>
+      <w:proofErr w:type="spellEnd"/>
+      <w:r>
+        <w:rPr>
+          <w:rFonts w:hint="cs"/>
+          <w:sz w:val="32"/>
+          <w:szCs w:val="32"/>
+          <w:rtl/>
+        </w:rPr>
+        <w:t xml:space="preserve"> בכל הערימות יחד. </w:t>
+      </w:r>
+      <w:r>
+        <w:rPr>
+          <w:rFonts w:hint="cs"/>
+          <w:color w:val="FF0000"/>
+          <w:sz w:val="32"/>
+          <w:szCs w:val="32"/>
+          <w:u w:val="single"/>
+          <w:rtl/>
+        </w:rPr>
+        <w:t>סיבוכיות:</w:t>
+      </w:r>
+      <w:r>
+        <w:rPr>
+          <w:rFonts w:hint="cs"/>
+          <w:sz w:val="32"/>
+          <w:szCs w:val="32"/>
+          <w:rtl/>
+        </w:rPr>
+        <w:t xml:space="preserve"> </w:t>
+      </w:r>
+      <w:r>
+        <w:rPr>
+          <w:sz w:val="32"/>
+          <w:szCs w:val="32"/>
+        </w:rPr>
+        <w:t>O(1)</w:t>
+      </w:r>
+    </w:p>
+    <w:p>
+      <w:pPr>
+        <w:pStyle w:val="a3"/>
+        <w:numPr>
+          <w:ilvl w:val="0"/>
+          <w:numId w:val="1"/>
+        </w:numPr>
+        <w:rPr>
+          <w:sz w:val="32"/>
+          <w:szCs w:val="32"/>
+        </w:rPr>
+      </w:pPr>
+      <w:r>
+        <w:rPr>
+          <w:sz w:val="32"/>
+          <w:szCs w:val="32"/>
+        </w:rPr>
+        <w:t>link</w:t>
+      </w:r>
+      <w:r>
+        <w:rPr>
+          <w:rFonts w:hint="cs"/>
+          <w:sz w:val="32"/>
+          <w:szCs w:val="32"/>
+          <w:rtl/>
+        </w:rPr>
+        <w:t xml:space="preserve"> </w:t>
+      </w:r>
+      <w:r>
+        <w:rPr>
+          <w:sz w:val="32"/>
+          <w:szCs w:val="32"/>
+          <w:rtl/>
+        </w:rPr>
+        <w:t>–</w:t>
+      </w:r>
+      <w:r>
+        <w:rPr>
+          <w:rFonts w:hint="cs"/>
+          <w:sz w:val="32"/>
+          <w:szCs w:val="32"/>
+          <w:rtl/>
+        </w:rPr>
+        <w:t xml:space="preserve"> מתודה סטטית, מבצעת פעולת </w:t>
+      </w:r>
+      <w:r>
+        <w:rPr>
+          <w:sz w:val="32"/>
+          <w:szCs w:val="32"/>
+        </w:rPr>
+        <w:t>link</w:t>
+      </w:r>
+      <w:r>
+        <w:rPr>
+          <w:rFonts w:hint="cs"/>
+          <w:sz w:val="32"/>
+          <w:szCs w:val="32"/>
+          <w:rtl/>
+        </w:rPr>
+        <w:t xml:space="preserve"> בין שני עצים. מחזירה את שורש העץ שנוצר. </w:t>
+      </w:r>
+      <w:r>
+        <w:rPr>
+          <w:rFonts w:hint="cs"/>
+          <w:color w:val="FF0000"/>
+          <w:sz w:val="32"/>
+          <w:szCs w:val="32"/>
+          <w:u w:val="single"/>
+          <w:rtl/>
+        </w:rPr>
+        <w:t>סיבוכיות:</w:t>
+      </w:r>
+      <w:r>
+        <w:rPr>
+          <w:rFonts w:hint="cs"/>
+          <w:sz w:val="32"/>
+          <w:szCs w:val="32"/>
+          <w:rtl/>
+        </w:rPr>
+        <w:t xml:space="preserve"> </w:t>
+      </w:r>
+      <w:r>
+        <w:rPr>
+          <w:sz w:val="32"/>
+          <w:szCs w:val="32"/>
+        </w:rPr>
+        <w:t>O(1)</w:t>
+      </w:r>
+    </w:p>
+    <w:p>
+      <w:pPr>
+        <w:pStyle w:val="a3"/>
+        <w:rPr>
+          <w:rFonts w:hint="cs"/>
+          <w:sz w:val="32"/>
+          <w:szCs w:val="32"/>
+          <w:rtl/>
+        </w:rPr>
+      </w:pPr>
+    </w:p>
+    <w:p>
+      <w:pPr>
+        <w:rPr>
+          <w:b/>
+          <w:bCs/>
+          <w:sz w:val="32"/>
+          <w:szCs w:val="32"/>
+          <w:u w:val="single"/>
+          <w:rtl/>
+        </w:rPr>
+      </w:pPr>
+      <w:r>
+        <w:rPr>
+          <w:rFonts w:hint="cs"/>
+          <w:b/>
+          <w:bCs/>
+          <w:sz w:val="32"/>
+          <w:szCs w:val="32"/>
+          <w:u w:val="single"/>
+          <w:rtl/>
+        </w:rPr>
+        <w:t xml:space="preserve">מחלקת </w:t>
+      </w:r>
+      <w:proofErr w:type="spellStart"/>
+      <w:r>
+        <w:rPr>
+          <w:b/>
+          <w:bCs/>
+          <w:sz w:val="32"/>
+          <w:szCs w:val="32"/>
+          <w:u w:val="single"/>
+        </w:rPr>
+        <w:t>HeapNode</w:t>
       </w:r>
       <w:proofErr w:type="spellEnd"/>
       <w:r>
@@ -441,7 +3205,7 @@
           <w:sz w:val="32"/>
           <w:szCs w:val="32"/>
         </w:rPr>
-        <w:t>key</w:t>
+        <w:t>rank</w:t>
       </w:r>
       <w:r>
         <w:rPr>
@@ -467,7 +3231,16 @@
           <w:szCs w:val="32"/>
           <w:rtl/>
         </w:rPr>
-        <w:t xml:space="preserve"> המפתח של צומת.</w:t>
+        <w:t xml:space="preserve"> </w:t>
+      </w:r>
+      <w:r>
+        <w:rPr>
+          <w:rFonts w:hint="cs"/>
+          <w:sz w:val="32"/>
+          <w:szCs w:val="32"/>
+          <w:rtl/>
+        </w:rPr>
+        <w:t>דרגת הצומת (מספר הילדים).</w:t>
       </w:r>
     </w:p>
     <w:p>
@@ -487,7 +3260,7 @@
           <w:sz w:val="32"/>
           <w:szCs w:val="32"/>
         </w:rPr>
-        <w:t>value</w:t>
+        <w:t>mark</w:t>
       </w:r>
       <w:r>
         <w:rPr>
@@ -513,7 +3286,23 @@
           <w:szCs w:val="32"/>
           <w:rtl/>
         </w:rPr>
-        <w:t xml:space="preserve"> המידע שמאוחסן בצומת.</w:t>
+        <w:t xml:space="preserve"> </w:t>
+      </w:r>
+      <w:r>
+        <w:rPr>
+          <w:sz w:val="32"/>
+          <w:szCs w:val="32"/>
+        </w:rPr>
+        <w:t>true</w:t>
+      </w:r>
+      <w:r>
+        <w:rPr>
+          <w:rFonts w:hint="cs"/>
+          <w:sz w:val="32"/>
+          <w:szCs w:val="32"/>
+          <w:rtl/>
+        </w:rPr>
+        <w:t xml:space="preserve"> אם הצומת מסומן.</w:t>
       </w:r>
     </w:p>
     <w:p>
@@ -533,7 +3322,7 @@
           <w:sz w:val="32"/>
           <w:szCs w:val="32"/>
         </w:rPr>
-        <w:t>left</w:t>
+        <w:t>parent</w:t>
       </w:r>
       <w:r>
         <w:rPr>
@@ -559,7 +3348,23 @@
           <w:szCs w:val="32"/>
           <w:rtl/>
         </w:rPr>
-        <w:t xml:space="preserve"> הבן השמאלי.</w:t>
+        <w:t xml:space="preserve"> האבא של הצומת, </w:t>
+      </w:r>
+      <w:r>
+        <w:rPr>
+          <w:sz w:val="32"/>
+          <w:szCs w:val="32"/>
+        </w:rPr>
+        <w:t>null</w:t>
+      </w:r>
+      <w:r>
+        <w:rPr>
+          <w:rFonts w:hint="cs"/>
+          <w:sz w:val="32"/>
+          <w:szCs w:val="32"/>
+          <w:rtl/>
+        </w:rPr>
+        <w:t xml:space="preserve"> אם הוא שורש.</w:t>
       </w:r>
     </w:p>
     <w:p>
@@ -574,13 +3379,15 @@
           <w:szCs w:val="32"/>
         </w:rPr>
       </w:pPr>
-      <w:r>
-        <w:rPr>
-          <w:sz w:val="32"/>
-          <w:szCs w:val="32"/>
-        </w:rPr>
-        <w:t>right</w:t>
-      </w:r>
+      <w:proofErr w:type="spellStart"/>
+      <w:r>
+        <w:rPr>
+          <w:sz w:val="32"/>
+          <w:szCs w:val="32"/>
+        </w:rPr>
+        <w:t>firstChild</w:t>
+      </w:r>
+      <w:proofErr w:type="spellEnd"/>
       <w:r>
         <w:rPr>
           <w:rFonts w:hint="cs"/>
@@ -605,7 +3412,23 @@
           <w:szCs w:val="32"/>
           <w:rtl/>
         </w:rPr>
-        <w:t xml:space="preserve"> הבן הימני.</w:t>
+        <w:t xml:space="preserve"> מצביע לאחד הילדים (לא קבוע), </w:t>
+      </w:r>
+      <w:r>
+        <w:rPr>
+          <w:sz w:val="32"/>
+          <w:szCs w:val="32"/>
+        </w:rPr>
+        <w:t>null</w:t>
+      </w:r>
+      <w:r>
+        <w:rPr>
+          <w:rFonts w:hint="cs"/>
+          <w:sz w:val="32"/>
+          <w:szCs w:val="32"/>
+          <w:rtl/>
+        </w:rPr>
+        <w:t xml:space="preserve"> אם אין כאלו.</w:t>
       </w:r>
     </w:p>
     <w:p>
@@ -625,7 +3448,7 @@
           <w:sz w:val="32"/>
           <w:szCs w:val="32"/>
         </w:rPr>
-        <w:t>parent</w:t>
+        <w:t>next</w:t>
       </w:r>
       <w:r>
         <w:rPr>
@@ -651,23 +3474,7 @@
           <w:szCs w:val="32"/>
           <w:rtl/>
         </w:rPr>
-        <w:t xml:space="preserve"> האבא של הצומת, </w:t>
-      </w:r>
-      <w:r>
-        <w:rPr>
-          <w:sz w:val="32"/>
-          <w:szCs w:val="32"/>
-        </w:rPr>
-        <w:t>null</w:t>
-      </w:r>
-      <w:r>
-        <w:rPr>
-          <w:rFonts w:hint="cs"/>
-          <w:sz w:val="32"/>
-          <w:szCs w:val="32"/>
-          <w:rtl/>
-        </w:rPr>
-        <w:t xml:space="preserve"> אם הצומת הוא שורש.</w:t>
+        <w:t xml:space="preserve"> מחזיר את הצומת הבא ברשימה שהצומת שייך אליה.</w:t>
       </w:r>
     </w:p>
     <w:p>
@@ -682,13 +3489,15 @@
           <w:szCs w:val="32"/>
         </w:rPr>
       </w:pPr>
-      <w:r>
-        <w:rPr>
-          <w:sz w:val="32"/>
-          <w:szCs w:val="32"/>
-        </w:rPr>
-        <w:t>size</w:t>
-      </w:r>
+      <w:proofErr w:type="spellStart"/>
+      <w:r>
+        <w:rPr>
+          <w:sz w:val="32"/>
+          <w:szCs w:val="32"/>
+        </w:rPr>
+        <w:t>prev</w:t>
+      </w:r>
+      <w:proofErr w:type="spellEnd"/>
       <w:r>
         <w:rPr>
           <w:rFonts w:hint="cs"/>
@@ -713,7 +3522,7 @@
           <w:szCs w:val="32"/>
           <w:rtl/>
         </w:rPr>
-        <w:t xml:space="preserve"> גודל תת העץ ששורשו הוא הצומת.</w:t>
+        <w:t xml:space="preserve"> מחזיר את הצומת הקודם ברשימה שהצומת שייך אליה.</w:t>
       </w:r>
     </w:p>
     <w:p>
@@ -726,14 +3535,15 @@
         <w:rPr>
           <w:sz w:val="32"/>
           <w:szCs w:val="32"/>
-        </w:rPr>
-      </w:pPr>
-      <w:r>
-        <w:rPr>
-          <w:sz w:val="32"/>
-          <w:szCs w:val="32"/>
-        </w:rPr>
-        <w:t>rank</w:t>
+          <w:rtl/>
+        </w:rPr>
+      </w:pPr>
+      <w:r>
+        <w:rPr>
+          <w:sz w:val="32"/>
+          <w:szCs w:val="32"/>
+        </w:rPr>
+        <w:t>key</w:t>
       </w:r>
       <w:r>
         <w:rPr>
@@ -759,17 +3569,8 @@
           <w:szCs w:val="32"/>
           <w:rtl/>
         </w:rPr>
-        <w:t xml:space="preserve"> הדרגה של הצומת.</w:t>
-      </w:r>
-    </w:p>
-    <w:p>
-      <w:pPr>
-        <w:rPr>
-          <w:sz w:val="32"/>
-          <w:szCs w:val="32"/>
-          <w:rtl/>
-        </w:rPr>
-      </w:pPr>
+        <w:t xml:space="preserve"> המפתח של הצומת.</w:t>
+      </w:r>
     </w:p>
     <w:p>
       <w:pPr>
@@ -788,6 +3589,79 @@
           <w:rtl/>
         </w:rPr>
         <w:t>מתודות:</w:t>
+      </w:r>
+    </w:p>
+    <w:p>
+      <w:pPr>
+        <w:pStyle w:val="a3"/>
+        <w:numPr>
+          <w:ilvl w:val="0"/>
+          <w:numId w:val="1"/>
+        </w:numPr>
+        <w:rPr>
+          <w:sz w:val="32"/>
+          <w:szCs w:val="32"/>
+        </w:rPr>
+      </w:pPr>
+      <w:proofErr w:type="spellStart"/>
+      <w:r>
+        <w:rPr>
+          <w:sz w:val="32"/>
+          <w:szCs w:val="32"/>
+        </w:rPr>
+        <w:t>HeapNode</w:t>
+      </w:r>
+      <w:proofErr w:type="spellEnd"/>
+      <w:r>
+        <w:rPr>
+          <w:rFonts w:hint="cs"/>
+          <w:sz w:val="32"/>
+          <w:szCs w:val="32"/>
+          <w:rtl/>
+        </w:rPr>
+        <w:t xml:space="preserve"> </w:t>
+      </w:r>
+      <w:r>
+        <w:rPr>
+          <w:sz w:val="32"/>
+          <w:szCs w:val="32"/>
+          <w:rtl/>
+        </w:rPr>
+        <w:t>–</w:t>
+      </w:r>
+      <w:r>
+        <w:rPr>
+          <w:rFonts w:hint="cs"/>
+          <w:sz w:val="32"/>
+          <w:szCs w:val="32"/>
+          <w:rtl/>
+        </w:rPr>
+        <w:t xml:space="preserve"> בנאי, מייצר צומת חדש בעל מפתח </w:t>
+      </w:r>
+      <w:r>
+        <w:rPr>
+          <w:sz w:val="32"/>
+          <w:szCs w:val="32"/>
+        </w:rPr>
+        <w:t>key</w:t>
+      </w:r>
+      <w:r>
+        <w:rPr>
+          <w:rFonts w:hint="cs"/>
+          <w:sz w:val="32"/>
+          <w:szCs w:val="32"/>
+          <w:rtl/>
+        </w:rPr>
+        <w:t>.</w:t>
+      </w:r>
+      <w:r>
+        <w:rPr>
+          <w:rFonts w:hint="cs"/>
+          <w:sz w:val="32"/>
+          <w:szCs w:val="32"/>
+          <w:rtl/>
+        </w:rPr>
+        <w:t xml:space="preserve"> </w:t>
       </w:r>
     </w:p>
     <w:p>
@@ -798,27 +3672,17 @@
           <w:numId w:val="3"/>
         </w:numPr>
         <w:rPr>
-          <w:rFonts w:hint="cs"/>
-          <w:sz w:val="32"/>
-          <w:szCs w:val="32"/>
-          <w:rtl/>
+          <w:sz w:val="32"/>
+          <w:szCs w:val="32"/>
         </w:rPr>
       </w:pPr>
       <w:proofErr w:type="spellStart"/>
       <w:r>
         <w:rPr>
-          <w:rFonts w:hint="cs"/>
-          <w:sz w:val="32"/>
-          <w:szCs w:val="32"/>
-        </w:rPr>
-        <w:t>WAVL</w:t>
-      </w:r>
-      <w:r>
-        <w:rPr>
-          <w:sz w:val="32"/>
-          <w:szCs w:val="32"/>
-        </w:rPr>
-        <w:t>Node</w:t>
+          <w:sz w:val="32"/>
+          <w:szCs w:val="32"/>
+        </w:rPr>
+        <w:t>increaseRank</w:t>
       </w:r>
       <w:proofErr w:type="spellEnd"/>
       <w:r>
@@ -845,7 +3709,1591 @@
           <w:szCs w:val="32"/>
           <w:rtl/>
         </w:rPr>
-        <w:t xml:space="preserve"> בנאי, מייצר צומת חדש.</w:t>
+        <w:t xml:space="preserve"> מעלה את הדרגה של הצומת ב-1.</w:t>
+      </w:r>
+      <w:r>
+        <w:rPr>
+          <w:rFonts w:hint="cs"/>
+          <w:sz w:val="32"/>
+          <w:szCs w:val="32"/>
+          <w:rtl/>
+        </w:rPr>
+        <w:t xml:space="preserve"> </w:t>
+      </w:r>
+      <w:r>
+        <w:rPr>
+          <w:rFonts w:hint="cs"/>
+          <w:color w:val="FF0000"/>
+          <w:sz w:val="32"/>
+          <w:szCs w:val="32"/>
+          <w:u w:val="single"/>
+          <w:rtl/>
+        </w:rPr>
+        <w:t xml:space="preserve">          </w:t>
+      </w:r>
+      <w:r>
+        <w:rPr>
+          <w:rFonts w:hint="cs"/>
+          <w:color w:val="FF0000"/>
+          <w:sz w:val="32"/>
+          <w:szCs w:val="32"/>
+          <w:u w:val="single"/>
+          <w:rtl/>
+        </w:rPr>
+        <w:t>סיבוכיות:</w:t>
+      </w:r>
+      <w:r>
+        <w:rPr>
+          <w:rFonts w:hint="cs"/>
+          <w:sz w:val="32"/>
+          <w:szCs w:val="32"/>
+          <w:rtl/>
+        </w:rPr>
+        <w:t xml:space="preserve"> </w:t>
+      </w:r>
+      <w:r>
+        <w:rPr>
+          <w:sz w:val="32"/>
+          <w:szCs w:val="32"/>
+        </w:rPr>
+        <w:t>O(1)</w:t>
+      </w:r>
+    </w:p>
+    <w:p>
+      <w:pPr>
+        <w:pStyle w:val="a3"/>
+        <w:numPr>
+          <w:ilvl w:val="0"/>
+          <w:numId w:val="3"/>
+        </w:numPr>
+        <w:rPr>
+          <w:sz w:val="32"/>
+          <w:szCs w:val="32"/>
+        </w:rPr>
+      </w:pPr>
+      <w:proofErr w:type="spellStart"/>
+      <w:r>
+        <w:rPr>
+          <w:sz w:val="32"/>
+          <w:szCs w:val="32"/>
+        </w:rPr>
+        <w:t>decreaseRank</w:t>
+      </w:r>
+      <w:proofErr w:type="spellEnd"/>
+      <w:r>
+        <w:rPr>
+          <w:rFonts w:hint="cs"/>
+          <w:sz w:val="32"/>
+          <w:szCs w:val="32"/>
+          <w:rtl/>
+        </w:rPr>
+        <w:t xml:space="preserve"> </w:t>
+      </w:r>
+      <w:r>
+        <w:rPr>
+          <w:sz w:val="32"/>
+          <w:szCs w:val="32"/>
+          <w:rtl/>
+        </w:rPr>
+        <w:t>–</w:t>
+      </w:r>
+      <w:r>
+        <w:rPr>
+          <w:rFonts w:hint="cs"/>
+          <w:sz w:val="32"/>
+          <w:szCs w:val="32"/>
+          <w:rtl/>
+        </w:rPr>
+        <w:t xml:space="preserve"> מקטין את הדרגה של הצומת ב-1.</w:t>
+      </w:r>
+      <w:r>
+        <w:rPr>
+          <w:rFonts w:hint="cs"/>
+          <w:sz w:val="32"/>
+          <w:szCs w:val="32"/>
+          <w:rtl/>
+        </w:rPr>
+        <w:t xml:space="preserve"> </w:t>
+      </w:r>
+      <w:r>
+        <w:rPr>
+          <w:rFonts w:hint="cs"/>
+          <w:color w:val="FF0000"/>
+          <w:sz w:val="32"/>
+          <w:szCs w:val="32"/>
+          <w:u w:val="single"/>
+          <w:rtl/>
+        </w:rPr>
+        <w:t xml:space="preserve">           </w:t>
+      </w:r>
+      <w:r>
+        <w:rPr>
+          <w:rFonts w:hint="cs"/>
+          <w:color w:val="FF0000"/>
+          <w:sz w:val="32"/>
+          <w:szCs w:val="32"/>
+          <w:u w:val="single"/>
+          <w:rtl/>
+        </w:rPr>
+        <w:t>סיבוכיות:</w:t>
+      </w:r>
+      <w:r>
+        <w:rPr>
+          <w:rFonts w:hint="cs"/>
+          <w:sz w:val="32"/>
+          <w:szCs w:val="32"/>
+          <w:rtl/>
+        </w:rPr>
+        <w:t xml:space="preserve"> </w:t>
+      </w:r>
+      <w:r>
+        <w:rPr>
+          <w:sz w:val="32"/>
+          <w:szCs w:val="32"/>
+        </w:rPr>
+        <w:t>O(1)</w:t>
+      </w:r>
+    </w:p>
+    <w:p>
+      <w:pPr>
+        <w:pStyle w:val="a3"/>
+        <w:numPr>
+          <w:ilvl w:val="0"/>
+          <w:numId w:val="3"/>
+        </w:numPr>
+        <w:rPr>
+          <w:sz w:val="32"/>
+          <w:szCs w:val="32"/>
+        </w:rPr>
+      </w:pPr>
+      <w:proofErr w:type="spellStart"/>
+      <w:r>
+        <w:rPr>
+          <w:sz w:val="32"/>
+          <w:szCs w:val="32"/>
+        </w:rPr>
+        <w:t>isOnlyChild</w:t>
+      </w:r>
+      <w:proofErr w:type="spellEnd"/>
+      <w:r>
+        <w:rPr>
+          <w:rFonts w:hint="cs"/>
+          <w:sz w:val="32"/>
+          <w:szCs w:val="32"/>
+          <w:rtl/>
+        </w:rPr>
+        <w:t xml:space="preserve"> </w:t>
+      </w:r>
+      <w:r>
+        <w:rPr>
+          <w:sz w:val="32"/>
+          <w:szCs w:val="32"/>
+          <w:rtl/>
+        </w:rPr>
+        <w:t>–</w:t>
+      </w:r>
+      <w:r>
+        <w:rPr>
+          <w:rFonts w:hint="cs"/>
+          <w:sz w:val="32"/>
+          <w:szCs w:val="32"/>
+          <w:rtl/>
+        </w:rPr>
+        <w:t xml:space="preserve"> מחזירה </w:t>
+      </w:r>
+      <w:r>
+        <w:rPr>
+          <w:sz w:val="32"/>
+          <w:szCs w:val="32"/>
+        </w:rPr>
+        <w:t>true</w:t>
+      </w:r>
+      <w:r>
+        <w:rPr>
+          <w:rFonts w:hint="cs"/>
+          <w:sz w:val="32"/>
+          <w:szCs w:val="32"/>
+          <w:rtl/>
+        </w:rPr>
+        <w:t xml:space="preserve"> אמ"מ </w:t>
+      </w:r>
+      <w:r>
+        <w:rPr>
+          <w:rFonts w:hint="cs"/>
+          <w:sz w:val="32"/>
+          <w:szCs w:val="32"/>
+          <w:rtl/>
+        </w:rPr>
+        <w:t>לצומת אין אחים.</w:t>
+      </w:r>
+      <w:r>
+        <w:rPr>
+          <w:rFonts w:hint="cs"/>
+          <w:sz w:val="32"/>
+          <w:szCs w:val="32"/>
+          <w:rtl/>
+        </w:rPr>
+        <w:t xml:space="preserve"> </w:t>
+      </w:r>
+      <w:r>
+        <w:rPr>
+          <w:rFonts w:hint="cs"/>
+          <w:color w:val="FF0000"/>
+          <w:sz w:val="32"/>
+          <w:szCs w:val="32"/>
+          <w:u w:val="single"/>
+          <w:rtl/>
+        </w:rPr>
+        <w:t xml:space="preserve">           </w:t>
+      </w:r>
+      <w:r>
+        <w:rPr>
+          <w:rFonts w:hint="cs"/>
+          <w:color w:val="FF0000"/>
+          <w:sz w:val="32"/>
+          <w:szCs w:val="32"/>
+          <w:u w:val="single"/>
+          <w:rtl/>
+        </w:rPr>
+        <w:t>סיבוכיות:</w:t>
+      </w:r>
+      <w:r>
+        <w:rPr>
+          <w:rFonts w:hint="cs"/>
+          <w:sz w:val="32"/>
+          <w:szCs w:val="32"/>
+          <w:rtl/>
+        </w:rPr>
+        <w:t xml:space="preserve"> </w:t>
+      </w:r>
+      <w:r>
+        <w:rPr>
+          <w:sz w:val="32"/>
+          <w:szCs w:val="32"/>
+        </w:rPr>
+        <w:t>O(1)</w:t>
+      </w:r>
+    </w:p>
+    <w:p>
+      <w:pPr>
+        <w:pStyle w:val="a3"/>
+        <w:numPr>
+          <w:ilvl w:val="0"/>
+          <w:numId w:val="3"/>
+        </w:numPr>
+        <w:rPr>
+          <w:sz w:val="32"/>
+          <w:szCs w:val="32"/>
+        </w:rPr>
+      </w:pPr>
+      <w:proofErr w:type="spellStart"/>
+      <w:r>
+        <w:rPr>
+          <w:sz w:val="32"/>
+          <w:szCs w:val="32"/>
+        </w:rPr>
+        <w:t>isFirstChild</w:t>
+      </w:r>
+      <w:proofErr w:type="spellEnd"/>
+      <w:r>
+        <w:rPr>
+          <w:rFonts w:hint="cs"/>
+          <w:sz w:val="32"/>
+          <w:szCs w:val="32"/>
+          <w:rtl/>
+        </w:rPr>
+        <w:t xml:space="preserve"> </w:t>
+      </w:r>
+      <w:r>
+        <w:rPr>
+          <w:sz w:val="32"/>
+          <w:szCs w:val="32"/>
+          <w:rtl/>
+        </w:rPr>
+        <w:t>–</w:t>
+      </w:r>
+      <w:r>
+        <w:rPr>
+          <w:rFonts w:hint="cs"/>
+          <w:sz w:val="32"/>
+          <w:szCs w:val="32"/>
+          <w:rtl/>
+        </w:rPr>
+        <w:t xml:space="preserve"> מחזירה </w:t>
+      </w:r>
+      <w:r>
+        <w:rPr>
+          <w:sz w:val="32"/>
+          <w:szCs w:val="32"/>
+        </w:rPr>
+        <w:t>true</w:t>
+      </w:r>
+      <w:r>
+        <w:rPr>
+          <w:rFonts w:hint="cs"/>
+          <w:sz w:val="32"/>
+          <w:szCs w:val="32"/>
+          <w:rtl/>
+        </w:rPr>
+        <w:t xml:space="preserve"> אמ"מ הצומת היא ה-</w:t>
+      </w:r>
+      <w:proofErr w:type="spellStart"/>
+      <w:r>
+        <w:rPr>
+          <w:sz w:val="32"/>
+          <w:szCs w:val="32"/>
+        </w:rPr>
+        <w:t>firstChild</w:t>
+      </w:r>
+      <w:proofErr w:type="spellEnd"/>
+      <w:r>
+        <w:rPr>
+          <w:rFonts w:hint="cs"/>
+          <w:sz w:val="32"/>
+          <w:szCs w:val="32"/>
+          <w:rtl/>
+        </w:rPr>
+        <w:t xml:space="preserve"> של אבא שלה.</w:t>
+      </w:r>
+      <w:r>
+        <w:rPr>
+          <w:rFonts w:hint="cs"/>
+          <w:sz w:val="32"/>
+          <w:szCs w:val="32"/>
+          <w:rtl/>
+        </w:rPr>
+        <w:t xml:space="preserve"> </w:t>
+      </w:r>
+      <w:r>
+        <w:rPr>
+          <w:rFonts w:hint="cs"/>
+          <w:color w:val="FF0000"/>
+          <w:sz w:val="32"/>
+          <w:szCs w:val="32"/>
+          <w:u w:val="single"/>
+          <w:rtl/>
+        </w:rPr>
+        <w:t>סיבוכיות:</w:t>
+      </w:r>
+      <w:r>
+        <w:rPr>
+          <w:rFonts w:hint="cs"/>
+          <w:sz w:val="32"/>
+          <w:szCs w:val="32"/>
+          <w:rtl/>
+        </w:rPr>
+        <w:t xml:space="preserve"> </w:t>
+      </w:r>
+      <w:r>
+        <w:rPr>
+          <w:sz w:val="32"/>
+          <w:szCs w:val="32"/>
+        </w:rPr>
+        <w:t>O(1)</w:t>
+      </w:r>
+    </w:p>
+    <w:p>
+      <w:pPr>
+        <w:pStyle w:val="a3"/>
+        <w:numPr>
+          <w:ilvl w:val="0"/>
+          <w:numId w:val="3"/>
+        </w:numPr>
+        <w:rPr>
+          <w:sz w:val="32"/>
+          <w:szCs w:val="32"/>
+        </w:rPr>
+      </w:pPr>
+      <w:proofErr w:type="spellStart"/>
+      <w:r>
+        <w:rPr>
+          <w:sz w:val="32"/>
+          <w:szCs w:val="32"/>
+        </w:rPr>
+        <w:t>isMarked</w:t>
+      </w:r>
+      <w:proofErr w:type="spellEnd"/>
+      <w:r>
+        <w:rPr>
+          <w:rFonts w:hint="cs"/>
+          <w:sz w:val="32"/>
+          <w:szCs w:val="32"/>
+          <w:rtl/>
+        </w:rPr>
+        <w:t xml:space="preserve"> </w:t>
+      </w:r>
+      <w:r>
+        <w:rPr>
+          <w:sz w:val="32"/>
+          <w:szCs w:val="32"/>
+          <w:rtl/>
+        </w:rPr>
+        <w:t>–</w:t>
+      </w:r>
+      <w:r>
+        <w:rPr>
+          <w:rFonts w:hint="cs"/>
+          <w:sz w:val="32"/>
+          <w:szCs w:val="32"/>
+          <w:rtl/>
+        </w:rPr>
+        <w:t xml:space="preserve"> מחזירה </w:t>
+      </w:r>
+      <w:r>
+        <w:rPr>
+          <w:sz w:val="32"/>
+          <w:szCs w:val="32"/>
+        </w:rPr>
+        <w:t>true</w:t>
+      </w:r>
+      <w:r>
+        <w:rPr>
+          <w:rFonts w:hint="cs"/>
+          <w:sz w:val="32"/>
+          <w:szCs w:val="32"/>
+          <w:rtl/>
+        </w:rPr>
+        <w:t xml:space="preserve"> אמ"מ הצומת מסומן.</w:t>
+      </w:r>
+      <w:r>
+        <w:rPr>
+          <w:rFonts w:hint="cs"/>
+          <w:sz w:val="32"/>
+          <w:szCs w:val="32"/>
+          <w:rtl/>
+        </w:rPr>
+        <w:t xml:space="preserve"> </w:t>
+      </w:r>
+      <w:r>
+        <w:rPr>
+          <w:rFonts w:hint="cs"/>
+          <w:color w:val="FF0000"/>
+          <w:sz w:val="32"/>
+          <w:szCs w:val="32"/>
+          <w:u w:val="single"/>
+          <w:rtl/>
+        </w:rPr>
+        <w:t>סיבוכיות:</w:t>
+      </w:r>
+      <w:r>
+        <w:rPr>
+          <w:rFonts w:hint="cs"/>
+          <w:sz w:val="32"/>
+          <w:szCs w:val="32"/>
+          <w:rtl/>
+        </w:rPr>
+        <w:t xml:space="preserve"> </w:t>
+      </w:r>
+      <w:r>
+        <w:rPr>
+          <w:sz w:val="32"/>
+          <w:szCs w:val="32"/>
+        </w:rPr>
+        <w:t>O(1)</w:t>
+      </w:r>
+    </w:p>
+    <w:p>
+      <w:pPr>
+        <w:pStyle w:val="a3"/>
+        <w:numPr>
+          <w:ilvl w:val="0"/>
+          <w:numId w:val="3"/>
+        </w:numPr>
+        <w:rPr>
+          <w:sz w:val="32"/>
+          <w:szCs w:val="32"/>
+        </w:rPr>
+      </w:pPr>
+      <w:proofErr w:type="spellStart"/>
+      <w:r>
+        <w:rPr>
+          <w:sz w:val="32"/>
+          <w:szCs w:val="32"/>
+        </w:rPr>
+        <w:t>markNode</w:t>
+      </w:r>
+      <w:proofErr w:type="spellEnd"/>
+      <w:r>
+        <w:rPr>
+          <w:rFonts w:hint="cs"/>
+          <w:sz w:val="32"/>
+          <w:szCs w:val="32"/>
+          <w:rtl/>
+        </w:rPr>
+        <w:t xml:space="preserve"> </w:t>
+      </w:r>
+      <w:r>
+        <w:rPr>
+          <w:sz w:val="32"/>
+          <w:szCs w:val="32"/>
+          <w:rtl/>
+        </w:rPr>
+        <w:t>–</w:t>
+      </w:r>
+      <w:r>
+        <w:rPr>
+          <w:rFonts w:hint="cs"/>
+          <w:sz w:val="32"/>
+          <w:szCs w:val="32"/>
+          <w:rtl/>
+        </w:rPr>
+        <w:t xml:space="preserve"> מסמנת את הצומת (מעדכנת את השדה </w:t>
+      </w:r>
+      <w:r>
+        <w:rPr>
+          <w:sz w:val="32"/>
+          <w:szCs w:val="32"/>
+        </w:rPr>
+        <w:t>mark</w:t>
+      </w:r>
+      <w:r>
+        <w:rPr>
+          <w:rFonts w:hint="cs"/>
+          <w:sz w:val="32"/>
+          <w:szCs w:val="32"/>
+          <w:rtl/>
+        </w:rPr>
+        <w:t>).</w:t>
+      </w:r>
+    </w:p>
+    <w:p>
+      <w:pPr>
+        <w:pStyle w:val="a3"/>
+        <w:numPr>
+          <w:ilvl w:val="0"/>
+          <w:numId w:val="3"/>
+        </w:numPr>
+        <w:rPr>
+          <w:sz w:val="32"/>
+          <w:szCs w:val="32"/>
+        </w:rPr>
+      </w:pPr>
+      <w:proofErr w:type="spellStart"/>
+      <w:r>
+        <w:rPr>
+          <w:sz w:val="32"/>
+          <w:szCs w:val="32"/>
+        </w:rPr>
+        <w:t>unMarkNode</w:t>
+      </w:r>
+      <w:proofErr w:type="spellEnd"/>
+      <w:r>
+        <w:rPr>
+          <w:rFonts w:hint="cs"/>
+          <w:sz w:val="32"/>
+          <w:szCs w:val="32"/>
+          <w:rtl/>
+        </w:rPr>
+        <w:t xml:space="preserve"> </w:t>
+      </w:r>
+      <w:r>
+        <w:rPr>
+          <w:sz w:val="32"/>
+          <w:szCs w:val="32"/>
+          <w:rtl/>
+        </w:rPr>
+        <w:t>–</w:t>
+      </w:r>
+      <w:r>
+        <w:rPr>
+          <w:rFonts w:hint="cs"/>
+          <w:sz w:val="32"/>
+          <w:szCs w:val="32"/>
+          <w:rtl/>
+        </w:rPr>
+        <w:t xml:space="preserve"> מורידה סימון מצומת.</w:t>
+      </w:r>
+      <w:r>
+        <w:rPr>
+          <w:rFonts w:hint="cs"/>
+          <w:sz w:val="32"/>
+          <w:szCs w:val="32"/>
+          <w:rtl/>
+        </w:rPr>
+        <w:t xml:space="preserve"> </w:t>
+      </w:r>
+      <w:r>
+        <w:rPr>
+          <w:rFonts w:hint="cs"/>
+          <w:color w:val="FF0000"/>
+          <w:sz w:val="32"/>
+          <w:szCs w:val="32"/>
+          <w:u w:val="single"/>
+          <w:rtl/>
+        </w:rPr>
+        <w:t>סיבוכיות:</w:t>
+      </w:r>
+      <w:r>
+        <w:rPr>
+          <w:rFonts w:hint="cs"/>
+          <w:sz w:val="32"/>
+          <w:szCs w:val="32"/>
+          <w:rtl/>
+        </w:rPr>
+        <w:t xml:space="preserve"> </w:t>
+      </w:r>
+      <w:r>
+        <w:rPr>
+          <w:sz w:val="32"/>
+          <w:szCs w:val="32"/>
+        </w:rPr>
+        <w:t>O(1)</w:t>
+      </w:r>
+    </w:p>
+    <w:p>
+      <w:pPr>
+        <w:pStyle w:val="a3"/>
+        <w:numPr>
+          <w:ilvl w:val="0"/>
+          <w:numId w:val="3"/>
+        </w:numPr>
+        <w:rPr>
+          <w:sz w:val="32"/>
+          <w:szCs w:val="32"/>
+        </w:rPr>
+      </w:pPr>
+      <w:proofErr w:type="spellStart"/>
+      <w:r>
+        <w:rPr>
+          <w:sz w:val="32"/>
+          <w:szCs w:val="32"/>
+        </w:rPr>
+        <w:lastRenderedPageBreak/>
+        <w:t>deacreaseKeyBy</w:t>
+      </w:r>
+      <w:proofErr w:type="spellEnd"/>
+      <w:r>
+        <w:rPr>
+          <w:rFonts w:hint="cs"/>
+          <w:sz w:val="32"/>
+          <w:szCs w:val="32"/>
+          <w:rtl/>
+        </w:rPr>
+        <w:t xml:space="preserve"> </w:t>
+      </w:r>
+      <w:r>
+        <w:rPr>
+          <w:sz w:val="32"/>
+          <w:szCs w:val="32"/>
+          <w:rtl/>
+        </w:rPr>
+        <w:t>–</w:t>
+      </w:r>
+      <w:r>
+        <w:rPr>
+          <w:rFonts w:hint="cs"/>
+          <w:sz w:val="32"/>
+          <w:szCs w:val="32"/>
+          <w:rtl/>
+        </w:rPr>
+        <w:t xml:space="preserve"> מקטין את המפתח של הצומת ב-</w:t>
+      </w:r>
+      <w:r>
+        <w:rPr>
+          <w:sz w:val="32"/>
+          <w:szCs w:val="32"/>
+        </w:rPr>
+        <w:t>delta</w:t>
+      </w:r>
+      <w:r>
+        <w:rPr>
+          <w:rFonts w:hint="cs"/>
+          <w:sz w:val="32"/>
+          <w:szCs w:val="32"/>
+          <w:rtl/>
+        </w:rPr>
+        <w:t>.</w:t>
+      </w:r>
+      <w:r>
+        <w:rPr>
+          <w:rFonts w:hint="cs"/>
+          <w:sz w:val="32"/>
+          <w:szCs w:val="32"/>
+          <w:rtl/>
+        </w:rPr>
+        <w:t xml:space="preserve"> </w:t>
+      </w:r>
+      <w:r>
+        <w:rPr>
+          <w:rFonts w:hint="cs"/>
+          <w:color w:val="FF0000"/>
+          <w:sz w:val="32"/>
+          <w:szCs w:val="32"/>
+          <w:u w:val="single"/>
+          <w:rtl/>
+        </w:rPr>
+        <w:t>סיבוכיות:</w:t>
+      </w:r>
+      <w:r>
+        <w:rPr>
+          <w:rFonts w:hint="cs"/>
+          <w:sz w:val="32"/>
+          <w:szCs w:val="32"/>
+          <w:rtl/>
+        </w:rPr>
+        <w:t xml:space="preserve"> </w:t>
+      </w:r>
+      <w:r>
+        <w:rPr>
+          <w:sz w:val="32"/>
+          <w:szCs w:val="32"/>
+        </w:rPr>
+        <w:t>O(1)</w:t>
+      </w:r>
+    </w:p>
+    <w:p>
+      <w:pPr>
+        <w:pStyle w:val="a3"/>
+        <w:numPr>
+          <w:ilvl w:val="0"/>
+          <w:numId w:val="3"/>
+        </w:numPr>
+        <w:rPr>
+          <w:sz w:val="32"/>
+          <w:szCs w:val="32"/>
+        </w:rPr>
+      </w:pPr>
+      <w:proofErr w:type="spellStart"/>
+      <w:r>
+        <w:rPr>
+          <w:sz w:val="32"/>
+          <w:szCs w:val="32"/>
+        </w:rPr>
+        <w:t>isLeaf</w:t>
+      </w:r>
+      <w:proofErr w:type="spellEnd"/>
+      <w:r>
+        <w:rPr>
+          <w:rFonts w:hint="cs"/>
+          <w:sz w:val="32"/>
+          <w:szCs w:val="32"/>
+          <w:rtl/>
+        </w:rPr>
+        <w:t xml:space="preserve"> </w:t>
+      </w:r>
+      <w:r>
+        <w:rPr>
+          <w:sz w:val="32"/>
+          <w:szCs w:val="32"/>
+          <w:rtl/>
+        </w:rPr>
+        <w:t>–</w:t>
+      </w:r>
+      <w:r>
+        <w:rPr>
+          <w:rFonts w:hint="cs"/>
+          <w:sz w:val="32"/>
+          <w:szCs w:val="32"/>
+          <w:rtl/>
+        </w:rPr>
+        <w:t xml:space="preserve"> מחזירה </w:t>
+      </w:r>
+      <w:r>
+        <w:rPr>
+          <w:sz w:val="32"/>
+          <w:szCs w:val="32"/>
+        </w:rPr>
+        <w:t>true</w:t>
+      </w:r>
+      <w:r>
+        <w:rPr>
+          <w:rFonts w:hint="cs"/>
+          <w:sz w:val="32"/>
+          <w:szCs w:val="32"/>
+          <w:rtl/>
+        </w:rPr>
+        <w:t xml:space="preserve"> אמ"מ לצומת אין ילדים.</w:t>
+      </w:r>
+      <w:r>
+        <w:rPr>
+          <w:rFonts w:hint="cs"/>
+          <w:sz w:val="32"/>
+          <w:szCs w:val="32"/>
+          <w:rtl/>
+        </w:rPr>
+        <w:t xml:space="preserve"> </w:t>
+      </w:r>
+      <w:r>
+        <w:rPr>
+          <w:rFonts w:hint="cs"/>
+          <w:color w:val="FF0000"/>
+          <w:sz w:val="32"/>
+          <w:szCs w:val="32"/>
+          <w:u w:val="single"/>
+          <w:rtl/>
+        </w:rPr>
+        <w:t>סיבוכיות:</w:t>
+      </w:r>
+      <w:r>
+        <w:rPr>
+          <w:rFonts w:hint="cs"/>
+          <w:sz w:val="32"/>
+          <w:szCs w:val="32"/>
+          <w:rtl/>
+        </w:rPr>
+        <w:t xml:space="preserve"> </w:t>
+      </w:r>
+      <w:r>
+        <w:rPr>
+          <w:sz w:val="32"/>
+          <w:szCs w:val="32"/>
+        </w:rPr>
+        <w:t>O(1)</w:t>
+      </w:r>
+    </w:p>
+    <w:p>
+      <w:pPr>
+        <w:pStyle w:val="a3"/>
+        <w:numPr>
+          <w:ilvl w:val="0"/>
+          <w:numId w:val="3"/>
+        </w:numPr>
+        <w:rPr>
+          <w:sz w:val="32"/>
+          <w:szCs w:val="32"/>
+        </w:rPr>
+      </w:pPr>
+      <w:proofErr w:type="spellStart"/>
+      <w:r>
+        <w:rPr>
+          <w:sz w:val="32"/>
+          <w:szCs w:val="32"/>
+        </w:rPr>
+        <w:t>isRoot</w:t>
+      </w:r>
+      <w:proofErr w:type="spellEnd"/>
+      <w:r>
+        <w:rPr>
+          <w:rFonts w:hint="cs"/>
+          <w:sz w:val="32"/>
+          <w:szCs w:val="32"/>
+          <w:rtl/>
+        </w:rPr>
+        <w:t xml:space="preserve"> </w:t>
+      </w:r>
+      <w:r>
+        <w:rPr>
+          <w:sz w:val="32"/>
+          <w:szCs w:val="32"/>
+          <w:rtl/>
+        </w:rPr>
+        <w:t>–</w:t>
+      </w:r>
+      <w:r>
+        <w:rPr>
+          <w:rFonts w:hint="cs"/>
+          <w:sz w:val="32"/>
+          <w:szCs w:val="32"/>
+          <w:rtl/>
+        </w:rPr>
+        <w:t xml:space="preserve"> מחזירה </w:t>
+      </w:r>
+      <w:r>
+        <w:rPr>
+          <w:sz w:val="32"/>
+          <w:szCs w:val="32"/>
+        </w:rPr>
+        <w:t>true</w:t>
+      </w:r>
+      <w:r>
+        <w:rPr>
+          <w:rFonts w:hint="cs"/>
+          <w:sz w:val="32"/>
+          <w:szCs w:val="32"/>
+          <w:rtl/>
+        </w:rPr>
+        <w:t xml:space="preserve"> אמ"מ הצומת הוא שורש.</w:t>
+      </w:r>
+      <w:r>
+        <w:rPr>
+          <w:rFonts w:hint="cs"/>
+          <w:sz w:val="32"/>
+          <w:szCs w:val="32"/>
+          <w:rtl/>
+        </w:rPr>
+        <w:t xml:space="preserve">                </w:t>
+      </w:r>
+      <w:r>
+        <w:rPr>
+          <w:rFonts w:hint="cs"/>
+          <w:color w:val="FF0000"/>
+          <w:sz w:val="32"/>
+          <w:szCs w:val="32"/>
+          <w:u w:val="single"/>
+          <w:rtl/>
+        </w:rPr>
+        <w:t>סיבוכיות:</w:t>
+      </w:r>
+      <w:r>
+        <w:rPr>
+          <w:rFonts w:hint="cs"/>
+          <w:sz w:val="32"/>
+          <w:szCs w:val="32"/>
+          <w:rtl/>
+        </w:rPr>
+        <w:t xml:space="preserve"> </w:t>
+      </w:r>
+      <w:r>
+        <w:rPr>
+          <w:sz w:val="32"/>
+          <w:szCs w:val="32"/>
+        </w:rPr>
+        <w:t>O(1)</w:t>
+      </w:r>
+    </w:p>
+    <w:p>
+      <w:pPr>
+        <w:pStyle w:val="a3"/>
+        <w:numPr>
+          <w:ilvl w:val="0"/>
+          <w:numId w:val="3"/>
+        </w:numPr>
+        <w:rPr>
+          <w:sz w:val="32"/>
+          <w:szCs w:val="32"/>
+        </w:rPr>
+      </w:pPr>
+      <w:r>
+        <w:rPr>
+          <w:sz w:val="32"/>
+          <w:szCs w:val="32"/>
+        </w:rPr>
+        <w:t>disconnect</w:t>
+      </w:r>
+      <w:r>
+        <w:rPr>
+          <w:rFonts w:hint="cs"/>
+          <w:sz w:val="32"/>
+          <w:szCs w:val="32"/>
+          <w:rtl/>
+        </w:rPr>
+        <w:t xml:space="preserve"> </w:t>
+      </w:r>
+      <w:r>
+        <w:rPr>
+          <w:sz w:val="32"/>
+          <w:szCs w:val="32"/>
+          <w:rtl/>
+        </w:rPr>
+        <w:t>–</w:t>
+      </w:r>
+      <w:r>
+        <w:rPr>
+          <w:rFonts w:hint="cs"/>
+          <w:sz w:val="32"/>
+          <w:szCs w:val="32"/>
+          <w:rtl/>
+        </w:rPr>
+        <w:t xml:space="preserve"> מנתקת את הצומת מהאחים ומאבא שלה. נקראת כאשר צומת פנימי מוכנס מחדש לערימה (במהלך בנייה מחדש של הערימה).</w:t>
+      </w:r>
+      <w:r>
+        <w:rPr>
+          <w:rFonts w:hint="cs"/>
+          <w:sz w:val="32"/>
+          <w:szCs w:val="32"/>
+          <w:rtl/>
+        </w:rPr>
+        <w:t xml:space="preserve"> </w:t>
+      </w:r>
+      <w:r>
+        <w:rPr>
+          <w:rFonts w:hint="cs"/>
+          <w:color w:val="FF0000"/>
+          <w:sz w:val="32"/>
+          <w:szCs w:val="32"/>
+          <w:u w:val="single"/>
+          <w:rtl/>
+        </w:rPr>
+        <w:t>סיבוכיות:</w:t>
+      </w:r>
+      <w:r>
+        <w:rPr>
+          <w:rFonts w:hint="cs"/>
+          <w:sz w:val="32"/>
+          <w:szCs w:val="32"/>
+          <w:rtl/>
+        </w:rPr>
+        <w:t xml:space="preserve"> </w:t>
+      </w:r>
+      <w:r>
+        <w:rPr>
+          <w:sz w:val="32"/>
+          <w:szCs w:val="32"/>
+        </w:rPr>
+        <w:t>O(1)</w:t>
+      </w:r>
+    </w:p>
+    <w:p>
+      <w:pPr>
+        <w:pStyle w:val="a3"/>
+        <w:numPr>
+          <w:ilvl w:val="0"/>
+          <w:numId w:val="3"/>
+        </w:numPr>
+        <w:rPr>
+          <w:sz w:val="32"/>
+          <w:szCs w:val="32"/>
+        </w:rPr>
+      </w:pPr>
+      <w:proofErr w:type="spellStart"/>
+      <w:r>
+        <w:rPr>
+          <w:sz w:val="32"/>
+          <w:szCs w:val="32"/>
+        </w:rPr>
+        <w:t>getKey</w:t>
+      </w:r>
+      <w:proofErr w:type="spellEnd"/>
+      <w:r>
+        <w:rPr>
+          <w:rFonts w:hint="cs"/>
+          <w:sz w:val="32"/>
+          <w:szCs w:val="32"/>
+          <w:rtl/>
+        </w:rPr>
+        <w:t xml:space="preserve"> </w:t>
+      </w:r>
+      <w:r>
+        <w:rPr>
+          <w:sz w:val="32"/>
+          <w:szCs w:val="32"/>
+          <w:rtl/>
+        </w:rPr>
+        <w:t>–</w:t>
+      </w:r>
+      <w:r>
+        <w:rPr>
+          <w:rFonts w:hint="cs"/>
+          <w:sz w:val="32"/>
+          <w:szCs w:val="32"/>
+          <w:rtl/>
+        </w:rPr>
+        <w:t xml:space="preserve"> מחזירה את המפתח של הצומת.</w:t>
+      </w:r>
+      <w:r>
+        <w:rPr>
+          <w:rFonts w:hint="cs"/>
+          <w:sz w:val="32"/>
+          <w:szCs w:val="32"/>
+          <w:rtl/>
+        </w:rPr>
+        <w:t xml:space="preserve"> </w:t>
+      </w:r>
+      <w:r>
+        <w:rPr>
+          <w:rFonts w:hint="cs"/>
+          <w:color w:val="FF0000"/>
+          <w:sz w:val="32"/>
+          <w:szCs w:val="32"/>
+          <w:u w:val="single"/>
+          <w:rtl/>
+        </w:rPr>
+        <w:t>סיבוכיות:</w:t>
+      </w:r>
+      <w:r>
+        <w:rPr>
+          <w:rFonts w:hint="cs"/>
+          <w:sz w:val="32"/>
+          <w:szCs w:val="32"/>
+          <w:rtl/>
+        </w:rPr>
+        <w:t xml:space="preserve"> </w:t>
+      </w:r>
+      <w:r>
+        <w:rPr>
+          <w:sz w:val="32"/>
+          <w:szCs w:val="32"/>
+        </w:rPr>
+        <w:t>O(1)</w:t>
+      </w:r>
+    </w:p>
+    <w:p>
+      <w:pPr>
+        <w:pStyle w:val="a3"/>
+        <w:numPr>
+          <w:ilvl w:val="0"/>
+          <w:numId w:val="3"/>
+        </w:numPr>
+        <w:rPr>
+          <w:sz w:val="32"/>
+          <w:szCs w:val="32"/>
+        </w:rPr>
+      </w:pPr>
+      <w:proofErr w:type="spellStart"/>
+      <w:r>
+        <w:rPr>
+          <w:sz w:val="32"/>
+          <w:szCs w:val="32"/>
+        </w:rPr>
+        <w:t>removeSiblingRelations</w:t>
+      </w:r>
+      <w:proofErr w:type="spellEnd"/>
+      <w:r>
+        <w:rPr>
+          <w:rFonts w:hint="cs"/>
+          <w:sz w:val="32"/>
+          <w:szCs w:val="32"/>
+          <w:rtl/>
+        </w:rPr>
+        <w:t xml:space="preserve"> </w:t>
+      </w:r>
+      <w:r>
+        <w:rPr>
+          <w:sz w:val="32"/>
+          <w:szCs w:val="32"/>
+          <w:rtl/>
+        </w:rPr>
+        <w:t>–</w:t>
+      </w:r>
+      <w:r>
+        <w:rPr>
+          <w:rFonts w:hint="cs"/>
+          <w:sz w:val="32"/>
+          <w:szCs w:val="32"/>
+          <w:rtl/>
+        </w:rPr>
+        <w:t xml:space="preserve"> מוציאה צומת מהרשימה שבא הוא נמצא.</w:t>
+      </w:r>
+      <w:r>
+        <w:rPr>
+          <w:rFonts w:hint="cs"/>
+          <w:sz w:val="32"/>
+          <w:szCs w:val="32"/>
+          <w:rtl/>
+        </w:rPr>
+        <w:t xml:space="preserve"> </w:t>
+      </w:r>
+      <w:r>
+        <w:rPr>
+          <w:rFonts w:hint="cs"/>
+          <w:color w:val="FF0000"/>
+          <w:sz w:val="32"/>
+          <w:szCs w:val="32"/>
+          <w:u w:val="single"/>
+          <w:rtl/>
+        </w:rPr>
+        <w:t>סיבוכיות:</w:t>
+      </w:r>
+      <w:r>
+        <w:rPr>
+          <w:rFonts w:hint="cs"/>
+          <w:sz w:val="32"/>
+          <w:szCs w:val="32"/>
+          <w:rtl/>
+        </w:rPr>
+        <w:t xml:space="preserve"> </w:t>
+      </w:r>
+      <w:r>
+        <w:rPr>
+          <w:sz w:val="32"/>
+          <w:szCs w:val="32"/>
+        </w:rPr>
+        <w:t>O(1)</w:t>
+      </w:r>
+    </w:p>
+    <w:p>
+      <w:pPr>
+        <w:pStyle w:val="a3"/>
+        <w:numPr>
+          <w:ilvl w:val="0"/>
+          <w:numId w:val="3"/>
+        </w:numPr>
+        <w:rPr>
+          <w:sz w:val="32"/>
+          <w:szCs w:val="32"/>
+        </w:rPr>
+      </w:pPr>
+      <w:proofErr w:type="spellStart"/>
+      <w:r>
+        <w:rPr>
+          <w:sz w:val="32"/>
+          <w:szCs w:val="32"/>
+        </w:rPr>
+        <w:t>setFirstChild</w:t>
+      </w:r>
+      <w:proofErr w:type="spellEnd"/>
+      <w:r>
+        <w:rPr>
+          <w:rFonts w:hint="cs"/>
+          <w:sz w:val="32"/>
+          <w:szCs w:val="32"/>
+          <w:rtl/>
+        </w:rPr>
+        <w:t xml:space="preserve"> </w:t>
+      </w:r>
+      <w:r>
+        <w:rPr>
+          <w:sz w:val="32"/>
+          <w:szCs w:val="32"/>
+          <w:rtl/>
+        </w:rPr>
+        <w:t>–</w:t>
+      </w:r>
+      <w:r>
+        <w:rPr>
+          <w:rFonts w:hint="cs"/>
+          <w:sz w:val="32"/>
+          <w:szCs w:val="32"/>
+          <w:rtl/>
+        </w:rPr>
+        <w:t xml:space="preserve"> מקבלת צומת והופכת אותו ל-</w:t>
+      </w:r>
+      <w:proofErr w:type="spellStart"/>
+      <w:r>
+        <w:rPr>
+          <w:sz w:val="32"/>
+          <w:szCs w:val="32"/>
+        </w:rPr>
+        <w:t>firstChild</w:t>
+      </w:r>
+      <w:proofErr w:type="spellEnd"/>
+      <w:r>
+        <w:rPr>
+          <w:rFonts w:hint="cs"/>
+          <w:sz w:val="32"/>
+          <w:szCs w:val="32"/>
+          <w:rtl/>
+        </w:rPr>
+        <w:t xml:space="preserve"> של הצומת הנוכחי.</w:t>
+      </w:r>
+      <w:r>
+        <w:rPr>
+          <w:rFonts w:hint="cs"/>
+          <w:sz w:val="32"/>
+          <w:szCs w:val="32"/>
+          <w:rtl/>
+        </w:rPr>
+        <w:t xml:space="preserve"> </w:t>
+      </w:r>
+      <w:r>
+        <w:rPr>
+          <w:rFonts w:hint="cs"/>
+          <w:color w:val="FF0000"/>
+          <w:sz w:val="32"/>
+          <w:szCs w:val="32"/>
+          <w:u w:val="single"/>
+          <w:rtl/>
+        </w:rPr>
+        <w:t>סיבוכיות:</w:t>
+      </w:r>
+      <w:r>
+        <w:rPr>
+          <w:rFonts w:hint="cs"/>
+          <w:sz w:val="32"/>
+          <w:szCs w:val="32"/>
+          <w:rtl/>
+        </w:rPr>
+        <w:t xml:space="preserve"> </w:t>
+      </w:r>
+      <w:r>
+        <w:rPr>
+          <w:sz w:val="32"/>
+          <w:szCs w:val="32"/>
+        </w:rPr>
+        <w:t>O(1)</w:t>
+      </w:r>
+    </w:p>
+    <w:p>
+      <w:pPr>
+        <w:pStyle w:val="a3"/>
+        <w:numPr>
+          <w:ilvl w:val="0"/>
+          <w:numId w:val="3"/>
+        </w:numPr>
+        <w:rPr>
+          <w:sz w:val="32"/>
+          <w:szCs w:val="32"/>
+        </w:rPr>
+      </w:pPr>
+      <w:proofErr w:type="spellStart"/>
+      <w:r>
+        <w:rPr>
+          <w:sz w:val="32"/>
+          <w:szCs w:val="32"/>
+        </w:rPr>
+        <w:t>setNext</w:t>
+      </w:r>
+      <w:proofErr w:type="spellEnd"/>
+      <w:r>
+        <w:rPr>
+          <w:rFonts w:hint="cs"/>
+          <w:sz w:val="32"/>
+          <w:szCs w:val="32"/>
+          <w:rtl/>
+        </w:rPr>
+        <w:t xml:space="preserve"> </w:t>
+      </w:r>
+      <w:r>
+        <w:rPr>
+          <w:sz w:val="32"/>
+          <w:szCs w:val="32"/>
+          <w:rtl/>
+        </w:rPr>
+        <w:t>–</w:t>
+      </w:r>
+      <w:r>
+        <w:rPr>
+          <w:rFonts w:hint="cs"/>
+          <w:sz w:val="32"/>
+          <w:szCs w:val="32"/>
+          <w:rtl/>
+        </w:rPr>
+        <w:t xml:space="preserve"> מקבלת צומת והופכת אותו לאח ימני של </w:t>
+      </w:r>
+      <w:r>
+        <w:rPr>
+          <w:rFonts w:hint="cs"/>
+          <w:sz w:val="32"/>
+          <w:szCs w:val="32"/>
+          <w:rtl/>
+        </w:rPr>
+        <w:t xml:space="preserve">הצומת הנוכחי. </w:t>
+      </w:r>
+      <w:r>
+        <w:rPr>
+          <w:rFonts w:hint="cs"/>
+          <w:color w:val="FF0000"/>
+          <w:sz w:val="32"/>
+          <w:szCs w:val="32"/>
+          <w:u w:val="single"/>
+          <w:rtl/>
+        </w:rPr>
+        <w:t>סיבוכיות:</w:t>
+      </w:r>
+      <w:r>
+        <w:rPr>
+          <w:rFonts w:hint="cs"/>
+          <w:sz w:val="32"/>
+          <w:szCs w:val="32"/>
+          <w:rtl/>
+        </w:rPr>
+        <w:t xml:space="preserve"> </w:t>
+      </w:r>
+      <w:r>
+        <w:rPr>
+          <w:sz w:val="32"/>
+          <w:szCs w:val="32"/>
+        </w:rPr>
+        <w:t>O(1)</w:t>
+      </w:r>
+    </w:p>
+    <w:p>
+      <w:pPr>
+        <w:pStyle w:val="a3"/>
+        <w:numPr>
+          <w:ilvl w:val="0"/>
+          <w:numId w:val="3"/>
+        </w:numPr>
+        <w:rPr>
+          <w:sz w:val="32"/>
+          <w:szCs w:val="32"/>
+        </w:rPr>
+      </w:pPr>
+      <w:proofErr w:type="spellStart"/>
+      <w:r>
+        <w:rPr>
+          <w:sz w:val="32"/>
+          <w:szCs w:val="32"/>
+        </w:rPr>
+        <w:t>getSiblingsIterator</w:t>
+      </w:r>
+      <w:proofErr w:type="spellEnd"/>
+      <w:r>
+        <w:rPr>
+          <w:rFonts w:hint="cs"/>
+          <w:sz w:val="32"/>
+          <w:szCs w:val="32"/>
+          <w:rtl/>
+        </w:rPr>
+        <w:t xml:space="preserve"> </w:t>
+      </w:r>
+      <w:r>
+        <w:rPr>
+          <w:sz w:val="32"/>
+          <w:szCs w:val="32"/>
+          <w:rtl/>
+        </w:rPr>
+        <w:t>–</w:t>
+      </w:r>
+      <w:r>
+        <w:rPr>
+          <w:rFonts w:hint="cs"/>
+          <w:sz w:val="32"/>
+          <w:szCs w:val="32"/>
+          <w:rtl/>
+        </w:rPr>
+        <w:t xml:space="preserve"> מחזירה </w:t>
+      </w:r>
+      <w:proofErr w:type="spellStart"/>
+      <w:r>
+        <w:rPr>
+          <w:rFonts w:hint="cs"/>
+          <w:sz w:val="32"/>
+          <w:szCs w:val="32"/>
+          <w:rtl/>
+        </w:rPr>
+        <w:t>איטרטור</w:t>
+      </w:r>
+      <w:proofErr w:type="spellEnd"/>
+      <w:r>
+        <w:rPr>
+          <w:rFonts w:hint="cs"/>
+          <w:sz w:val="32"/>
+          <w:szCs w:val="32"/>
+          <w:rtl/>
+        </w:rPr>
+        <w:t xml:space="preserve"> שרץ על הצומת הנוכחי ועל כל האחים שלו. </w:t>
+      </w:r>
+      <w:r>
+        <w:rPr>
+          <w:rFonts w:hint="cs"/>
+          <w:color w:val="FF0000"/>
+          <w:sz w:val="32"/>
+          <w:szCs w:val="32"/>
+          <w:u w:val="single"/>
+          <w:rtl/>
+        </w:rPr>
+        <w:t>סיבוכיות:</w:t>
+      </w:r>
+      <w:r>
+        <w:rPr>
+          <w:rFonts w:hint="cs"/>
+          <w:sz w:val="32"/>
+          <w:szCs w:val="32"/>
+          <w:rtl/>
+        </w:rPr>
+        <w:t xml:space="preserve"> </w:t>
+      </w:r>
+      <w:r>
+        <w:rPr>
+          <w:sz w:val="32"/>
+          <w:szCs w:val="32"/>
+        </w:rPr>
+        <w:t>O(</w:t>
+      </w:r>
+      <w:r>
+        <w:rPr>
+          <w:sz w:val="32"/>
+          <w:szCs w:val="32"/>
+        </w:rPr>
+        <w:t>n</w:t>
+      </w:r>
+      <w:r>
+        <w:rPr>
+          <w:sz w:val="32"/>
+          <w:szCs w:val="32"/>
+        </w:rPr>
+        <w:t>)</w:t>
+      </w:r>
+    </w:p>
+    <w:p>
+      <w:pPr>
+        <w:pStyle w:val="a3"/>
+        <w:numPr>
+          <w:ilvl w:val="0"/>
+          <w:numId w:val="3"/>
+        </w:numPr>
+        <w:rPr>
+          <w:sz w:val="32"/>
+          <w:szCs w:val="32"/>
+          <w:rtl/>
+        </w:rPr>
+      </w:pPr>
+      <w:proofErr w:type="spellStart"/>
+      <w:r>
+        <w:rPr>
+          <w:sz w:val="32"/>
+          <w:szCs w:val="32"/>
+        </w:rPr>
+        <w:t>getChildIterator</w:t>
+      </w:r>
+      <w:proofErr w:type="spellEnd"/>
+      <w:r>
+        <w:rPr>
+          <w:rFonts w:hint="cs"/>
+          <w:sz w:val="32"/>
+          <w:szCs w:val="32"/>
+          <w:rtl/>
+        </w:rPr>
+        <w:t xml:space="preserve"> </w:t>
+      </w:r>
+      <w:r>
+        <w:rPr>
+          <w:sz w:val="32"/>
+          <w:szCs w:val="32"/>
+          <w:rtl/>
+        </w:rPr>
+        <w:t>–</w:t>
+      </w:r>
+      <w:r>
+        <w:rPr>
+          <w:rFonts w:hint="cs"/>
+          <w:sz w:val="32"/>
+          <w:szCs w:val="32"/>
+          <w:rtl/>
+        </w:rPr>
+        <w:t xml:space="preserve"> מחזירה </w:t>
+      </w:r>
+      <w:proofErr w:type="spellStart"/>
+      <w:r>
+        <w:rPr>
+          <w:rFonts w:hint="cs"/>
+          <w:sz w:val="32"/>
+          <w:szCs w:val="32"/>
+          <w:rtl/>
+        </w:rPr>
+        <w:t>אירטור</w:t>
+      </w:r>
+      <w:proofErr w:type="spellEnd"/>
+      <w:r>
+        <w:rPr>
+          <w:rFonts w:hint="cs"/>
+          <w:sz w:val="32"/>
+          <w:szCs w:val="32"/>
+          <w:rtl/>
+        </w:rPr>
+        <w:t xml:space="preserve"> שרץ על הילדים של הצומת הנוכחי. </w:t>
+      </w:r>
+      <w:r>
+        <w:rPr>
+          <w:rFonts w:hint="cs"/>
+          <w:color w:val="FF0000"/>
+          <w:sz w:val="32"/>
+          <w:szCs w:val="32"/>
+          <w:u w:val="single"/>
+          <w:rtl/>
+        </w:rPr>
+        <w:t>סיבוכיות:</w:t>
+      </w:r>
+      <w:r>
+        <w:rPr>
+          <w:rFonts w:hint="cs"/>
+          <w:sz w:val="32"/>
+          <w:szCs w:val="32"/>
+          <w:rtl/>
+        </w:rPr>
+        <w:t xml:space="preserve"> </w:t>
+      </w:r>
+      <w:r>
+        <w:rPr>
+          <w:sz w:val="32"/>
+          <w:szCs w:val="32"/>
+        </w:rPr>
+        <w:t>O(</w:t>
+      </w:r>
+      <w:r>
+        <w:rPr>
+          <w:sz w:val="32"/>
+          <w:szCs w:val="32"/>
+        </w:rPr>
+        <w:t>n</w:t>
+      </w:r>
+      <w:r>
+        <w:rPr>
+          <w:sz w:val="32"/>
+          <w:szCs w:val="32"/>
+        </w:rPr>
+        <w:t>)</w:t>
       </w:r>
     </w:p>
     <w:p>
@@ -875,6 +5323,78 @@
           <w:szCs w:val="36"/>
           <w:u w:val="single"/>
           <w:rtl/>
+        </w:rPr>
+      </w:pPr>
+    </w:p>
+    <w:p>
+      <w:pPr>
+        <w:rPr>
+          <w:b/>
+          <w:bCs/>
+          <w:sz w:val="36"/>
+          <w:szCs w:val="36"/>
+          <w:u w:val="single"/>
+          <w:rtl/>
+        </w:rPr>
+      </w:pPr>
+    </w:p>
+    <w:p>
+      <w:pPr>
+        <w:rPr>
+          <w:b/>
+          <w:bCs/>
+          <w:sz w:val="36"/>
+          <w:szCs w:val="36"/>
+          <w:u w:val="single"/>
+          <w:rtl/>
+        </w:rPr>
+      </w:pPr>
+    </w:p>
+    <w:p>
+      <w:pPr>
+        <w:rPr>
+          <w:b/>
+          <w:bCs/>
+          <w:sz w:val="36"/>
+          <w:szCs w:val="36"/>
+          <w:u w:val="single"/>
+          <w:rtl/>
+        </w:rPr>
+      </w:pPr>
+    </w:p>
+    <w:p>
+      <w:pPr>
+        <w:rPr>
+          <w:b/>
+          <w:bCs/>
+          <w:sz w:val="36"/>
+          <w:szCs w:val="36"/>
+          <w:u w:val="single"/>
+          <w:rtl/>
+        </w:rPr>
+      </w:pPr>
+    </w:p>
+    <w:p>
+      <w:pPr>
+        <w:rPr>
+          <w:b/>
+          <w:bCs/>
+          <w:sz w:val="36"/>
+          <w:szCs w:val="36"/>
+          <w:u w:val="single"/>
+          <w:rtl/>
+        </w:rPr>
+      </w:pPr>
+    </w:p>
+    <w:p>
+      <w:pPr>
+        <w:rPr>
+          <w:rFonts w:hint="cs"/>
+          <w:b/>
+          <w:bCs/>
+          <w:sz w:val="36"/>
+          <w:szCs w:val="36"/>
+          <w:u w:val="single"/>
         </w:rPr>
       </w:pPr>
     </w:p>
@@ -915,28 +5435,105 @@
         <w:t xml:space="preserve"> </w:t>
       </w:r>
     </w:p>
+    <w:p>
+      <w:pPr>
+        <w:rPr>
+          <w:sz w:val="36"/>
+          <w:szCs w:val="36"/>
+          <w:rtl/>
+        </w:rPr>
+      </w:pPr>
+    </w:p>
+    <w:p>
+      <w:pPr>
+        <w:rPr>
+          <w:rFonts w:hint="cs"/>
+          <w:sz w:val="32"/>
+          <w:szCs w:val="32"/>
+          <w:rtl/>
+        </w:rPr>
+      </w:pPr>
+      <w:r>
+        <w:rPr>
+          <w:rFonts w:hint="cs"/>
+          <w:sz w:val="32"/>
+          <w:szCs w:val="32"/>
+          <w:rtl/>
+        </w:rPr>
+        <w:t>סדרת</w:t>
+      </w:r>
+      <w:r>
+        <w:rPr>
+          <w:rFonts w:hint="cs"/>
+          <w:sz w:val="32"/>
+          <w:szCs w:val="32"/>
+          <w:rtl/>
+        </w:rPr>
+        <w:t xml:space="preserve"> </w:t>
+      </w:r>
+      <w:r>
+        <w:rPr>
+          <w:rFonts w:hint="cs"/>
+          <w:sz w:val="32"/>
+          <w:szCs w:val="32"/>
+        </w:rPr>
+        <w:t>M</w:t>
+      </w:r>
+      <w:r>
+        <w:rPr>
+          <w:rFonts w:hint="cs"/>
+          <w:sz w:val="32"/>
+          <w:szCs w:val="32"/>
+          <w:rtl/>
+        </w:rPr>
+        <w:t xml:space="preserve"> פעולות</w:t>
+      </w:r>
+      <w:r>
+        <w:rPr>
+          <w:rFonts w:hint="cs"/>
+          <w:sz w:val="32"/>
+          <w:szCs w:val="32"/>
+          <w:rtl/>
+        </w:rPr>
+        <w:t xml:space="preserve"> </w:t>
+      </w:r>
+      <w:r>
+        <w:rPr>
+          <w:sz w:val="32"/>
+          <w:szCs w:val="32"/>
+        </w:rPr>
+        <w:t>insert</w:t>
+      </w:r>
+      <w:r>
+        <w:rPr>
+          <w:rFonts w:hint="cs"/>
+          <w:sz w:val="32"/>
+          <w:szCs w:val="32"/>
+          <w:rtl/>
+        </w:rPr>
+        <w:t>:</w:t>
+      </w:r>
+    </w:p>
     <w:tbl>
       <w:tblPr>
-        <w:tblpPr w:leftFromText="180" w:rightFromText="180" w:vertAnchor="text" w:horzAnchor="margin" w:tblpXSpec="center" w:tblpY="420"/>
         <w:bidiVisual/>
-        <w:tblW w:w="11280" w:type="dxa"/>
+        <w:tblW w:w="7440" w:type="dxa"/>
         <w:tblLook w:val="04A0" w:firstRow="1" w:lastRow="0" w:firstColumn="1" w:lastColumn="0" w:noHBand="0" w:noVBand="1"/>
       </w:tblPr>
       <w:tblGrid>
-        <w:gridCol w:w="1880"/>
-        <w:gridCol w:w="1880"/>
-        <w:gridCol w:w="1880"/>
-        <w:gridCol w:w="1880"/>
-        <w:gridCol w:w="1880"/>
-        <w:gridCol w:w="1880"/>
+        <w:gridCol w:w="1483"/>
+        <w:gridCol w:w="1516"/>
+        <w:gridCol w:w="1633"/>
+        <w:gridCol w:w="2240"/>
+        <w:gridCol w:w="884"/>
       </w:tblGrid>
       <w:tr>
         <w:trPr>
-          <w:trHeight w:val="948"/>
+          <w:trHeight w:val="380"/>
         </w:trPr>
         <w:tc>
           <w:tcPr>
-            <w:tcW w:w="1880" w:type="dxa"/>
+            <w:tcW w:w="1400" w:type="dxa"/>
             <w:tcBorders>
               <w:top w:val="single" w:sz="4" w:space="0" w:color="auto"/>
               <w:left w:val="single" w:sz="4" w:space="0" w:color="auto"/>
@@ -944,261 +5541,8 @@
               <w:right w:val="single" w:sz="4" w:space="0" w:color="auto"/>
             </w:tcBorders>
             <w:shd w:val="clear" w:color="auto" w:fill="auto"/>
-            <w:vAlign w:val="center"/>
-            <w:hideMark/>
-          </w:tcPr>
-          <w:p>
-            <w:pPr>
-              <w:spacing w:after="0" w:line="240" w:lineRule="auto"/>
-              <w:jc w:val="center"/>
-              <w:rPr>
-                <w:rFonts w:ascii="Calibri" w:eastAsia="Times New Roman" w:hAnsi="Calibri" w:cs="Calibri"/>
-                <w:color w:val="000000"/>
-              </w:rPr>
-            </w:pPr>
-            <w:r>
-              <w:rPr>
-                <w:rFonts w:ascii="Calibri" w:eastAsia="Times New Roman" w:hAnsi="Calibri" w:cs="Calibri"/>
-                <w:color w:val="000000"/>
-                <w:rtl/>
-              </w:rPr>
-              <w:t>מספר סידורי</w:t>
-            </w:r>
-          </w:p>
-        </w:tc>
-        <w:tc>
-          <w:tcPr>
-            <w:tcW w:w="1880" w:type="dxa"/>
-            <w:tcBorders>
-              <w:top w:val="single" w:sz="4" w:space="0" w:color="auto"/>
-              <w:left w:val="single" w:sz="4" w:space="0" w:color="auto"/>
-              <w:bottom w:val="single" w:sz="4" w:space="0" w:color="auto"/>
-              <w:right w:val="single" w:sz="4" w:space="0" w:color="auto"/>
-            </w:tcBorders>
-            <w:shd w:val="clear" w:color="auto" w:fill="auto"/>
-            <w:vAlign w:val="center"/>
-            <w:hideMark/>
-          </w:tcPr>
-          <w:p>
-            <w:pPr>
-              <w:spacing w:after="0" w:line="240" w:lineRule="auto"/>
-              <w:jc w:val="center"/>
-              <w:rPr>
-                <w:rFonts w:ascii="Calibri" w:eastAsia="Times New Roman" w:hAnsi="Calibri" w:cs="Calibri"/>
-                <w:color w:val="000000"/>
-                <w:rtl/>
-              </w:rPr>
-            </w:pPr>
-            <w:r>
-              <w:rPr>
-                <w:rFonts w:ascii="Calibri" w:eastAsia="Times New Roman" w:hAnsi="Calibri" w:cs="Calibri"/>
-                <w:color w:val="000000"/>
-                <w:rtl/>
-              </w:rPr>
-              <w:t>מספר פעולות</w:t>
-            </w:r>
-          </w:p>
-        </w:tc>
-        <w:tc>
-          <w:tcPr>
-            <w:tcW w:w="1880" w:type="dxa"/>
-            <w:tcBorders>
-              <w:top w:val="single" w:sz="4" w:space="0" w:color="auto"/>
-              <w:left w:val="single" w:sz="4" w:space="0" w:color="auto"/>
-              <w:bottom w:val="single" w:sz="4" w:space="0" w:color="auto"/>
-              <w:right w:val="single" w:sz="4" w:space="0" w:color="auto"/>
-            </w:tcBorders>
-            <w:shd w:val="clear" w:color="auto" w:fill="auto"/>
-            <w:vAlign w:val="center"/>
-            <w:hideMark/>
-          </w:tcPr>
-          <w:p>
-            <w:pPr>
-              <w:spacing w:after="0" w:line="240" w:lineRule="auto"/>
-              <w:jc w:val="center"/>
-              <w:rPr>
-                <w:rFonts w:ascii="Calibri" w:eastAsia="Times New Roman" w:hAnsi="Calibri" w:cs="Calibri"/>
-                <w:color w:val="000000"/>
-                <w:rtl/>
-              </w:rPr>
-            </w:pPr>
-            <w:r>
-              <w:rPr>
-                <w:rFonts w:ascii="Calibri" w:eastAsia="Times New Roman" w:hAnsi="Calibri" w:cs="Calibri"/>
-                <w:color w:val="000000"/>
-                <w:rtl/>
-              </w:rPr>
-              <w:t xml:space="preserve">מספר פעולות האיזון הממוצע </w:t>
-            </w:r>
-            <w:r>
-              <w:rPr>
-                <w:rFonts w:ascii="Calibri" w:eastAsia="Times New Roman" w:hAnsi="Calibri" w:cs="Calibri"/>
-                <w:color w:val="000000"/>
-              </w:rPr>
-              <w:t>insert</w:t>
-            </w:r>
-            <w:r>
-              <w:rPr>
-                <w:rFonts w:ascii="Calibri" w:eastAsia="Times New Roman" w:hAnsi="Calibri" w:cs="Calibri"/>
-                <w:color w:val="000000"/>
-                <w:rtl/>
-              </w:rPr>
-              <w:t xml:space="preserve"> לפעולת</w:t>
-            </w:r>
-          </w:p>
-        </w:tc>
-        <w:tc>
-          <w:tcPr>
-            <w:tcW w:w="1880" w:type="dxa"/>
-            <w:tcBorders>
-              <w:top w:val="single" w:sz="4" w:space="0" w:color="auto"/>
-              <w:left w:val="single" w:sz="4" w:space="0" w:color="auto"/>
-              <w:bottom w:val="single" w:sz="4" w:space="0" w:color="auto"/>
-              <w:right w:val="single" w:sz="4" w:space="0" w:color="auto"/>
-            </w:tcBorders>
-            <w:shd w:val="clear" w:color="auto" w:fill="auto"/>
-            <w:vAlign w:val="center"/>
-            <w:hideMark/>
-          </w:tcPr>
-          <w:p>
-            <w:pPr>
-              <w:spacing w:after="0" w:line="240" w:lineRule="auto"/>
-              <w:jc w:val="center"/>
-              <w:rPr>
-                <w:rFonts w:ascii="Calibri" w:eastAsia="Times New Roman" w:hAnsi="Calibri" w:cs="Calibri"/>
-                <w:color w:val="000000"/>
-                <w:rtl/>
-              </w:rPr>
-            </w:pPr>
-            <w:r>
-              <w:rPr>
-                <w:rFonts w:ascii="Calibri" w:eastAsia="Times New Roman" w:hAnsi="Calibri" w:cs="Calibri"/>
-                <w:color w:val="000000"/>
-                <w:rtl/>
-              </w:rPr>
-              <w:t xml:space="preserve">מספר פעולות האיזון המקסימלי </w:t>
-            </w:r>
-            <w:r>
-              <w:rPr>
-                <w:rFonts w:ascii="Calibri" w:eastAsia="Times New Roman" w:hAnsi="Calibri" w:cs="Calibri"/>
-                <w:color w:val="000000"/>
-              </w:rPr>
-              <w:t>insert</w:t>
-            </w:r>
-            <w:r>
-              <w:rPr>
-                <w:rFonts w:ascii="Calibri" w:eastAsia="Times New Roman" w:hAnsi="Calibri" w:cs="Calibri"/>
-                <w:color w:val="000000"/>
-                <w:rtl/>
-              </w:rPr>
-              <w:t xml:space="preserve"> לפעולת</w:t>
-            </w:r>
-          </w:p>
-        </w:tc>
-        <w:tc>
-          <w:tcPr>
-            <w:tcW w:w="1880" w:type="dxa"/>
-            <w:tcBorders>
-              <w:top w:val="single" w:sz="4" w:space="0" w:color="auto"/>
-              <w:left w:val="single" w:sz="4" w:space="0" w:color="auto"/>
-              <w:bottom w:val="single" w:sz="4" w:space="0" w:color="auto"/>
-              <w:right w:val="single" w:sz="4" w:space="0" w:color="auto"/>
-            </w:tcBorders>
-            <w:shd w:val="clear" w:color="auto" w:fill="auto"/>
-            <w:vAlign w:val="center"/>
-            <w:hideMark/>
-          </w:tcPr>
-          <w:p>
-            <w:pPr>
-              <w:spacing w:after="0" w:line="240" w:lineRule="auto"/>
-              <w:jc w:val="center"/>
-              <w:rPr>
-                <w:rFonts w:ascii="Calibri" w:eastAsia="Times New Roman" w:hAnsi="Calibri" w:cs="Calibri"/>
-                <w:color w:val="000000"/>
-                <w:rtl/>
-              </w:rPr>
-            </w:pPr>
-            <w:r>
-              <w:rPr>
-                <w:rFonts w:ascii="Calibri" w:eastAsia="Times New Roman" w:hAnsi="Calibri" w:cs="Calibri"/>
-                <w:color w:val="000000"/>
-                <w:rtl/>
-              </w:rPr>
-              <w:t xml:space="preserve">מספר פעולות האיזון הממוצע לפעולת </w:t>
-            </w:r>
-            <w:r>
-              <w:rPr>
-                <w:rFonts w:ascii="Calibri" w:eastAsia="Times New Roman" w:hAnsi="Calibri" w:cs="Calibri"/>
-                <w:color w:val="000000"/>
-              </w:rPr>
-              <w:t>delete</w:t>
-            </w:r>
-          </w:p>
-        </w:tc>
-        <w:tc>
-          <w:tcPr>
-            <w:tcW w:w="1880" w:type="dxa"/>
-            <w:tcBorders>
-              <w:top w:val="single" w:sz="4" w:space="0" w:color="auto"/>
-              <w:left w:val="single" w:sz="4" w:space="0" w:color="auto"/>
-              <w:bottom w:val="single" w:sz="4" w:space="0" w:color="auto"/>
-              <w:right w:val="single" w:sz="4" w:space="0" w:color="auto"/>
-            </w:tcBorders>
-            <w:shd w:val="clear" w:color="auto" w:fill="auto"/>
-            <w:vAlign w:val="center"/>
-            <w:hideMark/>
-          </w:tcPr>
-          <w:p>
-            <w:pPr>
-              <w:spacing w:after="0" w:line="240" w:lineRule="auto"/>
-              <w:jc w:val="center"/>
-              <w:rPr>
-                <w:rFonts w:ascii="Calibri" w:eastAsia="Times New Roman" w:hAnsi="Calibri" w:cs="Calibri"/>
-                <w:color w:val="000000"/>
-                <w:rtl/>
-              </w:rPr>
-            </w:pPr>
-            <w:r>
-              <w:rPr>
-                <w:rFonts w:ascii="Calibri" w:eastAsia="Times New Roman" w:hAnsi="Calibri" w:cs="Calibri"/>
-                <w:color w:val="000000"/>
-                <w:rtl/>
-              </w:rPr>
-              <w:t xml:space="preserve">מספר פעולות האיזון המקסימלי </w:t>
-            </w:r>
-            <w:r>
-              <w:rPr>
-                <w:rFonts w:ascii="Calibri" w:eastAsia="Times New Roman" w:hAnsi="Calibri" w:cs="Calibri"/>
-                <w:color w:val="000000"/>
-              </w:rPr>
-              <w:t>delete</w:t>
-            </w:r>
-            <w:r>
-              <w:rPr>
-                <w:rFonts w:ascii="Calibri" w:eastAsia="Times New Roman" w:hAnsi="Calibri" w:cs="Calibri"/>
-                <w:color w:val="000000"/>
-                <w:rtl/>
-              </w:rPr>
-              <w:t xml:space="preserve"> לפעולת</w:t>
-            </w:r>
-          </w:p>
-        </w:tc>
-      </w:tr>
-      <w:tr>
-        <w:trPr>
-          <w:trHeight w:val="288"/>
-        </w:trPr>
-        <w:tc>
-          <w:tcPr>
-            <w:tcW w:w="1880" w:type="dxa"/>
-            <w:tcBorders>
-              <w:top w:val="nil"/>
-              <w:left w:val="single" w:sz="4" w:space="0" w:color="auto"/>
-              <w:bottom w:val="single" w:sz="4" w:space="0" w:color="auto"/>
-              <w:right w:val="single" w:sz="4" w:space="0" w:color="auto"/>
-            </w:tcBorders>
-            <w:shd w:val="clear" w:color="auto" w:fill="auto"/>
-            <w:vAlign w:val="center"/>
+            <w:noWrap/>
+            <w:vAlign w:val="bottom"/>
             <w:hideMark/>
           </w:tcPr>
           <w:p>
@@ -1207,31 +5551,39 @@
               <w:spacing w:after="0" w:line="240" w:lineRule="auto"/>
               <w:jc w:val="center"/>
               <w:rPr>
-                <w:rFonts w:ascii="Calibri" w:eastAsia="Times New Roman" w:hAnsi="Calibri" w:cs="Calibri"/>
+                <w:rFonts w:ascii="Arial" w:eastAsia="Times New Roman" w:hAnsi="Arial" w:cs="Arial"/>
+                <w:b/>
+                <w:bCs/>
                 <w:color w:val="000000"/>
-                <w:rtl/>
+                <w:sz w:val="30"/>
+                <w:szCs w:val="30"/>
               </w:rPr>
             </w:pPr>
             <w:r>
               <w:rPr>
-                <w:rFonts w:ascii="Calibri" w:eastAsia="Times New Roman" w:hAnsi="Calibri" w:cs="Calibri"/>
+                <w:rFonts w:ascii="Arial" w:eastAsia="Times New Roman" w:hAnsi="Arial" w:cs="Arial"/>
+                <w:b/>
+                <w:bCs/>
                 <w:color w:val="000000"/>
+                <w:sz w:val="30"/>
+                <w:szCs w:val="30"/>
               </w:rPr>
-              <w:t>1</w:t>
+              <w:t>Potential</w:t>
             </w:r>
           </w:p>
         </w:tc>
         <w:tc>
           <w:tcPr>
-            <w:tcW w:w="1880" w:type="dxa"/>
+            <w:tcW w:w="1440" w:type="dxa"/>
             <w:tcBorders>
-              <w:top w:val="nil"/>
+              <w:top w:val="single" w:sz="4" w:space="0" w:color="auto"/>
               <w:left w:val="single" w:sz="4" w:space="0" w:color="auto"/>
               <w:bottom w:val="single" w:sz="4" w:space="0" w:color="auto"/>
               <w:right w:val="single" w:sz="4" w:space="0" w:color="auto"/>
             </w:tcBorders>
             <w:shd w:val="clear" w:color="auto" w:fill="auto"/>
-            <w:vAlign w:val="center"/>
+            <w:noWrap/>
+            <w:vAlign w:val="bottom"/>
             <w:hideMark/>
           </w:tcPr>
           <w:p>
@@ -1240,30 +5592,41 @@
               <w:spacing w:after="0" w:line="240" w:lineRule="auto"/>
               <w:jc w:val="center"/>
               <w:rPr>
-                <w:rFonts w:ascii="Calibri" w:eastAsia="Times New Roman" w:hAnsi="Calibri" w:cs="Calibri"/>
+                <w:rFonts w:ascii="Arial" w:eastAsia="Times New Roman" w:hAnsi="Arial" w:cs="Arial"/>
+                <w:b/>
+                <w:bCs/>
                 <w:color w:val="000000"/>
+                <w:sz w:val="30"/>
+                <w:szCs w:val="30"/>
               </w:rPr>
             </w:pPr>
+            <w:proofErr w:type="spellStart"/>
             <w:r>
               <w:rPr>
-                <w:rFonts w:ascii="Calibri" w:eastAsia="Times New Roman" w:hAnsi="Calibri" w:cs="Calibri"/>
+                <w:rFonts w:ascii="Arial" w:eastAsia="Times New Roman" w:hAnsi="Arial" w:cs="Arial"/>
+                <w:b/>
+                <w:bCs/>
                 <w:color w:val="000000"/>
+                <w:sz w:val="30"/>
+                <w:szCs w:val="30"/>
               </w:rPr>
-              <w:t>10000</w:t>
+              <w:t>totalCuts</w:t>
             </w:r>
+            <w:proofErr w:type="spellEnd"/>
           </w:p>
         </w:tc>
         <w:tc>
           <w:tcPr>
-            <w:tcW w:w="1880" w:type="dxa"/>
+            <w:tcW w:w="1540" w:type="dxa"/>
             <w:tcBorders>
-              <w:top w:val="nil"/>
+              <w:top w:val="single" w:sz="4" w:space="0" w:color="auto"/>
               <w:left w:val="single" w:sz="4" w:space="0" w:color="auto"/>
               <w:bottom w:val="single" w:sz="4" w:space="0" w:color="auto"/>
               <w:right w:val="single" w:sz="4" w:space="0" w:color="auto"/>
             </w:tcBorders>
             <w:shd w:val="clear" w:color="auto" w:fill="auto"/>
-            <w:vAlign w:val="center"/>
+            <w:noWrap/>
+            <w:vAlign w:val="bottom"/>
             <w:hideMark/>
           </w:tcPr>
           <w:p>
@@ -1272,30 +5635,41 @@
               <w:spacing w:after="0" w:line="240" w:lineRule="auto"/>
               <w:jc w:val="center"/>
               <w:rPr>
-                <w:rFonts w:ascii="Calibri" w:eastAsia="Times New Roman" w:hAnsi="Calibri" w:cs="Calibri"/>
+                <w:rFonts w:ascii="Arial" w:eastAsia="Times New Roman" w:hAnsi="Arial" w:cs="Arial"/>
+                <w:b/>
+                <w:bCs/>
                 <w:color w:val="000000"/>
+                <w:sz w:val="30"/>
+                <w:szCs w:val="30"/>
               </w:rPr>
             </w:pPr>
+            <w:proofErr w:type="spellStart"/>
             <w:r>
               <w:rPr>
-                <w:rFonts w:ascii="Calibri" w:eastAsia="Times New Roman" w:hAnsi="Calibri" w:cs="Calibri"/>
+                <w:rFonts w:ascii="Arial" w:eastAsia="Times New Roman" w:hAnsi="Arial" w:cs="Arial"/>
+                <w:b/>
+                <w:bCs/>
                 <w:color w:val="000000"/>
+                <w:sz w:val="30"/>
+                <w:szCs w:val="30"/>
               </w:rPr>
-              <w:t>3.3967</w:t>
+              <w:t>totalLinks</w:t>
             </w:r>
+            <w:proofErr w:type="spellEnd"/>
           </w:p>
         </w:tc>
         <w:tc>
           <w:tcPr>
-            <w:tcW w:w="1880" w:type="dxa"/>
+            <w:tcW w:w="2240" w:type="dxa"/>
             <w:tcBorders>
-              <w:top w:val="nil"/>
+              <w:top w:val="single" w:sz="4" w:space="0" w:color="auto"/>
               <w:left w:val="single" w:sz="4" w:space="0" w:color="auto"/>
               <w:bottom w:val="single" w:sz="4" w:space="0" w:color="auto"/>
               <w:right w:val="single" w:sz="4" w:space="0" w:color="auto"/>
             </w:tcBorders>
             <w:shd w:val="clear" w:color="auto" w:fill="auto"/>
-            <w:vAlign w:val="center"/>
+            <w:noWrap/>
+            <w:vAlign w:val="bottom"/>
             <w:hideMark/>
           </w:tcPr>
           <w:p>
@@ -1304,30 +5678,63 @@
               <w:spacing w:after="0" w:line="240" w:lineRule="auto"/>
               <w:jc w:val="center"/>
               <w:rPr>
-                <w:rFonts w:ascii="Calibri" w:eastAsia="Times New Roman" w:hAnsi="Calibri" w:cs="Calibri"/>
+                <w:rFonts w:ascii="Arial" w:eastAsia="Times New Roman" w:hAnsi="Arial" w:cs="Arial"/>
+                <w:b/>
+                <w:bCs/>
                 <w:color w:val="000000"/>
+                <w:sz w:val="30"/>
+                <w:szCs w:val="30"/>
               </w:rPr>
             </w:pPr>
             <w:r>
               <w:rPr>
-                <w:rFonts w:ascii="Calibri" w:eastAsia="Times New Roman" w:hAnsi="Calibri" w:cs="Calibri"/>
+                <w:rFonts w:ascii="Arial" w:eastAsia="Times New Roman" w:hAnsi="Arial" w:cs="Arial"/>
+                <w:b/>
+                <w:bCs/>
                 <w:color w:val="000000"/>
+                <w:sz w:val="30"/>
+                <w:szCs w:val="30"/>
               </w:rPr>
-              <w:t>15</w:t>
+              <w:t>Run-Time (</w:t>
+            </w:r>
+            <w:proofErr w:type="spellStart"/>
+            <w:r>
+              <w:rPr>
+                <w:rFonts w:ascii="Arial" w:eastAsia="Times New Roman" w:hAnsi="Arial" w:cs="Arial"/>
+                <w:b/>
+                <w:bCs/>
+                <w:color w:val="000000"/>
+                <w:sz w:val="30"/>
+                <w:szCs w:val="30"/>
+              </w:rPr>
+              <w:t>ms</w:t>
+            </w:r>
+            <w:proofErr w:type="spellEnd"/>
+            <w:r>
+              <w:rPr>
+                <w:rFonts w:ascii="Arial" w:eastAsia="Times New Roman" w:hAnsi="Arial" w:cs="Arial"/>
+                <w:b/>
+                <w:bCs/>
+                <w:color w:val="000000"/>
+                <w:sz w:val="30"/>
+                <w:szCs w:val="30"/>
+              </w:rPr>
+              <w:t>)</w:t>
             </w:r>
           </w:p>
         </w:tc>
         <w:tc>
           <w:tcPr>
-            <w:tcW w:w="1880" w:type="dxa"/>
+            <w:tcW w:w="820" w:type="dxa"/>
             <w:tcBorders>
-              <w:top w:val="nil"/>
+              <w:top w:val="single" w:sz="4" w:space="0" w:color="auto"/>
               <w:left w:val="single" w:sz="4" w:space="0" w:color="auto"/>
               <w:bottom w:val="single" w:sz="4" w:space="0" w:color="auto"/>
               <w:right w:val="single" w:sz="4" w:space="0" w:color="auto"/>
             </w:tcBorders>
             <w:shd w:val="clear" w:color="auto" w:fill="auto"/>
-            <w:vAlign w:val="center"/>
+            <w:noWrap/>
+            <w:vAlign w:val="bottom"/>
             <w:hideMark/>
           </w:tcPr>
           <w:p>
@@ -1336,22 +5743,46 @@
               <w:spacing w:after="0" w:line="240" w:lineRule="auto"/>
               <w:jc w:val="center"/>
               <w:rPr>
-                <w:rFonts w:ascii="Calibri" w:eastAsia="Times New Roman" w:hAnsi="Calibri" w:cs="Calibri"/>
+                <w:rFonts w:ascii="Arial" w:eastAsia="Times New Roman" w:hAnsi="Arial" w:cs="Arial"/>
+                <w:b/>
+                <w:bCs/>
                 <w:color w:val="000000"/>
+                <w:sz w:val="30"/>
+                <w:szCs w:val="30"/>
               </w:rPr>
             </w:pPr>
             <w:r>
               <w:rPr>
-                <w:rFonts w:ascii="Calibri" w:eastAsia="Times New Roman" w:hAnsi="Calibri" w:cs="Calibri"/>
+                <w:rFonts w:ascii="Arial" w:eastAsia="Times New Roman" w:hAnsi="Arial" w:cs="Arial"/>
+                <w:b/>
+                <w:bCs/>
                 <w:color w:val="000000"/>
+                <w:sz w:val="30"/>
+                <w:szCs w:val="30"/>
               </w:rPr>
-              <w:t>2.6697</w:t>
+              <w:t>m</w:t>
+            </w:r>
+            <w:r>
+              <w:rPr>
+                <w:rFonts w:ascii="Arial" w:eastAsia="Times New Roman" w:hAnsi="Arial" w:cs="Arial"/>
+                <w:b/>
+                <w:bCs/>
+                <w:color w:val="000000"/>
+                <w:sz w:val="30"/>
+                <w:szCs w:val="30"/>
+              </w:rPr>
+              <w:t xml:space="preserve">   </w:t>
             </w:r>
           </w:p>
         </w:tc>
+      </w:tr>
+      <w:tr>
+        <w:trPr>
+          <w:trHeight w:val="380"/>
+        </w:trPr>
         <w:tc>
           <w:tcPr>
-            <w:tcW w:w="1880" w:type="dxa"/>
+            <w:tcW w:w="1400" w:type="dxa"/>
             <w:tcBorders>
               <w:top w:val="nil"/>
               <w:left w:val="single" w:sz="4" w:space="0" w:color="auto"/>
@@ -1359,7 +5790,8 @@
               <w:right w:val="single" w:sz="4" w:space="0" w:color="auto"/>
             </w:tcBorders>
             <w:shd w:val="clear" w:color="auto" w:fill="auto"/>
-            <w:vAlign w:val="center"/>
+            <w:noWrap/>
+            <w:vAlign w:val="bottom"/>
             <w:hideMark/>
           </w:tcPr>
           <w:p>
@@ -1368,27 +5800,26 @@
               <w:spacing w:after="0" w:line="240" w:lineRule="auto"/>
               <w:jc w:val="center"/>
               <w:rPr>
-                <w:rFonts w:ascii="Calibri" w:eastAsia="Times New Roman" w:hAnsi="Calibri" w:cs="Calibri"/>
+                <w:rFonts w:ascii="Arial" w:eastAsia="Times New Roman" w:hAnsi="Arial" w:cs="Arial"/>
                 <w:color w:val="000000"/>
+                <w:sz w:val="30"/>
+                <w:szCs w:val="30"/>
               </w:rPr>
             </w:pPr>
             <w:r>
               <w:rPr>
-                <w:rFonts w:ascii="Calibri" w:eastAsia="Times New Roman" w:hAnsi="Calibri" w:cs="Calibri"/>
+                <w:rFonts w:ascii="Arial" w:eastAsia="Times New Roman" w:hAnsi="Arial" w:cs="Arial"/>
                 <w:color w:val="000000"/>
+                <w:sz w:val="30"/>
+                <w:szCs w:val="30"/>
               </w:rPr>
-              <w:t>11</w:t>
+              <w:t>1000</w:t>
             </w:r>
           </w:p>
         </w:tc>
-      </w:tr>
-      <w:tr>
-        <w:trPr>
-          <w:trHeight w:val="288"/>
-        </w:trPr>
         <w:tc>
           <w:tcPr>
-            <w:tcW w:w="1880" w:type="dxa"/>
+            <w:tcW w:w="1440" w:type="dxa"/>
             <w:tcBorders>
               <w:top w:val="nil"/>
               <w:left w:val="single" w:sz="4" w:space="0" w:color="auto"/>
@@ -1396,7 +5827,8 @@
               <w:right w:val="single" w:sz="4" w:space="0" w:color="auto"/>
             </w:tcBorders>
             <w:shd w:val="clear" w:color="auto" w:fill="auto"/>
-            <w:vAlign w:val="center"/>
+            <w:noWrap/>
+            <w:vAlign w:val="bottom"/>
             <w:hideMark/>
           </w:tcPr>
           <w:p>
@@ -1405,22 +5837,26 @@
               <w:spacing w:after="0" w:line="240" w:lineRule="auto"/>
               <w:jc w:val="center"/>
               <w:rPr>
-                <w:rFonts w:ascii="Calibri" w:eastAsia="Times New Roman" w:hAnsi="Calibri" w:cs="Calibri"/>
+                <w:rFonts w:ascii="Arial" w:eastAsia="Times New Roman" w:hAnsi="Arial" w:cs="Arial"/>
                 <w:color w:val="000000"/>
+                <w:sz w:val="30"/>
+                <w:szCs w:val="30"/>
               </w:rPr>
             </w:pPr>
             <w:r>
               <w:rPr>
-                <w:rFonts w:ascii="Calibri" w:eastAsia="Times New Roman" w:hAnsi="Calibri" w:cs="Calibri"/>
+                <w:rFonts w:ascii="Arial" w:eastAsia="Times New Roman" w:hAnsi="Arial" w:cs="Arial"/>
                 <w:color w:val="000000"/>
+                <w:sz w:val="30"/>
+                <w:szCs w:val="30"/>
               </w:rPr>
-              <w:t>2</w:t>
+              <w:t>0</w:t>
             </w:r>
           </w:p>
         </w:tc>
         <w:tc>
           <w:tcPr>
-            <w:tcW w:w="1880" w:type="dxa"/>
+            <w:tcW w:w="1540" w:type="dxa"/>
             <w:tcBorders>
               <w:top w:val="nil"/>
               <w:left w:val="single" w:sz="4" w:space="0" w:color="auto"/>
@@ -1428,7 +5864,8 @@
               <w:right w:val="single" w:sz="4" w:space="0" w:color="auto"/>
             </w:tcBorders>
             <w:shd w:val="clear" w:color="auto" w:fill="auto"/>
-            <w:vAlign w:val="center"/>
+            <w:noWrap/>
+            <w:vAlign w:val="bottom"/>
             <w:hideMark/>
           </w:tcPr>
           <w:p>
@@ -1437,22 +5874,26 @@
               <w:spacing w:after="0" w:line="240" w:lineRule="auto"/>
               <w:jc w:val="center"/>
               <w:rPr>
-                <w:rFonts w:ascii="Calibri" w:eastAsia="Times New Roman" w:hAnsi="Calibri" w:cs="Calibri"/>
+                <w:rFonts w:ascii="Arial" w:eastAsia="Times New Roman" w:hAnsi="Arial" w:cs="Arial"/>
                 <w:color w:val="000000"/>
+                <w:sz w:val="30"/>
+                <w:szCs w:val="30"/>
               </w:rPr>
             </w:pPr>
             <w:r>
               <w:rPr>
-                <w:rFonts w:ascii="Calibri" w:eastAsia="Times New Roman" w:hAnsi="Calibri" w:cs="Calibri"/>
+                <w:rFonts w:ascii="Arial" w:eastAsia="Times New Roman" w:hAnsi="Arial" w:cs="Arial"/>
                 <w:color w:val="000000"/>
+                <w:sz w:val="30"/>
+                <w:szCs w:val="30"/>
               </w:rPr>
-              <w:t>20000</w:t>
+              <w:t>0</w:t>
             </w:r>
           </w:p>
         </w:tc>
         <w:tc>
           <w:tcPr>
-            <w:tcW w:w="1880" w:type="dxa"/>
+            <w:tcW w:w="2240" w:type="dxa"/>
             <w:tcBorders>
               <w:top w:val="nil"/>
               <w:left w:val="single" w:sz="4" w:space="0" w:color="auto"/>
@@ -1460,7 +5901,8 @@
               <w:right w:val="single" w:sz="4" w:space="0" w:color="auto"/>
             </w:tcBorders>
             <w:shd w:val="clear" w:color="auto" w:fill="auto"/>
-            <w:vAlign w:val="center"/>
+            <w:noWrap/>
+            <w:vAlign w:val="bottom"/>
             <w:hideMark/>
           </w:tcPr>
           <w:p>
@@ -1469,22 +5911,26 @@
               <w:spacing w:after="0" w:line="240" w:lineRule="auto"/>
               <w:jc w:val="center"/>
               <w:rPr>
-                <w:rFonts w:ascii="Calibri" w:eastAsia="Times New Roman" w:hAnsi="Calibri" w:cs="Calibri"/>
+                <w:rFonts w:ascii="Arial" w:eastAsia="Times New Roman" w:hAnsi="Arial" w:cs="Arial"/>
                 <w:color w:val="000000"/>
+                <w:sz w:val="30"/>
+                <w:szCs w:val="30"/>
               </w:rPr>
             </w:pPr>
             <w:r>
               <w:rPr>
-                <w:rFonts w:ascii="Calibri" w:eastAsia="Times New Roman" w:hAnsi="Calibri" w:cs="Calibri"/>
+                <w:rFonts w:ascii="Arial" w:eastAsia="Times New Roman" w:hAnsi="Arial" w:cs="Arial"/>
                 <w:color w:val="000000"/>
+                <w:sz w:val="30"/>
+                <w:szCs w:val="30"/>
               </w:rPr>
-              <w:t>3.4247</w:t>
+              <w:t>0.673854</w:t>
             </w:r>
           </w:p>
         </w:tc>
         <w:tc>
           <w:tcPr>
-            <w:tcW w:w="1880" w:type="dxa"/>
+            <w:tcW w:w="820" w:type="dxa"/>
             <w:tcBorders>
               <w:top w:val="nil"/>
               <w:left w:val="single" w:sz="4" w:space="0" w:color="auto"/>
@@ -1492,7 +5938,8 @@
               <w:right w:val="single" w:sz="4" w:space="0" w:color="auto"/>
             </w:tcBorders>
             <w:shd w:val="clear" w:color="auto" w:fill="auto"/>
-            <w:vAlign w:val="center"/>
+            <w:noWrap/>
+            <w:vAlign w:val="bottom"/>
             <w:hideMark/>
           </w:tcPr>
           <w:p>
@@ -1501,22 +5948,31 @@
               <w:spacing w:after="0" w:line="240" w:lineRule="auto"/>
               <w:jc w:val="center"/>
               <w:rPr>
-                <w:rFonts w:ascii="Calibri" w:eastAsia="Times New Roman" w:hAnsi="Calibri" w:cs="Calibri"/>
-                <w:color w:val="000000"/>
+                <w:rFonts w:ascii="Arial" w:eastAsia="Times New Roman" w:hAnsi="Arial" w:cs="Arial"/>
+                <w:color w:val="FF0000"/>
+                <w:sz w:val="30"/>
+                <w:szCs w:val="30"/>
               </w:rPr>
             </w:pPr>
             <w:r>
               <w:rPr>
-                <w:rFonts w:ascii="Calibri" w:eastAsia="Times New Roman" w:hAnsi="Calibri" w:cs="Calibri"/>
-                <w:color w:val="000000"/>
+                <w:rFonts w:ascii="Arial" w:eastAsia="Times New Roman" w:hAnsi="Arial" w:cs="Arial"/>
+                <w:color w:val="FF0000"/>
+                <w:sz w:val="30"/>
+                <w:szCs w:val="30"/>
               </w:rPr>
-              <w:t>16</w:t>
+              <w:t>1000</w:t>
             </w:r>
           </w:p>
         </w:tc>
+      </w:tr>
+      <w:tr>
+        <w:trPr>
+          <w:trHeight w:val="380"/>
+        </w:trPr>
         <w:tc>
           <w:tcPr>
-            <w:tcW w:w="1880" w:type="dxa"/>
+            <w:tcW w:w="1400" w:type="dxa"/>
             <w:tcBorders>
               <w:top w:val="nil"/>
               <w:left w:val="single" w:sz="4" w:space="0" w:color="auto"/>
@@ -1524,7 +5980,8 @@
               <w:right w:val="single" w:sz="4" w:space="0" w:color="auto"/>
             </w:tcBorders>
             <w:shd w:val="clear" w:color="auto" w:fill="auto"/>
-            <w:vAlign w:val="center"/>
+            <w:noWrap/>
+            <w:vAlign w:val="bottom"/>
             <w:hideMark/>
           </w:tcPr>
           <w:p>
@@ -1533,22 +5990,26 @@
               <w:spacing w:after="0" w:line="240" w:lineRule="auto"/>
               <w:jc w:val="center"/>
               <w:rPr>
-                <w:rFonts w:ascii="Calibri" w:eastAsia="Times New Roman" w:hAnsi="Calibri" w:cs="Calibri"/>
+                <w:rFonts w:ascii="Arial" w:eastAsia="Times New Roman" w:hAnsi="Arial" w:cs="Arial"/>
                 <w:color w:val="000000"/>
+                <w:sz w:val="30"/>
+                <w:szCs w:val="30"/>
               </w:rPr>
             </w:pPr>
             <w:r>
               <w:rPr>
-                <w:rFonts w:ascii="Calibri" w:eastAsia="Times New Roman" w:hAnsi="Calibri" w:cs="Calibri"/>
+                <w:rFonts w:ascii="Arial" w:eastAsia="Times New Roman" w:hAnsi="Arial" w:cs="Arial"/>
                 <w:color w:val="000000"/>
+                <w:sz w:val="30"/>
+                <w:szCs w:val="30"/>
               </w:rPr>
-              <w:t>2.65845</w:t>
+              <w:t>2000</w:t>
             </w:r>
           </w:p>
         </w:tc>
         <w:tc>
           <w:tcPr>
-            <w:tcW w:w="1880" w:type="dxa"/>
+            <w:tcW w:w="1440" w:type="dxa"/>
             <w:tcBorders>
               <w:top w:val="nil"/>
               <w:left w:val="single" w:sz="4" w:space="0" w:color="auto"/>
@@ -1556,7 +6017,8 @@
               <w:right w:val="single" w:sz="4" w:space="0" w:color="auto"/>
             </w:tcBorders>
             <w:shd w:val="clear" w:color="auto" w:fill="auto"/>
-            <w:vAlign w:val="center"/>
+            <w:noWrap/>
+            <w:vAlign w:val="bottom"/>
             <w:hideMark/>
           </w:tcPr>
           <w:p>
@@ -1565,27 +6027,26 @@
               <w:spacing w:after="0" w:line="240" w:lineRule="auto"/>
               <w:jc w:val="center"/>
               <w:rPr>
-                <w:rFonts w:ascii="Calibri" w:eastAsia="Times New Roman" w:hAnsi="Calibri" w:cs="Calibri"/>
+                <w:rFonts w:ascii="Arial" w:eastAsia="Times New Roman" w:hAnsi="Arial" w:cs="Arial"/>
                 <w:color w:val="000000"/>
+                <w:sz w:val="30"/>
+                <w:szCs w:val="30"/>
               </w:rPr>
             </w:pPr>
             <w:r>
               <w:rPr>
-                <w:rFonts w:ascii="Calibri" w:eastAsia="Times New Roman" w:hAnsi="Calibri" w:cs="Calibri"/>
+                <w:rFonts w:ascii="Arial" w:eastAsia="Times New Roman" w:hAnsi="Arial" w:cs="Arial"/>
                 <w:color w:val="000000"/>
+                <w:sz w:val="30"/>
+                <w:szCs w:val="30"/>
               </w:rPr>
-              <w:t>11</w:t>
+              <w:t>0</w:t>
             </w:r>
           </w:p>
         </w:tc>
-      </w:tr>
-      <w:tr>
-        <w:trPr>
-          <w:trHeight w:val="288"/>
-        </w:trPr>
         <w:tc>
           <w:tcPr>
-            <w:tcW w:w="1880" w:type="dxa"/>
+            <w:tcW w:w="1540" w:type="dxa"/>
             <w:tcBorders>
               <w:top w:val="nil"/>
               <w:left w:val="single" w:sz="4" w:space="0" w:color="auto"/>
@@ -1593,7 +6054,8 @@
               <w:right w:val="single" w:sz="4" w:space="0" w:color="auto"/>
             </w:tcBorders>
             <w:shd w:val="clear" w:color="auto" w:fill="auto"/>
-            <w:vAlign w:val="center"/>
+            <w:noWrap/>
+            <w:vAlign w:val="bottom"/>
             <w:hideMark/>
           </w:tcPr>
           <w:p>
@@ -1602,22 +6064,26 @@
               <w:spacing w:after="0" w:line="240" w:lineRule="auto"/>
               <w:jc w:val="center"/>
               <w:rPr>
-                <w:rFonts w:ascii="Calibri" w:eastAsia="Times New Roman" w:hAnsi="Calibri" w:cs="Calibri"/>
+                <w:rFonts w:ascii="Arial" w:eastAsia="Times New Roman" w:hAnsi="Arial" w:cs="Arial"/>
                 <w:color w:val="000000"/>
+                <w:sz w:val="30"/>
+                <w:szCs w:val="30"/>
               </w:rPr>
             </w:pPr>
             <w:r>
               <w:rPr>
-                <w:rFonts w:ascii="Calibri" w:eastAsia="Times New Roman" w:hAnsi="Calibri" w:cs="Calibri"/>
+                <w:rFonts w:ascii="Arial" w:eastAsia="Times New Roman" w:hAnsi="Arial" w:cs="Arial"/>
                 <w:color w:val="000000"/>
+                <w:sz w:val="30"/>
+                <w:szCs w:val="30"/>
               </w:rPr>
-              <w:t>3</w:t>
+              <w:t>0</w:t>
             </w:r>
           </w:p>
         </w:tc>
         <w:tc>
           <w:tcPr>
-            <w:tcW w:w="1880" w:type="dxa"/>
+            <w:tcW w:w="2240" w:type="dxa"/>
             <w:tcBorders>
               <w:top w:val="nil"/>
               <w:left w:val="single" w:sz="4" w:space="0" w:color="auto"/>
@@ -1625,7 +6091,8 @@
               <w:right w:val="single" w:sz="4" w:space="0" w:color="auto"/>
             </w:tcBorders>
             <w:shd w:val="clear" w:color="auto" w:fill="auto"/>
-            <w:vAlign w:val="center"/>
+            <w:noWrap/>
+            <w:vAlign w:val="bottom"/>
             <w:hideMark/>
           </w:tcPr>
           <w:p>
@@ -1634,22 +6101,26 @@
               <w:spacing w:after="0" w:line="240" w:lineRule="auto"/>
               <w:jc w:val="center"/>
               <w:rPr>
-                <w:rFonts w:ascii="Calibri" w:eastAsia="Times New Roman" w:hAnsi="Calibri" w:cs="Calibri"/>
+                <w:rFonts w:ascii="Arial" w:eastAsia="Times New Roman" w:hAnsi="Arial" w:cs="Arial"/>
                 <w:color w:val="000000"/>
+                <w:sz w:val="30"/>
+                <w:szCs w:val="30"/>
               </w:rPr>
             </w:pPr>
             <w:r>
               <w:rPr>
-                <w:rFonts w:ascii="Calibri" w:eastAsia="Times New Roman" w:hAnsi="Calibri" w:cs="Calibri"/>
+                <w:rFonts w:ascii="Arial" w:eastAsia="Times New Roman" w:hAnsi="Arial" w:cs="Arial"/>
                 <w:color w:val="000000"/>
+                <w:sz w:val="30"/>
+                <w:szCs w:val="30"/>
               </w:rPr>
-              <w:t>30000</w:t>
+              <w:t>0.762897</w:t>
             </w:r>
           </w:p>
         </w:tc>
         <w:tc>
           <w:tcPr>
-            <w:tcW w:w="1880" w:type="dxa"/>
+            <w:tcW w:w="820" w:type="dxa"/>
             <w:tcBorders>
               <w:top w:val="nil"/>
               <w:left w:val="single" w:sz="4" w:space="0" w:color="auto"/>
@@ -1657,7 +6128,8 @@
               <w:right w:val="single" w:sz="4" w:space="0" w:color="auto"/>
             </w:tcBorders>
             <w:shd w:val="clear" w:color="auto" w:fill="auto"/>
-            <w:vAlign w:val="center"/>
+            <w:noWrap/>
+            <w:vAlign w:val="bottom"/>
             <w:hideMark/>
           </w:tcPr>
           <w:p>
@@ -1666,22 +6138,31 @@
               <w:spacing w:after="0" w:line="240" w:lineRule="auto"/>
               <w:jc w:val="center"/>
               <w:rPr>
-                <w:rFonts w:ascii="Calibri" w:eastAsia="Times New Roman" w:hAnsi="Calibri" w:cs="Calibri"/>
-                <w:color w:val="000000"/>
+                <w:rFonts w:ascii="Arial" w:eastAsia="Times New Roman" w:hAnsi="Arial" w:cs="Arial"/>
+                <w:color w:val="FF0000"/>
+                <w:sz w:val="30"/>
+                <w:szCs w:val="30"/>
               </w:rPr>
             </w:pPr>
             <w:r>
               <w:rPr>
-                <w:rFonts w:ascii="Calibri" w:eastAsia="Times New Roman" w:hAnsi="Calibri" w:cs="Calibri"/>
-                <w:color w:val="000000"/>
+                <w:rFonts w:ascii="Arial" w:eastAsia="Times New Roman" w:hAnsi="Arial" w:cs="Arial"/>
+                <w:color w:val="FF0000"/>
+                <w:sz w:val="30"/>
+                <w:szCs w:val="30"/>
               </w:rPr>
-              <w:t>3.3986</w:t>
+              <w:t>2000</w:t>
             </w:r>
           </w:p>
         </w:tc>
+      </w:tr>
+      <w:tr>
+        <w:trPr>
+          <w:trHeight w:val="380"/>
+        </w:trPr>
         <w:tc>
           <w:tcPr>
-            <w:tcW w:w="1880" w:type="dxa"/>
+            <w:tcW w:w="1400" w:type="dxa"/>
             <w:tcBorders>
               <w:top w:val="nil"/>
               <w:left w:val="single" w:sz="4" w:space="0" w:color="auto"/>
@@ -1689,7 +6170,8 @@
               <w:right w:val="single" w:sz="4" w:space="0" w:color="auto"/>
             </w:tcBorders>
             <w:shd w:val="clear" w:color="auto" w:fill="auto"/>
-            <w:vAlign w:val="center"/>
+            <w:noWrap/>
+            <w:vAlign w:val="bottom"/>
             <w:hideMark/>
           </w:tcPr>
           <w:p>
@@ -1698,22 +6180,26 @@
               <w:spacing w:after="0" w:line="240" w:lineRule="auto"/>
               <w:jc w:val="center"/>
               <w:rPr>
-                <w:rFonts w:ascii="Calibri" w:eastAsia="Times New Roman" w:hAnsi="Calibri" w:cs="Calibri"/>
+                <w:rFonts w:ascii="Arial" w:eastAsia="Times New Roman" w:hAnsi="Arial" w:cs="Arial"/>
                 <w:color w:val="000000"/>
+                <w:sz w:val="30"/>
+                <w:szCs w:val="30"/>
               </w:rPr>
             </w:pPr>
             <w:r>
               <w:rPr>
-                <w:rFonts w:ascii="Calibri" w:eastAsia="Times New Roman" w:hAnsi="Calibri" w:cs="Calibri"/>
+                <w:rFonts w:ascii="Arial" w:eastAsia="Times New Roman" w:hAnsi="Arial" w:cs="Arial"/>
                 <w:color w:val="000000"/>
+                <w:sz w:val="30"/>
+                <w:szCs w:val="30"/>
               </w:rPr>
-              <w:t>18</w:t>
+              <w:t>3000</w:t>
             </w:r>
           </w:p>
         </w:tc>
         <w:tc>
           <w:tcPr>
-            <w:tcW w:w="1880" w:type="dxa"/>
+            <w:tcW w:w="1440" w:type="dxa"/>
             <w:tcBorders>
               <w:top w:val="nil"/>
               <w:left w:val="single" w:sz="4" w:space="0" w:color="auto"/>
@@ -1721,7 +6207,8 @@
               <w:right w:val="single" w:sz="4" w:space="0" w:color="auto"/>
             </w:tcBorders>
             <w:shd w:val="clear" w:color="auto" w:fill="auto"/>
-            <w:vAlign w:val="center"/>
+            <w:noWrap/>
+            <w:vAlign w:val="bottom"/>
             <w:hideMark/>
           </w:tcPr>
           <w:p>
@@ -1730,22 +6217,26 @@
               <w:spacing w:after="0" w:line="240" w:lineRule="auto"/>
               <w:jc w:val="center"/>
               <w:rPr>
-                <w:rFonts w:ascii="Calibri" w:eastAsia="Times New Roman" w:hAnsi="Calibri" w:cs="Calibri"/>
+                <w:rFonts w:ascii="Arial" w:eastAsia="Times New Roman" w:hAnsi="Arial" w:cs="Arial"/>
                 <w:color w:val="000000"/>
+                <w:sz w:val="30"/>
+                <w:szCs w:val="30"/>
               </w:rPr>
             </w:pPr>
             <w:r>
               <w:rPr>
-                <w:rFonts w:ascii="Calibri" w:eastAsia="Times New Roman" w:hAnsi="Calibri" w:cs="Calibri"/>
+                <w:rFonts w:ascii="Arial" w:eastAsia="Times New Roman" w:hAnsi="Arial" w:cs="Arial"/>
                 <w:color w:val="000000"/>
+                <w:sz w:val="30"/>
+                <w:szCs w:val="30"/>
               </w:rPr>
-              <w:t>2.672233333</w:t>
+              <w:t>0</w:t>
             </w:r>
           </w:p>
         </w:tc>
         <w:tc>
           <w:tcPr>
-            <w:tcW w:w="1880" w:type="dxa"/>
+            <w:tcW w:w="1540" w:type="dxa"/>
             <w:tcBorders>
               <w:top w:val="nil"/>
               <w:left w:val="single" w:sz="4" w:space="0" w:color="auto"/>
@@ -1753,7 +6244,8 @@
               <w:right w:val="single" w:sz="4" w:space="0" w:color="auto"/>
             </w:tcBorders>
             <w:shd w:val="clear" w:color="auto" w:fill="auto"/>
-            <w:vAlign w:val="center"/>
+            <w:noWrap/>
+            <w:vAlign w:val="bottom"/>
             <w:hideMark/>
           </w:tcPr>
           <w:p>
@@ -1762,27 +6254,26 @@
               <w:spacing w:after="0" w:line="240" w:lineRule="auto"/>
               <w:jc w:val="center"/>
               <w:rPr>
-                <w:rFonts w:ascii="Calibri" w:eastAsia="Times New Roman" w:hAnsi="Calibri" w:cs="Calibri"/>
+                <w:rFonts w:ascii="Arial" w:eastAsia="Times New Roman" w:hAnsi="Arial" w:cs="Arial"/>
                 <w:color w:val="000000"/>
+                <w:sz w:val="30"/>
+                <w:szCs w:val="30"/>
               </w:rPr>
             </w:pPr>
             <w:r>
               <w:rPr>
-                <w:rFonts w:ascii="Calibri" w:eastAsia="Times New Roman" w:hAnsi="Calibri" w:cs="Calibri"/>
+                <w:rFonts w:ascii="Arial" w:eastAsia="Times New Roman" w:hAnsi="Arial" w:cs="Arial"/>
                 <w:color w:val="000000"/>
+                <w:sz w:val="30"/>
+                <w:szCs w:val="30"/>
               </w:rPr>
-              <w:t>12</w:t>
+              <w:t>0</w:t>
             </w:r>
           </w:p>
         </w:tc>
-      </w:tr>
-      <w:tr>
-        <w:trPr>
-          <w:trHeight w:val="288"/>
-        </w:trPr>
         <w:tc>
           <w:tcPr>
-            <w:tcW w:w="1880" w:type="dxa"/>
+            <w:tcW w:w="2240" w:type="dxa"/>
             <w:tcBorders>
               <w:top w:val="nil"/>
               <w:left w:val="single" w:sz="4" w:space="0" w:color="auto"/>
@@ -1790,7 +6281,8 @@
               <w:right w:val="single" w:sz="4" w:space="0" w:color="auto"/>
             </w:tcBorders>
             <w:shd w:val="clear" w:color="auto" w:fill="auto"/>
-            <w:vAlign w:val="center"/>
+            <w:noWrap/>
+            <w:vAlign w:val="bottom"/>
             <w:hideMark/>
           </w:tcPr>
           <w:p>
@@ -1799,22 +6291,26 @@
               <w:spacing w:after="0" w:line="240" w:lineRule="auto"/>
               <w:jc w:val="center"/>
               <w:rPr>
-                <w:rFonts w:ascii="Calibri" w:eastAsia="Times New Roman" w:hAnsi="Calibri" w:cs="Calibri"/>
+                <w:rFonts w:ascii="Arial" w:eastAsia="Times New Roman" w:hAnsi="Arial" w:cs="Arial"/>
                 <w:color w:val="000000"/>
+                <w:sz w:val="30"/>
+                <w:szCs w:val="30"/>
               </w:rPr>
             </w:pPr>
             <w:r>
               <w:rPr>
-                <w:rFonts w:ascii="Calibri" w:eastAsia="Times New Roman" w:hAnsi="Calibri" w:cs="Calibri"/>
+                <w:rFonts w:ascii="Arial" w:eastAsia="Times New Roman" w:hAnsi="Arial" w:cs="Arial"/>
                 <w:color w:val="000000"/>
+                <w:sz w:val="30"/>
+                <w:szCs w:val="30"/>
               </w:rPr>
-              <w:t>4</w:t>
+              <w:t>2.604518</w:t>
             </w:r>
           </w:p>
         </w:tc>
         <w:tc>
           <w:tcPr>
-            <w:tcW w:w="1880" w:type="dxa"/>
+            <w:tcW w:w="820" w:type="dxa"/>
             <w:tcBorders>
               <w:top w:val="nil"/>
               <w:left w:val="single" w:sz="4" w:space="0" w:color="auto"/>
@@ -1822,7 +6318,8 @@
               <w:right w:val="single" w:sz="4" w:space="0" w:color="auto"/>
             </w:tcBorders>
             <w:shd w:val="clear" w:color="auto" w:fill="auto"/>
-            <w:vAlign w:val="center"/>
+            <w:noWrap/>
+            <w:vAlign w:val="bottom"/>
             <w:hideMark/>
           </w:tcPr>
           <w:p>
@@ -1831,30 +6328,593 @@
               <w:spacing w:after="0" w:line="240" w:lineRule="auto"/>
               <w:jc w:val="center"/>
               <w:rPr>
-                <w:rFonts w:ascii="Calibri" w:eastAsia="Times New Roman" w:hAnsi="Calibri" w:cs="Calibri"/>
-                <w:color w:val="000000"/>
+                <w:rFonts w:ascii="Arial" w:eastAsia="Times New Roman" w:hAnsi="Arial" w:cs="Arial"/>
+                <w:color w:val="FF0000"/>
+                <w:sz w:val="30"/>
+                <w:szCs w:val="30"/>
               </w:rPr>
             </w:pPr>
             <w:r>
               <w:rPr>
-                <w:rFonts w:ascii="Calibri" w:eastAsia="Times New Roman" w:hAnsi="Calibri" w:cs="Calibri"/>
-                <w:color w:val="000000"/>
+                <w:rFonts w:ascii="Arial" w:eastAsia="Times New Roman" w:hAnsi="Arial" w:cs="Arial"/>
+                <w:color w:val="FF0000"/>
+                <w:sz w:val="30"/>
+                <w:szCs w:val="30"/>
               </w:rPr>
-              <w:t>40000</w:t>
+              <w:t>3000</w:t>
             </w:r>
           </w:p>
         </w:tc>
+      </w:tr>
+    </w:tbl>
+    <w:p>
+      <w:pPr>
+        <w:rPr>
+          <w:sz w:val="32"/>
+          <w:szCs w:val="32"/>
+          <w:rtl/>
+        </w:rPr>
+      </w:pPr>
+    </w:p>
+    <w:p>
+      <w:pPr>
+        <w:rPr>
+          <w:sz w:val="32"/>
+          <w:szCs w:val="32"/>
+          <w:rtl/>
+        </w:rPr>
+      </w:pPr>
+      <w:r>
+        <w:rPr>
+          <w:rFonts w:hint="cs"/>
+          <w:sz w:val="32"/>
+          <w:szCs w:val="32"/>
+          <w:rtl/>
+        </w:rPr>
+        <w:t xml:space="preserve">זמן הריצה </w:t>
+      </w:r>
+      <w:proofErr w:type="spellStart"/>
+      <w:r>
+        <w:rPr>
+          <w:rFonts w:hint="cs"/>
+          <w:sz w:val="32"/>
+          <w:szCs w:val="32"/>
+          <w:rtl/>
+        </w:rPr>
+        <w:t>האסימפטוטי</w:t>
+      </w:r>
+      <w:proofErr w:type="spellEnd"/>
+      <w:r>
+        <w:rPr>
+          <w:rFonts w:hint="cs"/>
+          <w:sz w:val="32"/>
+          <w:szCs w:val="32"/>
+          <w:rtl/>
+        </w:rPr>
+        <w:t xml:space="preserve"> של סדרת פעולות זו הוא </w:t>
+      </w:r>
+      <w:r>
+        <w:rPr>
+          <w:sz w:val="32"/>
+          <w:szCs w:val="32"/>
+        </w:rPr>
+        <w:t>O(</w:t>
+      </w:r>
+      <w:r>
+        <w:rPr>
+          <w:sz w:val="32"/>
+          <w:szCs w:val="32"/>
+        </w:rPr>
+        <w:t>m</w:t>
+      </w:r>
+      <w:r>
+        <w:rPr>
+          <w:sz w:val="32"/>
+          <w:szCs w:val="32"/>
+        </w:rPr>
+        <w:t>)</w:t>
+      </w:r>
+      <w:r>
+        <w:rPr>
+          <w:rFonts w:hint="cs"/>
+          <w:sz w:val="32"/>
+          <w:szCs w:val="32"/>
+          <w:rtl/>
+        </w:rPr>
+        <w:t xml:space="preserve"> ב-</w:t>
+      </w:r>
+      <w:proofErr w:type="spellStart"/>
+      <w:r>
+        <w:rPr>
+          <w:sz w:val="32"/>
+          <w:szCs w:val="32"/>
+        </w:rPr>
+        <w:t>w.c.</w:t>
+      </w:r>
+      <w:proofErr w:type="spellEnd"/>
+      <w:r>
+        <w:rPr>
+          <w:rFonts w:hint="cs"/>
+          <w:sz w:val="32"/>
+          <w:szCs w:val="32"/>
+          <w:rtl/>
+        </w:rPr>
+        <w:t xml:space="preserve"> ובפרט זהו זמן הריצה </w:t>
+      </w:r>
+      <w:proofErr w:type="spellStart"/>
+      <w:r>
+        <w:rPr>
+          <w:rFonts w:hint="cs"/>
+          <w:sz w:val="32"/>
+          <w:szCs w:val="32"/>
+          <w:rtl/>
+        </w:rPr>
+        <w:t>האמורטייזד</w:t>
+      </w:r>
+      <w:proofErr w:type="spellEnd"/>
+      <w:r>
+        <w:rPr>
+          <w:rFonts w:hint="cs"/>
+          <w:sz w:val="32"/>
+          <w:szCs w:val="32"/>
+          <w:rtl/>
+        </w:rPr>
+        <w:t xml:space="preserve"> - </w:t>
+      </w:r>
+      <w:r>
+        <w:rPr>
+          <w:sz w:val="32"/>
+          <w:szCs w:val="32"/>
+        </w:rPr>
+        <w:t>O(1)</w:t>
+      </w:r>
+      <w:r>
+        <w:rPr>
+          <w:rFonts w:hint="cs"/>
+          <w:sz w:val="32"/>
+          <w:szCs w:val="32"/>
+          <w:rtl/>
+        </w:rPr>
+        <w:t xml:space="preserve"> בממוצע.</w:t>
+      </w:r>
+    </w:p>
+    <w:p>
+      <w:pPr>
+        <w:rPr>
+          <w:sz w:val="32"/>
+          <w:szCs w:val="32"/>
+          <w:rtl/>
+        </w:rPr>
+      </w:pPr>
+      <w:r>
+        <w:rPr>
+          <w:rFonts w:hint="cs"/>
+          <w:sz w:val="32"/>
+          <w:szCs w:val="32"/>
+          <w:rtl/>
+        </w:rPr>
+        <w:t>מספר הפעולות ה-</w:t>
+      </w:r>
+      <w:r>
+        <w:rPr>
+          <w:sz w:val="32"/>
+          <w:szCs w:val="32"/>
+        </w:rPr>
+        <w:t>link</w:t>
+      </w:r>
+      <w:r>
+        <w:rPr>
+          <w:rFonts w:hint="cs"/>
+          <w:sz w:val="32"/>
+          <w:szCs w:val="32"/>
+          <w:rtl/>
+        </w:rPr>
+        <w:t xml:space="preserve"> וה-</w:t>
+      </w:r>
+      <w:r>
+        <w:rPr>
+          <w:sz w:val="32"/>
+          <w:szCs w:val="32"/>
+        </w:rPr>
+        <w:t>cuts</w:t>
+      </w:r>
+      <w:r>
+        <w:rPr>
+          <w:rFonts w:hint="cs"/>
+          <w:sz w:val="32"/>
+          <w:szCs w:val="32"/>
+          <w:rtl/>
+        </w:rPr>
+        <w:t xml:space="preserve"> הוא 0 (בכל סדרה של פעולות </w:t>
+      </w:r>
+      <w:r>
+        <w:rPr>
+          <w:sz w:val="32"/>
+          <w:szCs w:val="32"/>
+        </w:rPr>
+        <w:t>insert</w:t>
+      </w:r>
+      <w:r>
+        <w:rPr>
+          <w:rFonts w:hint="cs"/>
+          <w:sz w:val="32"/>
+          <w:szCs w:val="32"/>
+          <w:rtl/>
+        </w:rPr>
+        <w:t xml:space="preserve"> בלבד). הפוטנציאל של המבנה הוא </w:t>
+      </w:r>
+      <w:r>
+        <w:rPr>
+          <w:sz w:val="32"/>
+          <w:szCs w:val="32"/>
+        </w:rPr>
+        <w:t>O(</w:t>
+      </w:r>
+      <w:r>
+        <w:rPr>
+          <w:sz w:val="32"/>
+          <w:szCs w:val="32"/>
+        </w:rPr>
+        <w:t>m</w:t>
+      </w:r>
+      <w:r>
+        <w:rPr>
+          <w:sz w:val="32"/>
+          <w:szCs w:val="32"/>
+        </w:rPr>
+        <w:t>)</w:t>
+      </w:r>
+      <w:r>
+        <w:rPr>
+          <w:rFonts w:hint="cs"/>
+          <w:sz w:val="32"/>
+          <w:szCs w:val="32"/>
+          <w:rtl/>
+        </w:rPr>
+        <w:t xml:space="preserve">, </w:t>
+      </w:r>
+      <w:r>
+        <w:rPr>
+          <w:rFonts w:hint="cs"/>
+          <w:sz w:val="32"/>
+          <w:szCs w:val="32"/>
+          <w:rtl/>
+        </w:rPr>
+        <w:t>כמספר פעולות ה-</w:t>
+      </w:r>
+      <w:r>
+        <w:rPr>
+          <w:sz w:val="32"/>
+          <w:szCs w:val="32"/>
+        </w:rPr>
+        <w:t>insert</w:t>
+      </w:r>
+      <w:r>
+        <w:rPr>
+          <w:rFonts w:hint="cs"/>
+          <w:sz w:val="32"/>
+          <w:szCs w:val="32"/>
+          <w:rtl/>
+        </w:rPr>
+        <w:t xml:space="preserve">, כי בסוף התהליך יש </w:t>
+      </w:r>
+      <w:r>
+        <w:rPr>
+          <w:sz w:val="32"/>
+          <w:szCs w:val="32"/>
+        </w:rPr>
+        <w:t>m</w:t>
+      </w:r>
+      <w:r>
+        <w:rPr>
+          <w:rFonts w:hint="cs"/>
+          <w:sz w:val="32"/>
+          <w:szCs w:val="32"/>
+          <w:rtl/>
+        </w:rPr>
+        <w:t xml:space="preserve"> עצים (בגודל 1)</w:t>
+      </w:r>
+      <w:r>
+        <w:rPr>
+          <w:rFonts w:hint="cs"/>
+          <w:sz w:val="32"/>
+          <w:szCs w:val="32"/>
+          <w:rtl/>
+        </w:rPr>
+        <w:t>.</w:t>
+      </w:r>
+    </w:p>
+    <w:p>
+      <w:pPr>
+        <w:rPr>
+          <w:sz w:val="32"/>
+          <w:szCs w:val="32"/>
+        </w:rPr>
+      </w:pPr>
+      <w:r>
+        <w:rPr>
+          <w:rFonts w:hint="cs"/>
+          <w:sz w:val="32"/>
+          <w:szCs w:val="32"/>
+          <w:rtl/>
+        </w:rPr>
+        <w:t>הפוטנציאל שווה למספר העצים, ששווה למספר ה-</w:t>
+      </w:r>
+      <w:r>
+        <w:rPr>
+          <w:sz w:val="32"/>
+          <w:szCs w:val="32"/>
+        </w:rPr>
+        <w:t>insert</w:t>
+      </w:r>
+      <w:r>
+        <w:rPr>
+          <w:rFonts w:hint="cs"/>
+          <w:sz w:val="32"/>
+          <w:szCs w:val="32"/>
+          <w:rtl/>
+        </w:rPr>
+        <w:t xml:space="preserve"> - מכיוון שלא בוצעה פעולת מחיקה, לא בוצעה פעולת ה-</w:t>
+      </w:r>
+      <w:r>
+        <w:rPr>
+          <w:sz w:val="32"/>
+          <w:szCs w:val="32"/>
+        </w:rPr>
+        <w:t>consolidating</w:t>
+      </w:r>
+      <w:r>
+        <w:rPr>
+          <w:rFonts w:hint="cs"/>
+          <w:sz w:val="32"/>
+          <w:szCs w:val="32"/>
+          <w:rtl/>
+        </w:rPr>
+        <w:t xml:space="preserve"> ולכן כל העצים נותרו בדרגה 0.</w:t>
+      </w:r>
+    </w:p>
+    <w:p>
+      <w:pPr>
+        <w:rPr>
+          <w:sz w:val="32"/>
+          <w:szCs w:val="32"/>
+          <w:rtl/>
+        </w:rPr>
+      </w:pPr>
+    </w:p>
+    <w:p>
+      <w:pPr>
+        <w:rPr>
+          <w:sz w:val="32"/>
+          <w:szCs w:val="32"/>
+          <w:rtl/>
+        </w:rPr>
+      </w:pPr>
+    </w:p>
+    <w:p>
+      <w:pPr>
+        <w:rPr>
+          <w:sz w:val="32"/>
+          <w:szCs w:val="32"/>
+          <w:rtl/>
+        </w:rPr>
+      </w:pPr>
+    </w:p>
+    <w:p>
+      <w:pPr>
+        <w:rPr>
+          <w:sz w:val="32"/>
+          <w:szCs w:val="32"/>
+          <w:rtl/>
+        </w:rPr>
+      </w:pPr>
+    </w:p>
+    <w:p>
+      <w:pPr>
+        <w:rPr>
+          <w:sz w:val="32"/>
+          <w:szCs w:val="32"/>
+          <w:rtl/>
+        </w:rPr>
+      </w:pPr>
+    </w:p>
+    <w:p>
+      <w:pPr>
+        <w:rPr>
+          <w:sz w:val="32"/>
+          <w:szCs w:val="32"/>
+          <w:rtl/>
+        </w:rPr>
+      </w:pPr>
+    </w:p>
+    <w:p>
+      <w:pPr>
+        <w:rPr>
+          <w:sz w:val="32"/>
+          <w:szCs w:val="32"/>
+          <w:rtl/>
+        </w:rPr>
+      </w:pPr>
+    </w:p>
+    <w:p>
+      <w:pPr>
+        <w:rPr>
+          <w:sz w:val="32"/>
+          <w:szCs w:val="32"/>
+          <w:rtl/>
+        </w:rPr>
+      </w:pPr>
+    </w:p>
+    <w:p>
+      <w:pPr>
+        <w:rPr>
+          <w:sz w:val="32"/>
+          <w:szCs w:val="32"/>
+          <w:rtl/>
+        </w:rPr>
+      </w:pPr>
+    </w:p>
+    <w:p>
+      <w:pPr>
+        <w:rPr>
+          <w:sz w:val="32"/>
+          <w:szCs w:val="32"/>
+          <w:rtl/>
+        </w:rPr>
+      </w:pPr>
+    </w:p>
+    <w:p>
+      <w:pPr>
+        <w:rPr>
+          <w:rFonts w:hint="cs"/>
+          <w:sz w:val="32"/>
+          <w:szCs w:val="32"/>
+          <w:rtl/>
+        </w:rPr>
+      </w:pPr>
+      <w:bookmarkStart w:id="0" w:name="_GoBack"/>
+      <w:bookmarkEnd w:id="0"/>
+      <w:r>
+        <w:rPr>
+          <w:rFonts w:hint="cs"/>
+          <w:sz w:val="32"/>
+          <w:szCs w:val="32"/>
+          <w:rtl/>
+        </w:rPr>
+        <w:lastRenderedPageBreak/>
+        <w:t xml:space="preserve">סדרת </w:t>
+      </w:r>
+      <w:r>
+        <w:rPr>
+          <w:rFonts w:hint="cs"/>
+          <w:sz w:val="32"/>
+          <w:szCs w:val="32"/>
+        </w:rPr>
+        <w:t>M</w:t>
+      </w:r>
+      <w:r>
+        <w:rPr>
+          <w:rFonts w:hint="cs"/>
+          <w:sz w:val="32"/>
+          <w:szCs w:val="32"/>
+          <w:rtl/>
+        </w:rPr>
+        <w:t xml:space="preserve"> פעולות </w:t>
+      </w:r>
+      <w:r>
+        <w:rPr>
+          <w:sz w:val="32"/>
+          <w:szCs w:val="32"/>
+        </w:rPr>
+        <w:t>insert</w:t>
+      </w:r>
+      <w:r>
+        <w:rPr>
+          <w:rFonts w:hint="cs"/>
+          <w:sz w:val="32"/>
+          <w:szCs w:val="32"/>
+          <w:rtl/>
+        </w:rPr>
+        <w:t xml:space="preserve"> ואחריה </w:t>
+      </w:r>
+      <m:oMath>
+        <m:f>
+          <m:fPr>
+            <m:ctrlPr>
+              <w:rPr>
+                <w:rFonts w:ascii="Cambria Math" w:hAnsi="Cambria Math"/>
+                <w:i/>
+                <w:sz w:val="32"/>
+                <w:szCs w:val="32"/>
+              </w:rPr>
+            </m:ctrlPr>
+          </m:fPr>
+          <m:num>
+            <m:r>
+              <w:rPr>
+                <w:rFonts w:ascii="Cambria Math" w:hAnsi="Cambria Math"/>
+                <w:sz w:val="32"/>
+                <w:szCs w:val="32"/>
+              </w:rPr>
+              <m:t>m</m:t>
+            </m:r>
+          </m:num>
+          <m:den>
+            <m:r>
+              <w:rPr>
+                <w:rFonts w:ascii="Cambria Math" w:hAnsi="Cambria Math"/>
+                <w:sz w:val="32"/>
+                <w:szCs w:val="32"/>
+              </w:rPr>
+              <m:t>2</m:t>
+            </m:r>
+          </m:den>
+        </m:f>
+      </m:oMath>
+      <w:r>
+        <w:rPr>
+          <w:rFonts w:hint="cs"/>
+          <w:sz w:val="32"/>
+          <w:szCs w:val="32"/>
+          <w:rtl/>
+        </w:rPr>
+        <w:t xml:space="preserve"> </w:t>
+      </w:r>
+      <w:r>
+        <w:rPr>
+          <w:rFonts w:hint="cs"/>
+          <w:sz w:val="32"/>
+          <w:szCs w:val="32"/>
+          <w:rtl/>
+        </w:rPr>
+        <w:t xml:space="preserve">פעולות </w:t>
+      </w:r>
+      <w:r>
+        <w:rPr>
+          <w:sz w:val="32"/>
+          <w:szCs w:val="32"/>
+        </w:rPr>
+        <w:t>delete-min</w:t>
+      </w:r>
+      <w:r>
+        <w:rPr>
+          <w:rFonts w:hint="cs"/>
+          <w:sz w:val="32"/>
+          <w:szCs w:val="32"/>
+          <w:rtl/>
+        </w:rPr>
+        <w:t>:</w:t>
+      </w:r>
+    </w:p>
+    <w:tbl>
+      <w:tblPr>
+        <w:bidiVisual/>
+        <w:tblW w:w="7440" w:type="dxa"/>
+        <w:tblLook w:val="04A0" w:firstRow="1" w:lastRow="0" w:firstColumn="1" w:lastColumn="0" w:noHBand="0" w:noVBand="1"/>
+      </w:tblPr>
+      <w:tblGrid>
+        <w:gridCol w:w="1483"/>
+        <w:gridCol w:w="1516"/>
+        <w:gridCol w:w="1633"/>
+        <w:gridCol w:w="2240"/>
+        <w:gridCol w:w="884"/>
+      </w:tblGrid>
+      <w:tr>
+        <w:trPr>
+          <w:trHeight w:val="380"/>
+        </w:trPr>
         <w:tc>
           <w:tcPr>
-            <w:tcW w:w="1880" w:type="dxa"/>
+            <w:tcW w:w="1400" w:type="dxa"/>
             <w:tcBorders>
-              <w:top w:val="nil"/>
+              <w:top w:val="single" w:sz="4" w:space="0" w:color="auto"/>
               <w:left w:val="single" w:sz="4" w:space="0" w:color="auto"/>
               <w:bottom w:val="single" w:sz="4" w:space="0" w:color="auto"/>
               <w:right w:val="single" w:sz="4" w:space="0" w:color="auto"/>
             </w:tcBorders>
             <w:shd w:val="clear" w:color="auto" w:fill="auto"/>
-            <w:vAlign w:val="center"/>
+            <w:noWrap/>
+            <w:vAlign w:val="bottom"/>
             <w:hideMark/>
           </w:tcPr>
           <w:p>
@@ -1863,30 +6923,39 @@
               <w:spacing w:after="0" w:line="240" w:lineRule="auto"/>
               <w:jc w:val="center"/>
               <w:rPr>
-                <w:rFonts w:ascii="Calibri" w:eastAsia="Times New Roman" w:hAnsi="Calibri" w:cs="Calibri"/>
+                <w:rFonts w:ascii="Arial" w:eastAsia="Times New Roman" w:hAnsi="Arial" w:cs="Arial"/>
+                <w:b/>
+                <w:bCs/>
                 <w:color w:val="000000"/>
+                <w:sz w:val="30"/>
+                <w:szCs w:val="30"/>
               </w:rPr>
             </w:pPr>
             <w:r>
               <w:rPr>
-                <w:rFonts w:ascii="Calibri" w:eastAsia="Times New Roman" w:hAnsi="Calibri" w:cs="Calibri"/>
+                <w:rFonts w:ascii="Arial" w:eastAsia="Times New Roman" w:hAnsi="Arial" w:cs="Arial"/>
+                <w:b/>
+                <w:bCs/>
                 <w:color w:val="000000"/>
+                <w:sz w:val="30"/>
+                <w:szCs w:val="30"/>
               </w:rPr>
-              <w:t>3.406425</w:t>
+              <w:t>Potential</w:t>
             </w:r>
           </w:p>
         </w:tc>
         <w:tc>
           <w:tcPr>
-            <w:tcW w:w="1880" w:type="dxa"/>
+            <w:tcW w:w="1440" w:type="dxa"/>
             <w:tcBorders>
-              <w:top w:val="nil"/>
+              <w:top w:val="single" w:sz="4" w:space="0" w:color="auto"/>
               <w:left w:val="single" w:sz="4" w:space="0" w:color="auto"/>
               <w:bottom w:val="single" w:sz="4" w:space="0" w:color="auto"/>
               <w:right w:val="single" w:sz="4" w:space="0" w:color="auto"/>
             </w:tcBorders>
             <w:shd w:val="clear" w:color="auto" w:fill="auto"/>
-            <w:vAlign w:val="center"/>
+            <w:noWrap/>
+            <w:vAlign w:val="bottom"/>
             <w:hideMark/>
           </w:tcPr>
           <w:p>
@@ -1895,30 +6964,41 @@
               <w:spacing w:after="0" w:line="240" w:lineRule="auto"/>
               <w:jc w:val="center"/>
               <w:rPr>
-                <w:rFonts w:ascii="Calibri" w:eastAsia="Times New Roman" w:hAnsi="Calibri" w:cs="Calibri"/>
+                <w:rFonts w:ascii="Arial" w:eastAsia="Times New Roman" w:hAnsi="Arial" w:cs="Arial"/>
+                <w:b/>
+                <w:bCs/>
                 <w:color w:val="000000"/>
+                <w:sz w:val="30"/>
+                <w:szCs w:val="30"/>
               </w:rPr>
             </w:pPr>
+            <w:proofErr w:type="spellStart"/>
             <w:r>
               <w:rPr>
-                <w:rFonts w:ascii="Calibri" w:eastAsia="Times New Roman" w:hAnsi="Calibri" w:cs="Calibri"/>
+                <w:rFonts w:ascii="Arial" w:eastAsia="Times New Roman" w:hAnsi="Arial" w:cs="Arial"/>
+                <w:b/>
+                <w:bCs/>
                 <w:color w:val="000000"/>
+                <w:sz w:val="30"/>
+                <w:szCs w:val="30"/>
               </w:rPr>
-              <w:t>18</w:t>
+              <w:t>totalCuts</w:t>
             </w:r>
+            <w:proofErr w:type="spellEnd"/>
           </w:p>
         </w:tc>
         <w:tc>
           <w:tcPr>
-            <w:tcW w:w="1880" w:type="dxa"/>
+            <w:tcW w:w="1540" w:type="dxa"/>
             <w:tcBorders>
-              <w:top w:val="nil"/>
+              <w:top w:val="single" w:sz="4" w:space="0" w:color="auto"/>
               <w:left w:val="single" w:sz="4" w:space="0" w:color="auto"/>
               <w:bottom w:val="single" w:sz="4" w:space="0" w:color="auto"/>
               <w:right w:val="single" w:sz="4" w:space="0" w:color="auto"/>
             </w:tcBorders>
             <w:shd w:val="clear" w:color="auto" w:fill="auto"/>
-            <w:vAlign w:val="center"/>
+            <w:noWrap/>
+            <w:vAlign w:val="bottom"/>
             <w:hideMark/>
           </w:tcPr>
           <w:p>
@@ -1927,30 +7007,41 @@
               <w:spacing w:after="0" w:line="240" w:lineRule="auto"/>
               <w:jc w:val="center"/>
               <w:rPr>
-                <w:rFonts w:ascii="Calibri" w:eastAsia="Times New Roman" w:hAnsi="Calibri" w:cs="Calibri"/>
+                <w:rFonts w:ascii="Arial" w:eastAsia="Times New Roman" w:hAnsi="Arial" w:cs="Arial"/>
+                <w:b/>
+                <w:bCs/>
                 <w:color w:val="000000"/>
+                <w:sz w:val="30"/>
+                <w:szCs w:val="30"/>
               </w:rPr>
             </w:pPr>
+            <w:proofErr w:type="spellStart"/>
             <w:r>
               <w:rPr>
-                <w:rFonts w:ascii="Calibri" w:eastAsia="Times New Roman" w:hAnsi="Calibri" w:cs="Calibri"/>
+                <w:rFonts w:ascii="Arial" w:eastAsia="Times New Roman" w:hAnsi="Arial" w:cs="Arial"/>
+                <w:b/>
+                <w:bCs/>
                 <w:color w:val="000000"/>
+                <w:sz w:val="30"/>
+                <w:szCs w:val="30"/>
               </w:rPr>
-              <w:t>2.6684</w:t>
+              <w:t>totalLinks</w:t>
             </w:r>
+            <w:proofErr w:type="spellEnd"/>
           </w:p>
         </w:tc>
         <w:tc>
           <w:tcPr>
-            <w:tcW w:w="1880" w:type="dxa"/>
+            <w:tcW w:w="2240" w:type="dxa"/>
             <w:tcBorders>
-              <w:top w:val="nil"/>
+              <w:top w:val="single" w:sz="4" w:space="0" w:color="auto"/>
               <w:left w:val="single" w:sz="4" w:space="0" w:color="auto"/>
               <w:bottom w:val="single" w:sz="4" w:space="0" w:color="auto"/>
               <w:right w:val="single" w:sz="4" w:space="0" w:color="auto"/>
             </w:tcBorders>
             <w:shd w:val="clear" w:color="auto" w:fill="auto"/>
-            <w:vAlign w:val="center"/>
+            <w:noWrap/>
+            <w:vAlign w:val="bottom"/>
             <w:hideMark/>
           </w:tcPr>
           <w:p>
@@ -1959,35 +7050,63 @@
               <w:spacing w:after="0" w:line="240" w:lineRule="auto"/>
               <w:jc w:val="center"/>
               <w:rPr>
-                <w:rFonts w:ascii="Calibri" w:eastAsia="Times New Roman" w:hAnsi="Calibri" w:cs="Calibri"/>
+                <w:rFonts w:ascii="Arial" w:eastAsia="Times New Roman" w:hAnsi="Arial" w:cs="Arial"/>
+                <w:b/>
+                <w:bCs/>
                 <w:color w:val="000000"/>
+                <w:sz w:val="30"/>
+                <w:szCs w:val="30"/>
               </w:rPr>
             </w:pPr>
             <w:r>
               <w:rPr>
-                <w:rFonts w:ascii="Calibri" w:eastAsia="Times New Roman" w:hAnsi="Calibri" w:cs="Calibri"/>
+                <w:rFonts w:ascii="Arial" w:eastAsia="Times New Roman" w:hAnsi="Arial" w:cs="Arial"/>
+                <w:b/>
+                <w:bCs/>
                 <w:color w:val="000000"/>
+                <w:sz w:val="30"/>
+                <w:szCs w:val="30"/>
               </w:rPr>
-              <w:t>12</w:t>
+              <w:t>Run-Time (</w:t>
+            </w:r>
+            <w:proofErr w:type="spellStart"/>
+            <w:r>
+              <w:rPr>
+                <w:rFonts w:ascii="Arial" w:eastAsia="Times New Roman" w:hAnsi="Arial" w:cs="Arial"/>
+                <w:b/>
+                <w:bCs/>
+                <w:color w:val="000000"/>
+                <w:sz w:val="30"/>
+                <w:szCs w:val="30"/>
+              </w:rPr>
+              <w:t>ms</w:t>
+            </w:r>
+            <w:proofErr w:type="spellEnd"/>
+            <w:r>
+              <w:rPr>
+                <w:rFonts w:ascii="Arial" w:eastAsia="Times New Roman" w:hAnsi="Arial" w:cs="Arial"/>
+                <w:b/>
+                <w:bCs/>
+                <w:color w:val="000000"/>
+                <w:sz w:val="30"/>
+                <w:szCs w:val="30"/>
+              </w:rPr>
+              <w:t>)</w:t>
             </w:r>
           </w:p>
         </w:tc>
-      </w:tr>
-      <w:tr>
-        <w:trPr>
-          <w:trHeight w:val="288"/>
-        </w:trPr>
         <w:tc>
           <w:tcPr>
-            <w:tcW w:w="1880" w:type="dxa"/>
+            <w:tcW w:w="820" w:type="dxa"/>
             <w:tcBorders>
-              <w:top w:val="nil"/>
+              <w:top w:val="single" w:sz="4" w:space="0" w:color="auto"/>
               <w:left w:val="single" w:sz="4" w:space="0" w:color="auto"/>
               <w:bottom w:val="single" w:sz="4" w:space="0" w:color="auto"/>
               <w:right w:val="single" w:sz="4" w:space="0" w:color="auto"/>
             </w:tcBorders>
             <w:shd w:val="clear" w:color="auto" w:fill="auto"/>
-            <w:vAlign w:val="center"/>
+            <w:noWrap/>
+            <w:vAlign w:val="bottom"/>
             <w:hideMark/>
           </w:tcPr>
           <w:p>
@@ -1996,22 +7115,46 @@
               <w:spacing w:after="0" w:line="240" w:lineRule="auto"/>
               <w:jc w:val="center"/>
               <w:rPr>
-                <w:rFonts w:ascii="Calibri" w:eastAsia="Times New Roman" w:hAnsi="Calibri" w:cs="Calibri"/>
+                <w:rFonts w:ascii="Arial" w:eastAsia="Times New Roman" w:hAnsi="Arial" w:cs="Arial"/>
+                <w:b/>
+                <w:bCs/>
                 <w:color w:val="000000"/>
+                <w:sz w:val="30"/>
+                <w:szCs w:val="30"/>
               </w:rPr>
             </w:pPr>
             <w:r>
               <w:rPr>
-                <w:rFonts w:ascii="Calibri" w:eastAsia="Times New Roman" w:hAnsi="Calibri" w:cs="Calibri"/>
+                <w:rFonts w:ascii="Arial" w:eastAsia="Times New Roman" w:hAnsi="Arial" w:cs="Arial"/>
+                <w:b/>
+                <w:bCs/>
                 <w:color w:val="000000"/>
+                <w:sz w:val="30"/>
+                <w:szCs w:val="30"/>
               </w:rPr>
-              <w:t>5</w:t>
+              <w:t>m</w:t>
+            </w:r>
+            <w:r>
+              <w:rPr>
+                <w:rFonts w:ascii="Arial" w:eastAsia="Times New Roman" w:hAnsi="Arial" w:cs="Arial"/>
+                <w:b/>
+                <w:bCs/>
+                <w:color w:val="000000"/>
+                <w:sz w:val="30"/>
+                <w:szCs w:val="30"/>
+              </w:rPr>
+              <w:t xml:space="preserve">   </w:t>
             </w:r>
           </w:p>
         </w:tc>
+      </w:tr>
+      <w:tr>
+        <w:trPr>
+          <w:trHeight w:val="380"/>
+        </w:trPr>
         <w:tc>
           <w:tcPr>
-            <w:tcW w:w="1880" w:type="dxa"/>
+            <w:tcW w:w="1400" w:type="dxa"/>
             <w:tcBorders>
               <w:top w:val="nil"/>
               <w:left w:val="single" w:sz="4" w:space="0" w:color="auto"/>
@@ -2019,7 +7162,8 @@
               <w:right w:val="single" w:sz="4" w:space="0" w:color="auto"/>
             </w:tcBorders>
             <w:shd w:val="clear" w:color="auto" w:fill="auto"/>
-            <w:vAlign w:val="center"/>
+            <w:noWrap/>
+            <w:vAlign w:val="bottom"/>
             <w:hideMark/>
           </w:tcPr>
           <w:p>
@@ -2028,22 +7172,26 @@
               <w:spacing w:after="0" w:line="240" w:lineRule="auto"/>
               <w:jc w:val="center"/>
               <w:rPr>
-                <w:rFonts w:ascii="Calibri" w:eastAsia="Times New Roman" w:hAnsi="Calibri" w:cs="Calibri"/>
+                <w:rFonts w:ascii="Arial" w:eastAsia="Times New Roman" w:hAnsi="Arial" w:cs="Arial"/>
                 <w:color w:val="000000"/>
+                <w:sz w:val="30"/>
+                <w:szCs w:val="30"/>
               </w:rPr>
             </w:pPr>
             <w:r>
               <w:rPr>
-                <w:rFonts w:ascii="Calibri" w:eastAsia="Times New Roman" w:hAnsi="Calibri" w:cs="Calibri"/>
+                <w:rFonts w:ascii="Arial" w:eastAsia="Times New Roman" w:hAnsi="Arial" w:cs="Arial"/>
                 <w:color w:val="000000"/>
+                <w:sz w:val="30"/>
+                <w:szCs w:val="30"/>
               </w:rPr>
-              <w:t>50000</w:t>
+              <w:t>6</w:t>
             </w:r>
           </w:p>
         </w:tc>
         <w:tc>
           <w:tcPr>
-            <w:tcW w:w="1880" w:type="dxa"/>
+            <w:tcW w:w="1440" w:type="dxa"/>
             <w:tcBorders>
               <w:top w:val="nil"/>
               <w:left w:val="single" w:sz="4" w:space="0" w:color="auto"/>
@@ -2051,7 +7199,8 @@
               <w:right w:val="single" w:sz="4" w:space="0" w:color="auto"/>
             </w:tcBorders>
             <w:shd w:val="clear" w:color="auto" w:fill="auto"/>
-            <w:vAlign w:val="center"/>
+            <w:noWrap/>
+            <w:vAlign w:val="bottom"/>
             <w:hideMark/>
           </w:tcPr>
           <w:p>
@@ -2060,22 +7209,26 @@
               <w:spacing w:after="0" w:line="240" w:lineRule="auto"/>
               <w:jc w:val="center"/>
               <w:rPr>
-                <w:rFonts w:ascii="Calibri" w:eastAsia="Times New Roman" w:hAnsi="Calibri" w:cs="Calibri"/>
+                <w:rFonts w:ascii="Arial" w:eastAsia="Times New Roman" w:hAnsi="Arial" w:cs="Arial"/>
                 <w:color w:val="000000"/>
+                <w:sz w:val="30"/>
+                <w:szCs w:val="30"/>
               </w:rPr>
             </w:pPr>
             <w:r>
               <w:rPr>
-                <w:rFonts w:ascii="Calibri" w:eastAsia="Times New Roman" w:hAnsi="Calibri" w:cs="Calibri"/>
+                <w:rFonts w:ascii="Arial" w:eastAsia="Times New Roman" w:hAnsi="Arial" w:cs="Arial"/>
                 <w:color w:val="000000"/>
+                <w:sz w:val="30"/>
+                <w:szCs w:val="30"/>
               </w:rPr>
-              <w:t>3.4352</w:t>
+              <w:t>0</w:t>
             </w:r>
           </w:p>
         </w:tc>
         <w:tc>
           <w:tcPr>
-            <w:tcW w:w="1880" w:type="dxa"/>
+            <w:tcW w:w="1540" w:type="dxa"/>
             <w:tcBorders>
               <w:top w:val="nil"/>
               <w:left w:val="single" w:sz="4" w:space="0" w:color="auto"/>
@@ -2083,7 +7236,8 @@
               <w:right w:val="single" w:sz="4" w:space="0" w:color="auto"/>
             </w:tcBorders>
             <w:shd w:val="clear" w:color="auto" w:fill="auto"/>
-            <w:vAlign w:val="center"/>
+            <w:noWrap/>
+            <w:vAlign w:val="bottom"/>
             <w:hideMark/>
           </w:tcPr>
           <w:p>
@@ -2092,22 +7246,26 @@
               <w:spacing w:after="0" w:line="240" w:lineRule="auto"/>
               <w:jc w:val="center"/>
               <w:rPr>
-                <w:rFonts w:ascii="Calibri" w:eastAsia="Times New Roman" w:hAnsi="Calibri" w:cs="Calibri"/>
+                <w:rFonts w:ascii="Arial" w:eastAsia="Times New Roman" w:hAnsi="Arial" w:cs="Arial"/>
                 <w:color w:val="000000"/>
+                <w:sz w:val="30"/>
+                <w:szCs w:val="30"/>
               </w:rPr>
             </w:pPr>
             <w:r>
               <w:rPr>
-                <w:rFonts w:ascii="Calibri" w:eastAsia="Times New Roman" w:hAnsi="Calibri" w:cs="Calibri"/>
+                <w:rFonts w:ascii="Arial" w:eastAsia="Times New Roman" w:hAnsi="Arial" w:cs="Arial"/>
                 <w:color w:val="000000"/>
+                <w:sz w:val="30"/>
+                <w:szCs w:val="30"/>
               </w:rPr>
-              <w:t>20</w:t>
+              <w:t>991</w:t>
             </w:r>
           </w:p>
         </w:tc>
         <w:tc>
           <w:tcPr>
-            <w:tcW w:w="1880" w:type="dxa"/>
+            <w:tcW w:w="2240" w:type="dxa"/>
             <w:tcBorders>
               <w:top w:val="nil"/>
               <w:left w:val="single" w:sz="4" w:space="0" w:color="auto"/>
@@ -2115,7 +7273,8 @@
               <w:right w:val="single" w:sz="4" w:space="0" w:color="auto"/>
             </w:tcBorders>
             <w:shd w:val="clear" w:color="auto" w:fill="auto"/>
-            <w:vAlign w:val="center"/>
+            <w:noWrap/>
+            <w:vAlign w:val="bottom"/>
             <w:hideMark/>
           </w:tcPr>
           <w:p>
@@ -2124,22 +7283,26 @@
               <w:spacing w:after="0" w:line="240" w:lineRule="auto"/>
               <w:jc w:val="center"/>
               <w:rPr>
-                <w:rFonts w:ascii="Calibri" w:eastAsia="Times New Roman" w:hAnsi="Calibri" w:cs="Calibri"/>
+                <w:rFonts w:ascii="Arial" w:eastAsia="Times New Roman" w:hAnsi="Arial" w:cs="Arial"/>
                 <w:color w:val="000000"/>
+                <w:sz w:val="30"/>
+                <w:szCs w:val="30"/>
               </w:rPr>
             </w:pPr>
             <w:r>
               <w:rPr>
-                <w:rFonts w:ascii="Calibri" w:eastAsia="Times New Roman" w:hAnsi="Calibri" w:cs="Calibri"/>
+                <w:rFonts w:ascii="Arial" w:eastAsia="Times New Roman" w:hAnsi="Arial" w:cs="Arial"/>
                 <w:color w:val="000000"/>
+                <w:sz w:val="30"/>
+                <w:szCs w:val="30"/>
               </w:rPr>
-              <w:t>2.66622</w:t>
+              <w:t>0.614956</w:t>
             </w:r>
           </w:p>
         </w:tc>
         <w:tc>
           <w:tcPr>
-            <w:tcW w:w="1880" w:type="dxa"/>
+            <w:tcW w:w="820" w:type="dxa"/>
             <w:tcBorders>
               <w:top w:val="nil"/>
               <w:left w:val="single" w:sz="4" w:space="0" w:color="auto"/>
@@ -2147,7 +7310,8 @@
               <w:right w:val="single" w:sz="4" w:space="0" w:color="auto"/>
             </w:tcBorders>
             <w:shd w:val="clear" w:color="auto" w:fill="auto"/>
-            <w:vAlign w:val="center"/>
+            <w:noWrap/>
+            <w:vAlign w:val="bottom"/>
             <w:hideMark/>
           </w:tcPr>
           <w:p>
@@ -2156,27 +7320,31 @@
               <w:spacing w:after="0" w:line="240" w:lineRule="auto"/>
               <w:jc w:val="center"/>
               <w:rPr>
-                <w:rFonts w:ascii="Calibri" w:eastAsia="Times New Roman" w:hAnsi="Calibri" w:cs="Calibri"/>
-                <w:color w:val="000000"/>
+                <w:rFonts w:ascii="Arial" w:eastAsia="Times New Roman" w:hAnsi="Arial" w:cs="Arial"/>
+                <w:color w:val="FF0000"/>
+                <w:sz w:val="30"/>
+                <w:szCs w:val="30"/>
               </w:rPr>
             </w:pPr>
             <w:r>
               <w:rPr>
-                <w:rFonts w:ascii="Calibri" w:eastAsia="Times New Roman" w:hAnsi="Calibri" w:cs="Calibri"/>
-                <w:color w:val="000000"/>
+                <w:rFonts w:ascii="Arial" w:eastAsia="Times New Roman" w:hAnsi="Arial" w:cs="Arial"/>
+                <w:color w:val="FF0000"/>
+                <w:sz w:val="30"/>
+                <w:szCs w:val="30"/>
               </w:rPr>
-              <w:t>12</w:t>
+              <w:t>1000</w:t>
             </w:r>
           </w:p>
         </w:tc>
       </w:tr>
       <w:tr>
         <w:trPr>
-          <w:trHeight w:val="288"/>
+          <w:trHeight w:val="380"/>
         </w:trPr>
         <w:tc>
           <w:tcPr>
-            <w:tcW w:w="1880" w:type="dxa"/>
+            <w:tcW w:w="1400" w:type="dxa"/>
             <w:tcBorders>
               <w:top w:val="nil"/>
               <w:left w:val="single" w:sz="4" w:space="0" w:color="auto"/>
@@ -2184,7 +7352,8 @@
               <w:right w:val="single" w:sz="4" w:space="0" w:color="auto"/>
             </w:tcBorders>
             <w:shd w:val="clear" w:color="auto" w:fill="auto"/>
-            <w:vAlign w:val="center"/>
+            <w:noWrap/>
+            <w:vAlign w:val="bottom"/>
             <w:hideMark/>
           </w:tcPr>
           <w:p>
@@ -2193,14 +7362,18 @@
               <w:spacing w:after="0" w:line="240" w:lineRule="auto"/>
               <w:jc w:val="center"/>
               <w:rPr>
-                <w:rFonts w:ascii="Calibri" w:eastAsia="Times New Roman" w:hAnsi="Calibri" w:cs="Calibri"/>
+                <w:rFonts w:ascii="Arial" w:eastAsia="Times New Roman" w:hAnsi="Arial" w:cs="Arial"/>
                 <w:color w:val="000000"/>
+                <w:sz w:val="30"/>
+                <w:szCs w:val="30"/>
               </w:rPr>
             </w:pPr>
             <w:r>
               <w:rPr>
-                <w:rFonts w:ascii="Calibri" w:eastAsia="Times New Roman" w:hAnsi="Calibri" w:cs="Calibri"/>
+                <w:rFonts w:ascii="Arial" w:eastAsia="Times New Roman" w:hAnsi="Arial" w:cs="Arial"/>
                 <w:color w:val="000000"/>
+                <w:sz w:val="30"/>
+                <w:szCs w:val="30"/>
               </w:rPr>
               <w:t>6</w:t>
             </w:r>
@@ -2208,7 +7381,7 @@
         </w:tc>
         <w:tc>
           <w:tcPr>
-            <w:tcW w:w="1880" w:type="dxa"/>
+            <w:tcW w:w="1440" w:type="dxa"/>
             <w:tcBorders>
               <w:top w:val="nil"/>
               <w:left w:val="single" w:sz="4" w:space="0" w:color="auto"/>
@@ -2216,7 +7389,8 @@
               <w:right w:val="single" w:sz="4" w:space="0" w:color="auto"/>
             </w:tcBorders>
             <w:shd w:val="clear" w:color="auto" w:fill="auto"/>
-            <w:vAlign w:val="center"/>
+            <w:noWrap/>
+            <w:vAlign w:val="bottom"/>
             <w:hideMark/>
           </w:tcPr>
           <w:p>
@@ -2225,22 +7399,26 @@
               <w:spacing w:after="0" w:line="240" w:lineRule="auto"/>
               <w:jc w:val="center"/>
               <w:rPr>
-                <w:rFonts w:ascii="Calibri" w:eastAsia="Times New Roman" w:hAnsi="Calibri" w:cs="Calibri"/>
+                <w:rFonts w:ascii="Arial" w:eastAsia="Times New Roman" w:hAnsi="Arial" w:cs="Arial"/>
                 <w:color w:val="000000"/>
+                <w:sz w:val="30"/>
+                <w:szCs w:val="30"/>
               </w:rPr>
             </w:pPr>
             <w:r>
               <w:rPr>
-                <w:rFonts w:ascii="Calibri" w:eastAsia="Times New Roman" w:hAnsi="Calibri" w:cs="Calibri"/>
+                <w:rFonts w:ascii="Arial" w:eastAsia="Times New Roman" w:hAnsi="Arial" w:cs="Arial"/>
                 <w:color w:val="000000"/>
+                <w:sz w:val="30"/>
+                <w:szCs w:val="30"/>
               </w:rPr>
-              <w:t>60000</w:t>
+              <w:t>0</w:t>
             </w:r>
           </w:p>
         </w:tc>
         <w:tc>
           <w:tcPr>
-            <w:tcW w:w="1880" w:type="dxa"/>
+            <w:tcW w:w="1540" w:type="dxa"/>
             <w:tcBorders>
               <w:top w:val="nil"/>
               <w:left w:val="single" w:sz="4" w:space="0" w:color="auto"/>
@@ -2248,7 +7426,8 @@
               <w:right w:val="single" w:sz="4" w:space="0" w:color="auto"/>
             </w:tcBorders>
             <w:shd w:val="clear" w:color="auto" w:fill="auto"/>
-            <w:vAlign w:val="center"/>
+            <w:noWrap/>
+            <w:vAlign w:val="bottom"/>
             <w:hideMark/>
           </w:tcPr>
           <w:p>
@@ -2257,22 +7436,26 @@
               <w:spacing w:after="0" w:line="240" w:lineRule="auto"/>
               <w:jc w:val="center"/>
               <w:rPr>
-                <w:rFonts w:ascii="Calibri" w:eastAsia="Times New Roman" w:hAnsi="Calibri" w:cs="Calibri"/>
+                <w:rFonts w:ascii="Arial" w:eastAsia="Times New Roman" w:hAnsi="Arial" w:cs="Arial"/>
                 <w:color w:val="000000"/>
+                <w:sz w:val="30"/>
+                <w:szCs w:val="30"/>
               </w:rPr>
             </w:pPr>
             <w:r>
               <w:rPr>
-                <w:rFonts w:ascii="Calibri" w:eastAsia="Times New Roman" w:hAnsi="Calibri" w:cs="Calibri"/>
+                <w:rFonts w:ascii="Arial" w:eastAsia="Times New Roman" w:hAnsi="Arial" w:cs="Arial"/>
                 <w:color w:val="000000"/>
+                <w:sz w:val="30"/>
+                <w:szCs w:val="30"/>
               </w:rPr>
-              <w:t>3.420183333</w:t>
+              <w:t>1990</w:t>
             </w:r>
           </w:p>
         </w:tc>
         <w:tc>
           <w:tcPr>
-            <w:tcW w:w="1880" w:type="dxa"/>
+            <w:tcW w:w="2240" w:type="dxa"/>
             <w:tcBorders>
               <w:top w:val="nil"/>
               <w:left w:val="single" w:sz="4" w:space="0" w:color="auto"/>
@@ -2280,7 +7463,8 @@
               <w:right w:val="single" w:sz="4" w:space="0" w:color="auto"/>
             </w:tcBorders>
             <w:shd w:val="clear" w:color="auto" w:fill="auto"/>
-            <w:vAlign w:val="center"/>
+            <w:noWrap/>
+            <w:vAlign w:val="bottom"/>
             <w:hideMark/>
           </w:tcPr>
           <w:p>
@@ -2289,22 +7473,26 @@
               <w:spacing w:after="0" w:line="240" w:lineRule="auto"/>
               <w:jc w:val="center"/>
               <w:rPr>
-                <w:rFonts w:ascii="Calibri" w:eastAsia="Times New Roman" w:hAnsi="Calibri" w:cs="Calibri"/>
+                <w:rFonts w:ascii="Arial" w:eastAsia="Times New Roman" w:hAnsi="Arial" w:cs="Arial"/>
                 <w:color w:val="000000"/>
+                <w:sz w:val="30"/>
+                <w:szCs w:val="30"/>
               </w:rPr>
             </w:pPr>
             <w:r>
               <w:rPr>
-                <w:rFonts w:ascii="Calibri" w:eastAsia="Times New Roman" w:hAnsi="Calibri" w:cs="Calibri"/>
+                <w:rFonts w:ascii="Arial" w:eastAsia="Times New Roman" w:hAnsi="Arial" w:cs="Arial"/>
                 <w:color w:val="000000"/>
+                <w:sz w:val="30"/>
+                <w:szCs w:val="30"/>
               </w:rPr>
-              <w:t>19</w:t>
+              <w:t>1.715475</w:t>
             </w:r>
           </w:p>
         </w:tc>
         <w:tc>
           <w:tcPr>
-            <w:tcW w:w="1880" w:type="dxa"/>
+            <w:tcW w:w="820" w:type="dxa"/>
             <w:tcBorders>
               <w:top w:val="nil"/>
               <w:left w:val="single" w:sz="4" w:space="0" w:color="auto"/>
@@ -2312,7 +7500,8 @@
               <w:right w:val="single" w:sz="4" w:space="0" w:color="auto"/>
             </w:tcBorders>
             <w:shd w:val="clear" w:color="auto" w:fill="auto"/>
-            <w:vAlign w:val="center"/>
+            <w:noWrap/>
+            <w:vAlign w:val="bottom"/>
             <w:hideMark/>
           </w:tcPr>
           <w:p>
@@ -2321,22 +7510,31 @@
               <w:spacing w:after="0" w:line="240" w:lineRule="auto"/>
               <w:jc w:val="center"/>
               <w:rPr>
-                <w:rFonts w:ascii="Calibri" w:eastAsia="Times New Roman" w:hAnsi="Calibri" w:cs="Calibri"/>
-                <w:color w:val="000000"/>
+                <w:rFonts w:ascii="Arial" w:eastAsia="Times New Roman" w:hAnsi="Arial" w:cs="Arial"/>
+                <w:color w:val="FF0000"/>
+                <w:sz w:val="30"/>
+                <w:szCs w:val="30"/>
               </w:rPr>
             </w:pPr>
             <w:r>
               <w:rPr>
-                <w:rFonts w:ascii="Calibri" w:eastAsia="Times New Roman" w:hAnsi="Calibri" w:cs="Calibri"/>
-                <w:color w:val="000000"/>
+                <w:rFonts w:ascii="Arial" w:eastAsia="Times New Roman" w:hAnsi="Arial" w:cs="Arial"/>
+                <w:color w:val="FF0000"/>
+                <w:sz w:val="30"/>
+                <w:szCs w:val="30"/>
               </w:rPr>
-              <w:t>2.666666667</w:t>
+              <w:t>2000</w:t>
             </w:r>
           </w:p>
         </w:tc>
+      </w:tr>
+      <w:tr>
+        <w:trPr>
+          <w:trHeight w:val="380"/>
+        </w:trPr>
         <w:tc>
           <w:tcPr>
-            <w:tcW w:w="1880" w:type="dxa"/>
+            <w:tcW w:w="1400" w:type="dxa"/>
             <w:tcBorders>
               <w:top w:val="nil"/>
               <w:left w:val="single" w:sz="4" w:space="0" w:color="auto"/>
@@ -2344,7 +7542,8 @@
               <w:right w:val="single" w:sz="4" w:space="0" w:color="auto"/>
             </w:tcBorders>
             <w:shd w:val="clear" w:color="auto" w:fill="auto"/>
-            <w:vAlign w:val="center"/>
+            <w:noWrap/>
+            <w:vAlign w:val="bottom"/>
             <w:hideMark/>
           </w:tcPr>
           <w:p>
@@ -2353,27 +7552,26 @@
               <w:spacing w:after="0" w:line="240" w:lineRule="auto"/>
               <w:jc w:val="center"/>
               <w:rPr>
-                <w:rFonts w:ascii="Calibri" w:eastAsia="Times New Roman" w:hAnsi="Calibri" w:cs="Calibri"/>
+                <w:rFonts w:ascii="Arial" w:eastAsia="Times New Roman" w:hAnsi="Arial" w:cs="Arial"/>
                 <w:color w:val="000000"/>
+                <w:sz w:val="30"/>
+                <w:szCs w:val="30"/>
               </w:rPr>
             </w:pPr>
             <w:r>
               <w:rPr>
-                <w:rFonts w:ascii="Calibri" w:eastAsia="Times New Roman" w:hAnsi="Calibri" w:cs="Calibri"/>
+                <w:rFonts w:ascii="Arial" w:eastAsia="Times New Roman" w:hAnsi="Arial" w:cs="Arial"/>
                 <w:color w:val="000000"/>
+                <w:sz w:val="30"/>
+                <w:szCs w:val="30"/>
               </w:rPr>
-              <w:t>11</w:t>
+              <w:t>7</w:t>
             </w:r>
           </w:p>
         </w:tc>
-      </w:tr>
-      <w:tr>
-        <w:trPr>
-          <w:trHeight w:val="288"/>
-        </w:trPr>
         <w:tc>
           <w:tcPr>
-            <w:tcW w:w="1880" w:type="dxa"/>
+            <w:tcW w:w="1440" w:type="dxa"/>
             <w:tcBorders>
               <w:top w:val="nil"/>
               <w:left w:val="single" w:sz="4" w:space="0" w:color="auto"/>
@@ -2381,7 +7579,8 @@
               <w:right w:val="single" w:sz="4" w:space="0" w:color="auto"/>
             </w:tcBorders>
             <w:shd w:val="clear" w:color="auto" w:fill="auto"/>
-            <w:vAlign w:val="center"/>
+            <w:noWrap/>
+            <w:vAlign w:val="bottom"/>
             <w:hideMark/>
           </w:tcPr>
           <w:p>
@@ -2390,22 +7589,26 @@
               <w:spacing w:after="0" w:line="240" w:lineRule="auto"/>
               <w:jc w:val="center"/>
               <w:rPr>
-                <w:rFonts w:ascii="Calibri" w:eastAsia="Times New Roman" w:hAnsi="Calibri" w:cs="Calibri"/>
+                <w:rFonts w:ascii="Arial" w:eastAsia="Times New Roman" w:hAnsi="Arial" w:cs="Arial"/>
                 <w:color w:val="000000"/>
+                <w:sz w:val="30"/>
+                <w:szCs w:val="30"/>
               </w:rPr>
             </w:pPr>
             <w:r>
               <w:rPr>
-                <w:rFonts w:ascii="Calibri" w:eastAsia="Times New Roman" w:hAnsi="Calibri" w:cs="Calibri"/>
+                <w:rFonts w:ascii="Arial" w:eastAsia="Times New Roman" w:hAnsi="Arial" w:cs="Arial"/>
                 <w:color w:val="000000"/>
+                <w:sz w:val="30"/>
+                <w:szCs w:val="30"/>
               </w:rPr>
-              <w:t>7</w:t>
+              <w:t>0</w:t>
             </w:r>
           </w:p>
         </w:tc>
         <w:tc>
           <w:tcPr>
-            <w:tcW w:w="1880" w:type="dxa"/>
+            <w:tcW w:w="1540" w:type="dxa"/>
             <w:tcBorders>
               <w:top w:val="nil"/>
               <w:left w:val="single" w:sz="4" w:space="0" w:color="auto"/>
@@ -2413,7 +7616,8 @@
               <w:right w:val="single" w:sz="4" w:space="0" w:color="auto"/>
             </w:tcBorders>
             <w:shd w:val="clear" w:color="auto" w:fill="auto"/>
-            <w:vAlign w:val="center"/>
+            <w:noWrap/>
+            <w:vAlign w:val="bottom"/>
             <w:hideMark/>
           </w:tcPr>
           <w:p>
@@ -2422,22 +7626,26 @@
               <w:spacing w:after="0" w:line="240" w:lineRule="auto"/>
               <w:jc w:val="center"/>
               <w:rPr>
-                <w:rFonts w:ascii="Calibri" w:eastAsia="Times New Roman" w:hAnsi="Calibri" w:cs="Calibri"/>
+                <w:rFonts w:ascii="Arial" w:eastAsia="Times New Roman" w:hAnsi="Arial" w:cs="Arial"/>
                 <w:color w:val="000000"/>
+                <w:sz w:val="30"/>
+                <w:szCs w:val="30"/>
               </w:rPr>
             </w:pPr>
             <w:r>
               <w:rPr>
-                <w:rFonts w:ascii="Calibri" w:eastAsia="Times New Roman" w:hAnsi="Calibri" w:cs="Calibri"/>
+                <w:rFonts w:ascii="Arial" w:eastAsia="Times New Roman" w:hAnsi="Arial" w:cs="Arial"/>
                 <w:color w:val="000000"/>
+                <w:sz w:val="30"/>
+                <w:szCs w:val="30"/>
               </w:rPr>
-              <w:t>70000</w:t>
+              <w:t>2990</w:t>
             </w:r>
           </w:p>
         </w:tc>
         <w:tc>
           <w:tcPr>
-            <w:tcW w:w="1880" w:type="dxa"/>
+            <w:tcW w:w="2240" w:type="dxa"/>
             <w:tcBorders>
               <w:top w:val="nil"/>
               <w:left w:val="single" w:sz="4" w:space="0" w:color="auto"/>
@@ -2445,7 +7653,8 @@
               <w:right w:val="single" w:sz="4" w:space="0" w:color="auto"/>
             </w:tcBorders>
             <w:shd w:val="clear" w:color="auto" w:fill="auto"/>
-            <w:vAlign w:val="center"/>
+            <w:noWrap/>
+            <w:vAlign w:val="bottom"/>
             <w:hideMark/>
           </w:tcPr>
           <w:p>
@@ -2454,22 +7663,26 @@
               <w:spacing w:after="0" w:line="240" w:lineRule="auto"/>
               <w:jc w:val="center"/>
               <w:rPr>
-                <w:rFonts w:ascii="Calibri" w:eastAsia="Times New Roman" w:hAnsi="Calibri" w:cs="Calibri"/>
+                <w:rFonts w:ascii="Arial" w:eastAsia="Times New Roman" w:hAnsi="Arial" w:cs="Arial"/>
                 <w:color w:val="000000"/>
+                <w:sz w:val="30"/>
+                <w:szCs w:val="30"/>
               </w:rPr>
             </w:pPr>
             <w:r>
               <w:rPr>
-                <w:rFonts w:ascii="Calibri" w:eastAsia="Times New Roman" w:hAnsi="Calibri" w:cs="Calibri"/>
+                <w:rFonts w:ascii="Arial" w:eastAsia="Times New Roman" w:hAnsi="Arial" w:cs="Arial"/>
                 <w:color w:val="000000"/>
+                <w:sz w:val="30"/>
+                <w:szCs w:val="30"/>
               </w:rPr>
-              <w:t>3.430557143</w:t>
+              <w:t>2.645793</w:t>
             </w:r>
           </w:p>
         </w:tc>
         <w:tc>
           <w:tcPr>
-            <w:tcW w:w="1880" w:type="dxa"/>
+            <w:tcW w:w="820" w:type="dxa"/>
             <w:tcBorders>
               <w:top w:val="nil"/>
               <w:left w:val="single" w:sz="4" w:space="0" w:color="auto"/>
@@ -2477,7 +7690,8 @@
               <w:right w:val="single" w:sz="4" w:space="0" w:color="auto"/>
             </w:tcBorders>
             <w:shd w:val="clear" w:color="auto" w:fill="auto"/>
-            <w:vAlign w:val="center"/>
+            <w:noWrap/>
+            <w:vAlign w:val="bottom"/>
             <w:hideMark/>
           </w:tcPr>
           <w:p>
@@ -2486,671 +7700,20 @@
               <w:spacing w:after="0" w:line="240" w:lineRule="auto"/>
               <w:jc w:val="center"/>
               <w:rPr>
-                <w:rFonts w:ascii="Calibri" w:eastAsia="Times New Roman" w:hAnsi="Calibri" w:cs="Calibri"/>
-                <w:color w:val="000000"/>
+                <w:rFonts w:ascii="Arial" w:eastAsia="Times New Roman" w:hAnsi="Arial" w:cs="Arial"/>
+                <w:color w:val="FF0000"/>
+                <w:sz w:val="30"/>
+                <w:szCs w:val="30"/>
               </w:rPr>
             </w:pPr>
             <w:r>
               <w:rPr>
-                <w:rFonts w:ascii="Calibri" w:eastAsia="Times New Roman" w:hAnsi="Calibri" w:cs="Calibri"/>
-                <w:color w:val="000000"/>
+                <w:rFonts w:ascii="Arial" w:eastAsia="Times New Roman" w:hAnsi="Arial" w:cs="Arial"/>
+                <w:color w:val="FF0000"/>
+                <w:sz w:val="30"/>
+                <w:szCs w:val="30"/>
               </w:rPr>
-              <w:t>18</w:t>
-            </w:r>
-          </w:p>
-        </w:tc>
-        <w:tc>
-          <w:tcPr>
-            <w:tcW w:w="1880" w:type="dxa"/>
-            <w:tcBorders>
-              <w:top w:val="nil"/>
-              <w:left w:val="single" w:sz="4" w:space="0" w:color="auto"/>
-              <w:bottom w:val="single" w:sz="4" w:space="0" w:color="auto"/>
-              <w:right w:val="single" w:sz="4" w:space="0" w:color="auto"/>
-            </w:tcBorders>
-            <w:shd w:val="clear" w:color="auto" w:fill="auto"/>
-            <w:vAlign w:val="center"/>
-            <w:hideMark/>
-          </w:tcPr>
-          <w:p>
-            <w:pPr>
-              <w:bidi w:val="0"/>
-              <w:spacing w:after="0" w:line="240" w:lineRule="auto"/>
-              <w:jc w:val="center"/>
-              <w:rPr>
-                <w:rFonts w:ascii="Calibri" w:eastAsia="Times New Roman" w:hAnsi="Calibri" w:cs="Calibri"/>
-                <w:color w:val="000000"/>
-              </w:rPr>
-            </w:pPr>
-            <w:r>
-              <w:rPr>
-                <w:rFonts w:ascii="Calibri" w:eastAsia="Times New Roman" w:hAnsi="Calibri" w:cs="Calibri"/>
-                <w:color w:val="000000"/>
-              </w:rPr>
-              <w:t>2.664428571</w:t>
-            </w:r>
-          </w:p>
-        </w:tc>
-        <w:tc>
-          <w:tcPr>
-            <w:tcW w:w="1880" w:type="dxa"/>
-            <w:tcBorders>
-              <w:top w:val="nil"/>
-              <w:left w:val="single" w:sz="4" w:space="0" w:color="auto"/>
-              <w:bottom w:val="single" w:sz="4" w:space="0" w:color="auto"/>
-              <w:right w:val="single" w:sz="4" w:space="0" w:color="auto"/>
-            </w:tcBorders>
-            <w:shd w:val="clear" w:color="auto" w:fill="auto"/>
-            <w:vAlign w:val="center"/>
-            <w:hideMark/>
-          </w:tcPr>
-          <w:p>
-            <w:pPr>
-              <w:bidi w:val="0"/>
-              <w:spacing w:after="0" w:line="240" w:lineRule="auto"/>
-              <w:jc w:val="center"/>
-              <w:rPr>
-                <w:rFonts w:ascii="Calibri" w:eastAsia="Times New Roman" w:hAnsi="Calibri" w:cs="Calibri"/>
-                <w:color w:val="000000"/>
-              </w:rPr>
-            </w:pPr>
-            <w:r>
-              <w:rPr>
-                <w:rFonts w:ascii="Calibri" w:eastAsia="Times New Roman" w:hAnsi="Calibri" w:cs="Calibri"/>
-                <w:color w:val="000000"/>
-              </w:rPr>
-              <w:t>11</w:t>
-            </w:r>
-          </w:p>
-        </w:tc>
-      </w:tr>
-      <w:tr>
-        <w:trPr>
-          <w:trHeight w:val="288"/>
-        </w:trPr>
-        <w:tc>
-          <w:tcPr>
-            <w:tcW w:w="1880" w:type="dxa"/>
-            <w:tcBorders>
-              <w:top w:val="nil"/>
-              <w:left w:val="single" w:sz="4" w:space="0" w:color="auto"/>
-              <w:bottom w:val="single" w:sz="4" w:space="0" w:color="auto"/>
-              <w:right w:val="single" w:sz="4" w:space="0" w:color="auto"/>
-            </w:tcBorders>
-            <w:shd w:val="clear" w:color="auto" w:fill="auto"/>
-            <w:vAlign w:val="center"/>
-            <w:hideMark/>
-          </w:tcPr>
-          <w:p>
-            <w:pPr>
-              <w:bidi w:val="0"/>
-              <w:spacing w:after="0" w:line="240" w:lineRule="auto"/>
-              <w:jc w:val="center"/>
-              <w:rPr>
-                <w:rFonts w:ascii="Calibri" w:eastAsia="Times New Roman" w:hAnsi="Calibri" w:cs="Calibri"/>
-                <w:color w:val="000000"/>
-              </w:rPr>
-            </w:pPr>
-            <w:r>
-              <w:rPr>
-                <w:rFonts w:ascii="Calibri" w:eastAsia="Times New Roman" w:hAnsi="Calibri" w:cs="Calibri"/>
-                <w:color w:val="000000"/>
-              </w:rPr>
-              <w:t>8</w:t>
-            </w:r>
-          </w:p>
-        </w:tc>
-        <w:tc>
-          <w:tcPr>
-            <w:tcW w:w="1880" w:type="dxa"/>
-            <w:tcBorders>
-              <w:top w:val="nil"/>
-              <w:left w:val="single" w:sz="4" w:space="0" w:color="auto"/>
-              <w:bottom w:val="single" w:sz="4" w:space="0" w:color="auto"/>
-              <w:right w:val="single" w:sz="4" w:space="0" w:color="auto"/>
-            </w:tcBorders>
-            <w:shd w:val="clear" w:color="auto" w:fill="auto"/>
-            <w:vAlign w:val="center"/>
-            <w:hideMark/>
-          </w:tcPr>
-          <w:p>
-            <w:pPr>
-              <w:bidi w:val="0"/>
-              <w:spacing w:after="0" w:line="240" w:lineRule="auto"/>
-              <w:jc w:val="center"/>
-              <w:rPr>
-                <w:rFonts w:ascii="Calibri" w:eastAsia="Times New Roman" w:hAnsi="Calibri" w:cs="Calibri"/>
-                <w:color w:val="000000"/>
-              </w:rPr>
-            </w:pPr>
-            <w:r>
-              <w:rPr>
-                <w:rFonts w:ascii="Calibri" w:eastAsia="Times New Roman" w:hAnsi="Calibri" w:cs="Calibri"/>
-                <w:color w:val="000000"/>
-              </w:rPr>
-              <w:t>80000</w:t>
-            </w:r>
-          </w:p>
-        </w:tc>
-        <w:tc>
-          <w:tcPr>
-            <w:tcW w:w="1880" w:type="dxa"/>
-            <w:tcBorders>
-              <w:top w:val="nil"/>
-              <w:left w:val="single" w:sz="4" w:space="0" w:color="auto"/>
-              <w:bottom w:val="single" w:sz="4" w:space="0" w:color="auto"/>
-              <w:right w:val="single" w:sz="4" w:space="0" w:color="auto"/>
-            </w:tcBorders>
-            <w:shd w:val="clear" w:color="auto" w:fill="auto"/>
-            <w:vAlign w:val="center"/>
-            <w:hideMark/>
-          </w:tcPr>
-          <w:p>
-            <w:pPr>
-              <w:bidi w:val="0"/>
-              <w:spacing w:after="0" w:line="240" w:lineRule="auto"/>
-              <w:jc w:val="center"/>
-              <w:rPr>
-                <w:rFonts w:ascii="Calibri" w:eastAsia="Times New Roman" w:hAnsi="Calibri" w:cs="Calibri"/>
-                <w:color w:val="000000"/>
-              </w:rPr>
-            </w:pPr>
-            <w:r>
-              <w:rPr>
-                <w:rFonts w:ascii="Calibri" w:eastAsia="Times New Roman" w:hAnsi="Calibri" w:cs="Calibri"/>
-                <w:color w:val="000000"/>
-              </w:rPr>
-              <w:t>3.4067875</w:t>
-            </w:r>
-          </w:p>
-        </w:tc>
-        <w:tc>
-          <w:tcPr>
-            <w:tcW w:w="1880" w:type="dxa"/>
-            <w:tcBorders>
-              <w:top w:val="nil"/>
-              <w:left w:val="single" w:sz="4" w:space="0" w:color="auto"/>
-              <w:bottom w:val="single" w:sz="4" w:space="0" w:color="auto"/>
-              <w:right w:val="single" w:sz="4" w:space="0" w:color="auto"/>
-            </w:tcBorders>
-            <w:shd w:val="clear" w:color="auto" w:fill="auto"/>
-            <w:vAlign w:val="center"/>
-            <w:hideMark/>
-          </w:tcPr>
-          <w:p>
-            <w:pPr>
-              <w:bidi w:val="0"/>
-              <w:spacing w:after="0" w:line="240" w:lineRule="auto"/>
-              <w:jc w:val="center"/>
-              <w:rPr>
-                <w:rFonts w:ascii="Calibri" w:eastAsia="Times New Roman" w:hAnsi="Calibri" w:cs="Calibri"/>
-                <w:color w:val="000000"/>
-              </w:rPr>
-            </w:pPr>
-            <w:r>
-              <w:rPr>
-                <w:rFonts w:ascii="Calibri" w:eastAsia="Times New Roman" w:hAnsi="Calibri" w:cs="Calibri"/>
-                <w:color w:val="000000"/>
-              </w:rPr>
-              <w:t>18</w:t>
-            </w:r>
-          </w:p>
-        </w:tc>
-        <w:tc>
-          <w:tcPr>
-            <w:tcW w:w="1880" w:type="dxa"/>
-            <w:tcBorders>
-              <w:top w:val="nil"/>
-              <w:left w:val="single" w:sz="4" w:space="0" w:color="auto"/>
-              <w:bottom w:val="single" w:sz="4" w:space="0" w:color="auto"/>
-              <w:right w:val="single" w:sz="4" w:space="0" w:color="auto"/>
-            </w:tcBorders>
-            <w:shd w:val="clear" w:color="auto" w:fill="auto"/>
-            <w:vAlign w:val="center"/>
-            <w:hideMark/>
-          </w:tcPr>
-          <w:p>
-            <w:pPr>
-              <w:bidi w:val="0"/>
-              <w:spacing w:after="0" w:line="240" w:lineRule="auto"/>
-              <w:jc w:val="center"/>
-              <w:rPr>
-                <w:rFonts w:ascii="Calibri" w:eastAsia="Times New Roman" w:hAnsi="Calibri" w:cs="Calibri"/>
-                <w:color w:val="000000"/>
-              </w:rPr>
-            </w:pPr>
-            <w:r>
-              <w:rPr>
-                <w:rFonts w:ascii="Calibri" w:eastAsia="Times New Roman" w:hAnsi="Calibri" w:cs="Calibri"/>
-                <w:color w:val="000000"/>
-              </w:rPr>
-              <w:t>2.665875</w:t>
-            </w:r>
-          </w:p>
-        </w:tc>
-        <w:tc>
-          <w:tcPr>
-            <w:tcW w:w="1880" w:type="dxa"/>
-            <w:tcBorders>
-              <w:top w:val="nil"/>
-              <w:left w:val="single" w:sz="4" w:space="0" w:color="auto"/>
-              <w:bottom w:val="single" w:sz="4" w:space="0" w:color="auto"/>
-              <w:right w:val="single" w:sz="4" w:space="0" w:color="auto"/>
-            </w:tcBorders>
-            <w:shd w:val="clear" w:color="auto" w:fill="auto"/>
-            <w:vAlign w:val="center"/>
-            <w:hideMark/>
-          </w:tcPr>
-          <w:p>
-            <w:pPr>
-              <w:bidi w:val="0"/>
-              <w:spacing w:after="0" w:line="240" w:lineRule="auto"/>
-              <w:jc w:val="center"/>
-              <w:rPr>
-                <w:rFonts w:ascii="Calibri" w:eastAsia="Times New Roman" w:hAnsi="Calibri" w:cs="Calibri"/>
-                <w:color w:val="000000"/>
-              </w:rPr>
-            </w:pPr>
-            <w:r>
-              <w:rPr>
-                <w:rFonts w:ascii="Calibri" w:eastAsia="Times New Roman" w:hAnsi="Calibri" w:cs="Calibri"/>
-                <w:color w:val="000000"/>
-              </w:rPr>
-              <w:t>12</w:t>
-            </w:r>
-          </w:p>
-        </w:tc>
-      </w:tr>
-      <w:tr>
-        <w:trPr>
-          <w:trHeight w:val="288"/>
-        </w:trPr>
-        <w:tc>
-          <w:tcPr>
-            <w:tcW w:w="1880" w:type="dxa"/>
-            <w:tcBorders>
-              <w:top w:val="nil"/>
-              <w:left w:val="single" w:sz="4" w:space="0" w:color="auto"/>
-              <w:bottom w:val="single" w:sz="4" w:space="0" w:color="auto"/>
-              <w:right w:val="single" w:sz="4" w:space="0" w:color="auto"/>
-            </w:tcBorders>
-            <w:shd w:val="clear" w:color="auto" w:fill="auto"/>
-            <w:vAlign w:val="center"/>
-            <w:hideMark/>
-          </w:tcPr>
-          <w:p>
-            <w:pPr>
-              <w:bidi w:val="0"/>
-              <w:spacing w:after="0" w:line="240" w:lineRule="auto"/>
-              <w:jc w:val="center"/>
-              <w:rPr>
-                <w:rFonts w:ascii="Calibri" w:eastAsia="Times New Roman" w:hAnsi="Calibri" w:cs="Calibri"/>
-                <w:color w:val="000000"/>
-              </w:rPr>
-            </w:pPr>
-            <w:r>
-              <w:rPr>
-                <w:rFonts w:ascii="Calibri" w:eastAsia="Times New Roman" w:hAnsi="Calibri" w:cs="Calibri"/>
-                <w:color w:val="000000"/>
-              </w:rPr>
-              <w:t>9</w:t>
-            </w:r>
-          </w:p>
-        </w:tc>
-        <w:tc>
-          <w:tcPr>
-            <w:tcW w:w="1880" w:type="dxa"/>
-            <w:tcBorders>
-              <w:top w:val="nil"/>
-              <w:left w:val="single" w:sz="4" w:space="0" w:color="auto"/>
-              <w:bottom w:val="single" w:sz="4" w:space="0" w:color="auto"/>
-              <w:right w:val="single" w:sz="4" w:space="0" w:color="auto"/>
-            </w:tcBorders>
-            <w:shd w:val="clear" w:color="auto" w:fill="auto"/>
-            <w:vAlign w:val="center"/>
-            <w:hideMark/>
-          </w:tcPr>
-          <w:p>
-            <w:pPr>
-              <w:bidi w:val="0"/>
-              <w:spacing w:after="0" w:line="240" w:lineRule="auto"/>
-              <w:jc w:val="center"/>
-              <w:rPr>
-                <w:rFonts w:ascii="Calibri" w:eastAsia="Times New Roman" w:hAnsi="Calibri" w:cs="Calibri"/>
-                <w:color w:val="000000"/>
-              </w:rPr>
-            </w:pPr>
-            <w:r>
-              <w:rPr>
-                <w:rFonts w:ascii="Calibri" w:eastAsia="Times New Roman" w:hAnsi="Calibri" w:cs="Calibri"/>
-                <w:color w:val="000000"/>
-              </w:rPr>
-              <w:t>90000</w:t>
-            </w:r>
-          </w:p>
-        </w:tc>
-        <w:tc>
-          <w:tcPr>
-            <w:tcW w:w="1880" w:type="dxa"/>
-            <w:tcBorders>
-              <w:top w:val="nil"/>
-              <w:left w:val="single" w:sz="4" w:space="0" w:color="auto"/>
-              <w:bottom w:val="single" w:sz="4" w:space="0" w:color="auto"/>
-              <w:right w:val="single" w:sz="4" w:space="0" w:color="auto"/>
-            </w:tcBorders>
-            <w:shd w:val="clear" w:color="auto" w:fill="auto"/>
-            <w:vAlign w:val="center"/>
-            <w:hideMark/>
-          </w:tcPr>
-          <w:p>
-            <w:pPr>
-              <w:bidi w:val="0"/>
-              <w:spacing w:after="0" w:line="240" w:lineRule="auto"/>
-              <w:jc w:val="center"/>
-              <w:rPr>
-                <w:rFonts w:ascii="Calibri" w:eastAsia="Times New Roman" w:hAnsi="Calibri" w:cs="Calibri"/>
-                <w:color w:val="000000"/>
-              </w:rPr>
-            </w:pPr>
-            <w:r>
-              <w:rPr>
-                <w:rFonts w:ascii="Calibri" w:eastAsia="Times New Roman" w:hAnsi="Calibri" w:cs="Calibri"/>
-                <w:color w:val="000000"/>
-              </w:rPr>
-              <w:t>3.418177778</w:t>
-            </w:r>
-          </w:p>
-        </w:tc>
-        <w:tc>
-          <w:tcPr>
-            <w:tcW w:w="1880" w:type="dxa"/>
-            <w:tcBorders>
-              <w:top w:val="nil"/>
-              <w:left w:val="single" w:sz="4" w:space="0" w:color="auto"/>
-              <w:bottom w:val="single" w:sz="4" w:space="0" w:color="auto"/>
-              <w:right w:val="single" w:sz="4" w:space="0" w:color="auto"/>
-            </w:tcBorders>
-            <w:shd w:val="clear" w:color="auto" w:fill="auto"/>
-            <w:vAlign w:val="center"/>
-            <w:hideMark/>
-          </w:tcPr>
-          <w:p>
-            <w:pPr>
-              <w:bidi w:val="0"/>
-              <w:spacing w:after="0" w:line="240" w:lineRule="auto"/>
-              <w:jc w:val="center"/>
-              <w:rPr>
-                <w:rFonts w:ascii="Calibri" w:eastAsia="Times New Roman" w:hAnsi="Calibri" w:cs="Calibri"/>
-                <w:color w:val="000000"/>
-              </w:rPr>
-            </w:pPr>
-            <w:r>
-              <w:rPr>
-                <w:rFonts w:ascii="Calibri" w:eastAsia="Times New Roman" w:hAnsi="Calibri" w:cs="Calibri"/>
-                <w:color w:val="000000"/>
-              </w:rPr>
-              <w:t>19</w:t>
-            </w:r>
-          </w:p>
-        </w:tc>
-        <w:tc>
-          <w:tcPr>
-            <w:tcW w:w="1880" w:type="dxa"/>
-            <w:tcBorders>
-              <w:top w:val="nil"/>
-              <w:left w:val="single" w:sz="4" w:space="0" w:color="auto"/>
-              <w:bottom w:val="single" w:sz="4" w:space="0" w:color="auto"/>
-              <w:right w:val="single" w:sz="4" w:space="0" w:color="auto"/>
-            </w:tcBorders>
-            <w:shd w:val="clear" w:color="auto" w:fill="auto"/>
-            <w:vAlign w:val="center"/>
-            <w:hideMark/>
-          </w:tcPr>
-          <w:p>
-            <w:pPr>
-              <w:bidi w:val="0"/>
-              <w:spacing w:after="0" w:line="240" w:lineRule="auto"/>
-              <w:jc w:val="center"/>
-              <w:rPr>
-                <w:rFonts w:ascii="Calibri" w:eastAsia="Times New Roman" w:hAnsi="Calibri" w:cs="Calibri"/>
-                <w:color w:val="000000"/>
-              </w:rPr>
-            </w:pPr>
-            <w:r>
-              <w:rPr>
-                <w:rFonts w:ascii="Calibri" w:eastAsia="Times New Roman" w:hAnsi="Calibri" w:cs="Calibri"/>
-                <w:color w:val="000000"/>
-              </w:rPr>
-              <w:t>2.666611111</w:t>
-            </w:r>
-          </w:p>
-        </w:tc>
-        <w:tc>
-          <w:tcPr>
-            <w:tcW w:w="1880" w:type="dxa"/>
-            <w:tcBorders>
-              <w:top w:val="nil"/>
-              <w:left w:val="single" w:sz="4" w:space="0" w:color="auto"/>
-              <w:bottom w:val="single" w:sz="4" w:space="0" w:color="auto"/>
-              <w:right w:val="single" w:sz="4" w:space="0" w:color="auto"/>
-            </w:tcBorders>
-            <w:shd w:val="clear" w:color="auto" w:fill="auto"/>
-            <w:vAlign w:val="center"/>
-            <w:hideMark/>
-          </w:tcPr>
-          <w:p>
-            <w:pPr>
-              <w:bidi w:val="0"/>
-              <w:spacing w:after="0" w:line="240" w:lineRule="auto"/>
-              <w:jc w:val="center"/>
-              <w:rPr>
-                <w:rFonts w:ascii="Calibri" w:eastAsia="Times New Roman" w:hAnsi="Calibri" w:cs="Calibri"/>
-                <w:color w:val="000000"/>
-              </w:rPr>
-            </w:pPr>
-            <w:r>
-              <w:rPr>
-                <w:rFonts w:ascii="Calibri" w:eastAsia="Times New Roman" w:hAnsi="Calibri" w:cs="Calibri"/>
-                <w:color w:val="000000"/>
-              </w:rPr>
-              <w:t>13</w:t>
-            </w:r>
-          </w:p>
-        </w:tc>
-      </w:tr>
-      <w:tr>
-        <w:trPr>
-          <w:trHeight w:val="288"/>
-        </w:trPr>
-        <w:tc>
-          <w:tcPr>
-            <w:tcW w:w="1880" w:type="dxa"/>
-            <w:tcBorders>
-              <w:top w:val="nil"/>
-              <w:left w:val="single" w:sz="4" w:space="0" w:color="auto"/>
-              <w:bottom w:val="single" w:sz="4" w:space="0" w:color="auto"/>
-              <w:right w:val="single" w:sz="4" w:space="0" w:color="auto"/>
-            </w:tcBorders>
-            <w:shd w:val="clear" w:color="auto" w:fill="auto"/>
-            <w:vAlign w:val="center"/>
-            <w:hideMark/>
-          </w:tcPr>
-          <w:p>
-            <w:pPr>
-              <w:bidi w:val="0"/>
-              <w:spacing w:after="0" w:line="240" w:lineRule="auto"/>
-              <w:jc w:val="center"/>
-              <w:rPr>
-                <w:rFonts w:ascii="Calibri" w:eastAsia="Times New Roman" w:hAnsi="Calibri" w:cs="Calibri"/>
-                <w:color w:val="000000"/>
-              </w:rPr>
-            </w:pPr>
-            <w:r>
-              <w:rPr>
-                <w:rFonts w:ascii="Calibri" w:eastAsia="Times New Roman" w:hAnsi="Calibri" w:cs="Calibri"/>
-                <w:color w:val="000000"/>
-              </w:rPr>
-              <w:t>10</w:t>
-            </w:r>
-          </w:p>
-        </w:tc>
-        <w:tc>
-          <w:tcPr>
-            <w:tcW w:w="1880" w:type="dxa"/>
-            <w:tcBorders>
-              <w:top w:val="nil"/>
-              <w:left w:val="single" w:sz="4" w:space="0" w:color="auto"/>
-              <w:bottom w:val="single" w:sz="4" w:space="0" w:color="auto"/>
-              <w:right w:val="single" w:sz="4" w:space="0" w:color="auto"/>
-            </w:tcBorders>
-            <w:shd w:val="clear" w:color="auto" w:fill="auto"/>
-            <w:vAlign w:val="center"/>
-            <w:hideMark/>
-          </w:tcPr>
-          <w:p>
-            <w:pPr>
-              <w:bidi w:val="0"/>
-              <w:spacing w:after="0" w:line="240" w:lineRule="auto"/>
-              <w:jc w:val="center"/>
-              <w:rPr>
-                <w:rFonts w:ascii="Calibri" w:eastAsia="Times New Roman" w:hAnsi="Calibri" w:cs="Calibri"/>
-                <w:color w:val="000000"/>
-              </w:rPr>
-            </w:pPr>
-            <w:r>
-              <w:rPr>
-                <w:rFonts w:ascii="Calibri" w:eastAsia="Times New Roman" w:hAnsi="Calibri" w:cs="Calibri"/>
-                <w:color w:val="000000"/>
-              </w:rPr>
-              <w:t>100000</w:t>
-            </w:r>
-          </w:p>
-        </w:tc>
-        <w:tc>
-          <w:tcPr>
-            <w:tcW w:w="1880" w:type="dxa"/>
-            <w:tcBorders>
-              <w:top w:val="nil"/>
-              <w:left w:val="single" w:sz="4" w:space="0" w:color="auto"/>
-              <w:bottom w:val="single" w:sz="4" w:space="0" w:color="auto"/>
-              <w:right w:val="single" w:sz="4" w:space="0" w:color="auto"/>
-            </w:tcBorders>
-            <w:shd w:val="clear" w:color="auto" w:fill="auto"/>
-            <w:vAlign w:val="center"/>
-            <w:hideMark/>
-          </w:tcPr>
-          <w:p>
-            <w:pPr>
-              <w:bidi w:val="0"/>
-              <w:spacing w:after="0" w:line="240" w:lineRule="auto"/>
-              <w:jc w:val="center"/>
-              <w:rPr>
-                <w:rFonts w:ascii="Calibri" w:eastAsia="Times New Roman" w:hAnsi="Calibri" w:cs="Calibri"/>
-                <w:color w:val="000000"/>
-              </w:rPr>
-            </w:pPr>
-            <w:r>
-              <w:rPr>
-                <w:rFonts w:ascii="Calibri" w:eastAsia="Times New Roman" w:hAnsi="Calibri" w:cs="Calibri"/>
-                <w:color w:val="000000"/>
-              </w:rPr>
-              <w:t>3.41021</w:t>
-            </w:r>
-          </w:p>
-        </w:tc>
-        <w:tc>
-          <w:tcPr>
-            <w:tcW w:w="1880" w:type="dxa"/>
-            <w:tcBorders>
-              <w:top w:val="nil"/>
-              <w:left w:val="single" w:sz="4" w:space="0" w:color="auto"/>
-              <w:bottom w:val="single" w:sz="4" w:space="0" w:color="auto"/>
-              <w:right w:val="single" w:sz="4" w:space="0" w:color="auto"/>
-            </w:tcBorders>
-            <w:shd w:val="clear" w:color="auto" w:fill="auto"/>
-            <w:vAlign w:val="center"/>
-            <w:hideMark/>
-          </w:tcPr>
-          <w:p>
-            <w:pPr>
-              <w:bidi w:val="0"/>
-              <w:spacing w:after="0" w:line="240" w:lineRule="auto"/>
-              <w:jc w:val="center"/>
-              <w:rPr>
-                <w:rFonts w:ascii="Calibri" w:eastAsia="Times New Roman" w:hAnsi="Calibri" w:cs="Calibri"/>
-                <w:color w:val="000000"/>
-              </w:rPr>
-            </w:pPr>
-            <w:r>
-              <w:rPr>
-                <w:rFonts w:ascii="Calibri" w:eastAsia="Times New Roman" w:hAnsi="Calibri" w:cs="Calibri"/>
-                <w:color w:val="000000"/>
-              </w:rPr>
-              <w:t>20</w:t>
-            </w:r>
-          </w:p>
-        </w:tc>
-        <w:tc>
-          <w:tcPr>
-            <w:tcW w:w="1880" w:type="dxa"/>
-            <w:tcBorders>
-              <w:top w:val="nil"/>
-              <w:left w:val="single" w:sz="4" w:space="0" w:color="auto"/>
-              <w:bottom w:val="single" w:sz="4" w:space="0" w:color="auto"/>
-              <w:right w:val="single" w:sz="4" w:space="0" w:color="auto"/>
-            </w:tcBorders>
-            <w:shd w:val="clear" w:color="auto" w:fill="auto"/>
-            <w:vAlign w:val="center"/>
-            <w:hideMark/>
-          </w:tcPr>
-          <w:p>
-            <w:pPr>
-              <w:bidi w:val="0"/>
-              <w:spacing w:after="0" w:line="240" w:lineRule="auto"/>
-              <w:jc w:val="center"/>
-              <w:rPr>
-                <w:rFonts w:ascii="Calibri" w:eastAsia="Times New Roman" w:hAnsi="Calibri" w:cs="Calibri"/>
-                <w:color w:val="000000"/>
-              </w:rPr>
-            </w:pPr>
-            <w:r>
-              <w:rPr>
-                <w:rFonts w:ascii="Calibri" w:eastAsia="Times New Roman" w:hAnsi="Calibri" w:cs="Calibri"/>
-                <w:color w:val="000000"/>
-              </w:rPr>
-              <w:t>2.66839</w:t>
-            </w:r>
-          </w:p>
-        </w:tc>
-        <w:tc>
-          <w:tcPr>
-            <w:tcW w:w="1880" w:type="dxa"/>
-            <w:tcBorders>
-              <w:top w:val="nil"/>
-              <w:left w:val="single" w:sz="4" w:space="0" w:color="auto"/>
-              <w:bottom w:val="single" w:sz="4" w:space="0" w:color="auto"/>
-              <w:right w:val="single" w:sz="4" w:space="0" w:color="auto"/>
-            </w:tcBorders>
-            <w:shd w:val="clear" w:color="auto" w:fill="auto"/>
-            <w:vAlign w:val="center"/>
-            <w:hideMark/>
-          </w:tcPr>
-          <w:p>
-            <w:pPr>
-              <w:bidi w:val="0"/>
-              <w:spacing w:after="0" w:line="240" w:lineRule="auto"/>
-              <w:jc w:val="center"/>
-              <w:rPr>
-                <w:rFonts w:ascii="Calibri" w:eastAsia="Times New Roman" w:hAnsi="Calibri" w:cs="Calibri"/>
-                <w:color w:val="000000"/>
-              </w:rPr>
-            </w:pPr>
-            <w:r>
-              <w:rPr>
-                <w:rFonts w:ascii="Calibri" w:eastAsia="Times New Roman" w:hAnsi="Calibri" w:cs="Calibri"/>
-                <w:color w:val="000000"/>
-              </w:rPr>
-              <w:t>13</w:t>
+              <w:t>3000</w:t>
             </w:r>
           </w:p>
         </w:tc>
@@ -3168,73 +7731,89 @@
     <w:p>
       <w:pPr>
         <w:rPr>
-          <w:sz w:val="32"/>
-          <w:szCs w:val="32"/>
-          <w:rtl/>
-        </w:rPr>
-      </w:pPr>
-    </w:p>
-    <w:p>
-      <w:pPr>
-        <w:rPr>
-          <w:sz w:val="32"/>
-          <w:szCs w:val="32"/>
-          <w:rtl/>
-        </w:rPr>
-      </w:pPr>
-    </w:p>
-    <w:p>
-      <w:pPr>
-        <w:rPr>
-          <w:sz w:val="32"/>
-          <w:szCs w:val="32"/>
-          <w:rtl/>
-        </w:rPr>
-      </w:pPr>
-      <w:r>
-        <w:rPr>
-          <w:rFonts w:hint="cs"/>
-          <w:sz w:val="32"/>
-          <w:szCs w:val="32"/>
-          <w:rtl/>
-        </w:rPr>
-        <w:t>ציפינו שהמספר הממוצע של פעו</w:t>
-      </w:r>
-      <w:r>
-        <w:rPr>
-          <w:rFonts w:hint="cs"/>
-          <w:sz w:val="32"/>
-          <w:szCs w:val="32"/>
-          <w:rtl/>
-        </w:rPr>
-        <w:t xml:space="preserve">לות </w:t>
-      </w:r>
-      <w:r>
-        <w:rPr>
-          <w:rFonts w:hint="cs"/>
-          <w:sz w:val="32"/>
-          <w:szCs w:val="32"/>
-          <w:rtl/>
-        </w:rPr>
-        <w:t>איזון (ל</w:t>
-      </w:r>
-      <w:r>
-        <w:rPr>
-          <w:rFonts w:hint="cs"/>
-          <w:sz w:val="32"/>
-          <w:szCs w:val="32"/>
-          <w:rtl/>
-        </w:rPr>
-        <w:t xml:space="preserve">כל </w:t>
-      </w:r>
-      <w:r>
-        <w:rPr>
-          <w:rFonts w:hint="cs"/>
-          <w:sz w:val="32"/>
-          <w:szCs w:val="32"/>
-          <w:rtl/>
-        </w:rPr>
-        <w:t xml:space="preserve">פעולת </w:t>
+          <w:rFonts w:eastAsiaTheme="minorEastAsia"/>
+          <w:sz w:val="32"/>
+          <w:szCs w:val="32"/>
+          <w:rtl/>
+        </w:rPr>
+      </w:pPr>
+      <w:r>
+        <w:rPr>
+          <w:rFonts w:hint="cs"/>
+          <w:sz w:val="32"/>
+          <w:szCs w:val="32"/>
+          <w:rtl/>
+        </w:rPr>
+        <w:t xml:space="preserve">זמן הריצה </w:t>
+      </w:r>
+      <w:proofErr w:type="spellStart"/>
+      <w:r>
+        <w:rPr>
+          <w:rFonts w:hint="cs"/>
+          <w:sz w:val="32"/>
+          <w:szCs w:val="32"/>
+          <w:rtl/>
+        </w:rPr>
+        <w:t>האסימפטוטי</w:t>
+      </w:r>
+      <w:proofErr w:type="spellEnd"/>
+      <w:r>
+        <w:rPr>
+          <w:rFonts w:hint="cs"/>
+          <w:sz w:val="32"/>
+          <w:szCs w:val="32"/>
+          <w:rtl/>
+        </w:rPr>
+        <w:t xml:space="preserve"> של סדרת פעולות זו הוא </w:t>
+      </w:r>
+      <w:r>
+        <w:rPr>
+          <w:sz w:val="32"/>
+          <w:szCs w:val="32"/>
+        </w:rPr>
+        <w:t>O(</w:t>
+      </w:r>
+      <w:proofErr w:type="spellStart"/>
+      <w:r>
+        <w:rPr>
+          <w:sz w:val="32"/>
+          <w:szCs w:val="32"/>
+        </w:rPr>
+        <w:t>mlogm</w:t>
+      </w:r>
+      <w:proofErr w:type="spellEnd"/>
+      <w:r>
+        <w:rPr>
+          <w:sz w:val="32"/>
+          <w:szCs w:val="32"/>
+        </w:rPr>
+        <w:t>)</w:t>
+      </w:r>
+      <w:r>
+        <w:rPr>
+          <w:rFonts w:hint="cs"/>
+          <w:sz w:val="32"/>
+          <w:szCs w:val="32"/>
+          <w:rtl/>
+        </w:rPr>
+        <w:t xml:space="preserve"> </w:t>
+      </w:r>
+      <w:r>
+        <w:rPr>
+          <w:sz w:val="32"/>
+          <w:szCs w:val="32"/>
+          <w:rtl/>
+        </w:rPr>
+        <w:t>–</w:t>
+      </w:r>
+      <w:r>
+        <w:rPr>
+          <w:rFonts w:hint="cs"/>
+          <w:sz w:val="32"/>
+          <w:szCs w:val="32"/>
+          <w:rtl/>
+        </w:rPr>
+        <w:t xml:space="preserve"> פעולות ה-</w:t>
       </w:r>
       <w:r>
         <w:rPr>
@@ -3245,150 +7824,227 @@
       </w:r>
       <w:r>
         <w:rPr>
-          <w:sz w:val="32"/>
-          <w:szCs w:val="32"/>
-        </w:rPr>
-        <w:t>/delete</w:t>
-      </w:r>
-      <w:r>
-        <w:rPr>
-          <w:rFonts w:hint="cs"/>
-          <w:sz w:val="32"/>
-          <w:szCs w:val="32"/>
-          <w:rtl/>
-        </w:rPr>
-        <w:t>) יהיה קבוע בסדר</w:t>
-      </w:r>
-      <w:r>
-        <w:rPr>
-          <w:rFonts w:hint="cs"/>
-          <w:sz w:val="32"/>
-          <w:szCs w:val="32"/>
-          <w:rtl/>
-        </w:rPr>
-        <w:t xml:space="preserve">ה רצופה של </w:t>
-      </w:r>
-      <w:r>
-        <w:rPr>
-          <w:rFonts w:hint="cs"/>
-          <w:sz w:val="32"/>
-          <w:szCs w:val="32"/>
-          <w:rtl/>
-        </w:rPr>
-        <w:t>הכנסות</w:t>
-      </w:r>
-      <w:r>
-        <w:rPr>
-          <w:rFonts w:hint="cs"/>
-          <w:sz w:val="32"/>
-          <w:szCs w:val="32"/>
-          <w:rtl/>
-        </w:rPr>
-        <w:t xml:space="preserve"> או </w:t>
-      </w:r>
-      <w:r>
-        <w:rPr>
-          <w:rFonts w:hint="cs"/>
-          <w:sz w:val="32"/>
-          <w:szCs w:val="32"/>
-          <w:rtl/>
-        </w:rPr>
-        <w:t>מחיקות</w:t>
-      </w:r>
-      <w:r>
-        <w:rPr>
-          <w:rFonts w:hint="cs"/>
-          <w:sz w:val="32"/>
-          <w:szCs w:val="32"/>
-          <w:rtl/>
-        </w:rPr>
-        <w:t xml:space="preserve"> </w:t>
-      </w:r>
-      <w:r>
-        <w:rPr>
-          <w:rFonts w:hint="cs"/>
-          <w:sz w:val="32"/>
-          <w:szCs w:val="32"/>
-          <w:rtl/>
-        </w:rPr>
-        <w:t>ללא תלות בגודל הקלט. מהטבלה ניתן להסיק שזה אכן מה שקרה.</w:t>
-      </w:r>
-      <w:r>
-        <w:rPr>
-          <w:rFonts w:hint="cs"/>
-          <w:sz w:val="32"/>
-          <w:szCs w:val="32"/>
-          <w:rtl/>
-        </w:rPr>
-        <w:t xml:space="preserve"> </w:t>
-      </w:r>
-    </w:p>
-    <w:p>
-      <w:pPr>
-        <w:rPr>
-          <w:sz w:val="32"/>
-          <w:szCs w:val="32"/>
-          <w:rtl/>
-        </w:rPr>
-      </w:pPr>
-      <w:r>
-        <w:rPr>
-          <w:rFonts w:hint="cs"/>
-          <w:sz w:val="32"/>
-          <w:szCs w:val="32"/>
-          <w:rtl/>
-        </w:rPr>
-        <w:t>בנוסף,</w:t>
-      </w:r>
-      <w:r>
-        <w:rPr>
-          <w:rFonts w:hint="cs"/>
-          <w:sz w:val="32"/>
-          <w:szCs w:val="32"/>
-          <w:rtl/>
-        </w:rPr>
-        <w:t xml:space="preserve"> </w:t>
-      </w:r>
-      <w:r>
-        <w:rPr>
-          <w:rFonts w:hint="cs"/>
-          <w:sz w:val="32"/>
-          <w:szCs w:val="32"/>
-          <w:rtl/>
-        </w:rPr>
-        <w:t xml:space="preserve">ניתן לראות שהמספר המקסימלי של פעולות איזון לפעולת </w:t>
-      </w:r>
-      <w:r>
-        <w:rPr>
-          <w:sz w:val="32"/>
-          <w:szCs w:val="32"/>
-        </w:rPr>
-        <w:t>insert</w:t>
-      </w:r>
-      <w:r>
-        <w:rPr>
-          <w:rFonts w:hint="cs"/>
-          <w:sz w:val="32"/>
-          <w:szCs w:val="32"/>
-          <w:rtl/>
-        </w:rPr>
-        <w:t xml:space="preserve"> בודדת (</w:t>
-      </w:r>
-      <w:r>
-        <w:rPr>
-          <w:sz w:val="32"/>
-          <w:szCs w:val="32"/>
-        </w:rPr>
-        <w:t>worst case</w:t>
-      </w:r>
-      <w:r>
-        <w:rPr>
-          <w:rFonts w:hint="cs"/>
-          <w:sz w:val="32"/>
-          <w:szCs w:val="32"/>
-          <w:rtl/>
-        </w:rPr>
-        <w:t xml:space="preserve">) תלוי </w:t>
+          <w:rFonts w:hint="cs"/>
+          <w:sz w:val="32"/>
+          <w:szCs w:val="32"/>
+          <w:rtl/>
+        </w:rPr>
+        <w:t xml:space="preserve"> הן </w:t>
+      </w:r>
+      <w:r>
+        <w:rPr>
+          <w:sz w:val="32"/>
+          <w:szCs w:val="32"/>
+        </w:rPr>
+        <w:t>O(m)</w:t>
+      </w:r>
+      <w:r>
+        <w:rPr>
+          <w:rFonts w:hint="cs"/>
+          <w:sz w:val="32"/>
+          <w:szCs w:val="32"/>
+          <w:rtl/>
+        </w:rPr>
+        <w:t xml:space="preserve">. פעולת </w:t>
+      </w:r>
+      <w:r>
+        <w:rPr>
+          <w:sz w:val="32"/>
+          <w:szCs w:val="32"/>
+        </w:rPr>
+        <w:t>delete min</w:t>
+      </w:r>
+      <w:r>
+        <w:rPr>
+          <w:rFonts w:hint="cs"/>
+          <w:sz w:val="32"/>
+          <w:szCs w:val="32"/>
+          <w:rtl/>
+        </w:rPr>
+        <w:t xml:space="preserve"> היא </w:t>
+      </w:r>
+      <w:r>
+        <w:rPr>
+          <w:sz w:val="32"/>
+          <w:szCs w:val="32"/>
+        </w:rPr>
+        <w:t>O(</w:t>
+      </w:r>
+      <w:proofErr w:type="spellStart"/>
+      <w:r>
+        <w:rPr>
+          <w:sz w:val="32"/>
+          <w:szCs w:val="32"/>
+        </w:rPr>
+        <w:t>logm</w:t>
+      </w:r>
+      <w:proofErr w:type="spellEnd"/>
+      <w:r>
+        <w:rPr>
+          <w:sz w:val="32"/>
+          <w:szCs w:val="32"/>
+        </w:rPr>
+        <w:t>)</w:t>
+      </w:r>
+      <w:r>
+        <w:rPr>
+          <w:rFonts w:hint="cs"/>
+          <w:sz w:val="32"/>
+          <w:szCs w:val="32"/>
+          <w:rtl/>
+        </w:rPr>
+        <w:t xml:space="preserve"> </w:t>
+      </w:r>
+      <w:r>
+        <w:rPr>
+          <w:rFonts w:hint="cs"/>
+          <w:sz w:val="32"/>
+          <w:szCs w:val="32"/>
+          <w:rtl/>
+        </w:rPr>
+        <w:t xml:space="preserve">לפעולה </w:t>
+      </w:r>
+      <w:r>
+        <w:rPr>
+          <w:rFonts w:hint="cs"/>
+          <w:sz w:val="32"/>
+          <w:szCs w:val="32"/>
+          <w:rtl/>
+        </w:rPr>
+        <w:t>באמורטייז</w:t>
+      </w:r>
+      <w:r>
+        <w:rPr>
+          <w:rFonts w:hint="cs"/>
+          <w:sz w:val="32"/>
+          <w:szCs w:val="32"/>
+          <w:rtl/>
+        </w:rPr>
+        <w:t>ד</w:t>
+      </w:r>
+      <w:r>
+        <w:rPr>
+          <w:rFonts w:hint="cs"/>
+          <w:sz w:val="32"/>
+          <w:szCs w:val="32"/>
+          <w:rtl/>
+        </w:rPr>
+        <w:t xml:space="preserve"> </w:t>
+      </w:r>
+      <w:r>
+        <w:rPr>
+          <w:sz w:val="32"/>
+          <w:szCs w:val="32"/>
+          <w:rtl/>
+        </w:rPr>
+        <w:t>–</w:t>
+      </w:r>
+      <w:r>
+        <w:rPr>
+          <w:rFonts w:hint="cs"/>
+          <w:sz w:val="32"/>
+          <w:szCs w:val="32"/>
+          <w:rtl/>
+        </w:rPr>
+        <w:t xml:space="preserve"> יש </w:t>
+      </w:r>
+      <m:oMath>
+        <m:f>
+          <m:fPr>
+            <m:ctrlPr>
+              <w:rPr>
+                <w:rFonts w:ascii="Cambria Math" w:hAnsi="Cambria Math"/>
+                <w:i/>
+                <w:sz w:val="32"/>
+                <w:szCs w:val="32"/>
+              </w:rPr>
+            </m:ctrlPr>
+          </m:fPr>
+          <m:num>
+            <m:r>
+              <w:rPr>
+                <w:rFonts w:ascii="Cambria Math" w:hAnsi="Cambria Math"/>
+                <w:sz w:val="32"/>
+                <w:szCs w:val="32"/>
+              </w:rPr>
+              <m:t>m</m:t>
+            </m:r>
+          </m:num>
+          <m:den>
+            <m:r>
+              <w:rPr>
+                <w:rFonts w:ascii="Cambria Math" w:hAnsi="Cambria Math"/>
+                <w:sz w:val="32"/>
+                <w:szCs w:val="32"/>
+              </w:rPr>
+              <m:t>2</m:t>
+            </m:r>
+          </m:den>
+        </m:f>
+      </m:oMath>
+      <w:r>
+        <w:rPr>
+          <w:sz w:val="32"/>
+          <w:szCs w:val="32"/>
+        </w:rPr>
+        <w:t xml:space="preserve"> </w:t>
+      </w:r>
+      <w:r>
+        <w:rPr>
+          <w:rFonts w:hint="cs"/>
+          <w:sz w:val="32"/>
+          <w:szCs w:val="32"/>
+          <w:rtl/>
+        </w:rPr>
+        <w:t xml:space="preserve">פעולות </w:t>
+      </w:r>
+      <w:r>
+        <w:rPr>
+          <w:sz w:val="32"/>
+          <w:szCs w:val="32"/>
+        </w:rPr>
+        <w:t>delete-min</w:t>
+      </w:r>
+      <w:r>
+        <w:rPr>
+          <w:rFonts w:hint="cs"/>
+          <w:sz w:val="32"/>
+          <w:szCs w:val="32"/>
+          <w:rtl/>
+        </w:rPr>
+        <w:t xml:space="preserve">, וכל אחת עולה </w:t>
+      </w:r>
+      <w:r>
+        <w:rPr>
+          <w:sz w:val="32"/>
+          <w:szCs w:val="32"/>
+        </w:rPr>
+        <w:t>O(</w:t>
+      </w:r>
+      <w:proofErr w:type="spellStart"/>
+      <w:r>
+        <w:rPr>
+          <w:sz w:val="32"/>
+          <w:szCs w:val="32"/>
+        </w:rPr>
+        <w:t>logm</w:t>
+      </w:r>
+      <w:proofErr w:type="spellEnd"/>
+      <w:r>
+        <w:rPr>
+          <w:sz w:val="32"/>
+          <w:szCs w:val="32"/>
+        </w:rPr>
+        <w:t>)</w:t>
+      </w:r>
+      <w:r>
+        <w:rPr>
+          <w:rFonts w:hint="cs"/>
+          <w:sz w:val="32"/>
+          <w:szCs w:val="32"/>
+          <w:rtl/>
+        </w:rPr>
+        <w:t xml:space="preserve"> </w:t>
       </w:r>
       <w:r>
         <w:rPr>
@@ -3406,25 +8062,347 @@
           <w:szCs w:val="32"/>
           <w:rtl/>
         </w:rPr>
-        <w:t>כצפוי</w:t>
-      </w:r>
-      <w:r>
-        <w:rPr>
-          <w:rFonts w:hint="cs"/>
-          <w:sz w:val="32"/>
-          <w:szCs w:val="32"/>
-          <w:rtl/>
-        </w:rPr>
-        <w:t xml:space="preserve">) </w:t>
-      </w:r>
-      <w:r>
-        <w:rPr>
-          <w:rFonts w:hint="cs"/>
-          <w:sz w:val="32"/>
-          <w:szCs w:val="32"/>
-          <w:rtl/>
-        </w:rPr>
-        <w:t>בגודל הקלט (לוגריתמי).</w:t>
+        <w:t>באמורטייזד</w:t>
+      </w:r>
+      <w:r>
+        <w:rPr>
+          <w:rFonts w:hint="cs"/>
+          <w:sz w:val="32"/>
+          <w:szCs w:val="32"/>
+          <w:rtl/>
+        </w:rPr>
+        <w:t>)</w:t>
+      </w:r>
+      <w:r>
+        <w:rPr>
+          <w:rFonts w:hint="cs"/>
+          <w:sz w:val="32"/>
+          <w:szCs w:val="32"/>
+          <w:rtl/>
+        </w:rPr>
+        <w:t xml:space="preserve">, ולכן בסה"כ </w:t>
+      </w:r>
+      <m:oMath>
+        <m:f>
+          <m:fPr>
+            <m:ctrlPr>
+              <w:rPr>
+                <w:rFonts w:ascii="Cambria Math" w:eastAsiaTheme="minorEastAsia" w:hAnsi="Cambria Math"/>
+                <w:i/>
+                <w:sz w:val="32"/>
+                <w:szCs w:val="32"/>
+              </w:rPr>
+            </m:ctrlPr>
+          </m:fPr>
+          <m:num>
+            <m:r>
+              <w:rPr>
+                <w:rFonts w:ascii="Cambria Math" w:hAnsi="Cambria Math"/>
+                <w:sz w:val="32"/>
+                <w:szCs w:val="32"/>
+              </w:rPr>
+              <m:t>m</m:t>
+            </m:r>
+            <m:ctrlPr>
+              <w:rPr>
+                <w:rFonts w:ascii="Cambria Math" w:hAnsi="Cambria Math"/>
+                <w:i/>
+                <w:sz w:val="32"/>
+                <w:szCs w:val="32"/>
+              </w:rPr>
+            </m:ctrlPr>
+          </m:num>
+          <m:den>
+            <m:r>
+              <w:rPr>
+                <w:rFonts w:ascii="Cambria Math" w:eastAsiaTheme="minorEastAsia" w:hAnsi="Cambria Math"/>
+                <w:sz w:val="32"/>
+                <w:szCs w:val="32"/>
+              </w:rPr>
+              <m:t>2</m:t>
+            </m:r>
+          </m:den>
+        </m:f>
+        <m:r>
+          <w:rPr>
+            <w:rFonts w:ascii="Cambria Math" w:eastAsiaTheme="minorEastAsia" w:hAnsi="Cambria Math"/>
+            <w:sz w:val="32"/>
+            <w:szCs w:val="32"/>
+          </w:rPr>
+          <m:t>*logm=</m:t>
+        </m:r>
+        <m:r>
+          <w:rPr>
+            <w:rFonts w:ascii="Cambria Math" w:hAnsi="Cambria Math"/>
+            <w:sz w:val="32"/>
+            <w:szCs w:val="32"/>
+          </w:rPr>
+          <m:t>O(mlogm)</m:t>
+        </m:r>
+      </m:oMath>
+      <w:r>
+        <w:rPr>
+          <w:rFonts w:eastAsiaTheme="minorEastAsia" w:hint="cs"/>
+          <w:sz w:val="32"/>
+          <w:szCs w:val="32"/>
+          <w:rtl/>
+        </w:rPr>
+        <w:t>.</w:t>
+      </w:r>
+    </w:p>
+    <w:p>
+      <w:pPr>
+        <w:rPr>
+          <w:rFonts w:eastAsiaTheme="minorEastAsia"/>
+          <w:sz w:val="32"/>
+          <w:szCs w:val="32"/>
+          <w:rtl/>
+        </w:rPr>
+      </w:pPr>
+      <w:r>
+        <w:rPr>
+          <w:rFonts w:eastAsiaTheme="minorEastAsia" w:hint="cs"/>
+          <w:sz w:val="32"/>
+          <w:szCs w:val="32"/>
+          <w:rtl/>
+        </w:rPr>
+        <w:t>מספר פעולות ה-</w:t>
+      </w:r>
+      <w:r>
+        <w:rPr>
+          <w:rFonts w:eastAsiaTheme="minorEastAsia"/>
+          <w:sz w:val="32"/>
+          <w:szCs w:val="32"/>
+        </w:rPr>
+        <w:t>cut</w:t>
+      </w:r>
+      <w:r>
+        <w:rPr>
+          <w:rFonts w:eastAsiaTheme="minorEastAsia" w:hint="cs"/>
+          <w:sz w:val="32"/>
+          <w:szCs w:val="32"/>
+          <w:rtl/>
+        </w:rPr>
+        <w:t xml:space="preserve"> הוא 0 כי לא מתבצעות פעולות </w:t>
+      </w:r>
+      <w:r>
+        <w:rPr>
+          <w:rFonts w:eastAsiaTheme="minorEastAsia"/>
+          <w:sz w:val="32"/>
+          <w:szCs w:val="32"/>
+        </w:rPr>
+        <w:t>decrease key</w:t>
+      </w:r>
+      <w:r>
+        <w:rPr>
+          <w:rFonts w:eastAsiaTheme="minorEastAsia" w:hint="cs"/>
+          <w:sz w:val="32"/>
+          <w:szCs w:val="32"/>
+          <w:rtl/>
+        </w:rPr>
+        <w:t>. מספר פעולות ה-</w:t>
+      </w:r>
+      <w:r>
+        <w:rPr>
+          <w:rFonts w:eastAsiaTheme="minorEastAsia"/>
+          <w:sz w:val="32"/>
+          <w:szCs w:val="32"/>
+        </w:rPr>
+        <w:t>links</w:t>
+      </w:r>
+      <w:r>
+        <w:rPr>
+          <w:rFonts w:eastAsiaTheme="minorEastAsia" w:hint="cs"/>
+          <w:sz w:val="32"/>
+          <w:szCs w:val="32"/>
+          <w:rtl/>
+        </w:rPr>
+        <w:t xml:space="preserve"> הוא </w:t>
+      </w:r>
+      <w:r>
+        <w:rPr>
+          <w:rFonts w:eastAsiaTheme="minorEastAsia"/>
+          <w:sz w:val="32"/>
+          <w:szCs w:val="32"/>
+        </w:rPr>
+        <w:t>O(m)</w:t>
+      </w:r>
+      <w:r>
+        <w:rPr>
+          <w:rFonts w:eastAsiaTheme="minorEastAsia" w:hint="cs"/>
+          <w:sz w:val="32"/>
+          <w:szCs w:val="32"/>
+          <w:rtl/>
+        </w:rPr>
+        <w:t xml:space="preserve"> באמורטייזד ו-</w:t>
+      </w:r>
+      <w:r>
+        <w:rPr>
+          <w:rFonts w:eastAsiaTheme="minorEastAsia"/>
+          <w:sz w:val="32"/>
+          <w:szCs w:val="32"/>
+        </w:rPr>
+        <w:t>O(1)</w:t>
+      </w:r>
+      <w:r>
+        <w:rPr>
+          <w:rFonts w:eastAsiaTheme="minorEastAsia" w:hint="cs"/>
+          <w:sz w:val="32"/>
+          <w:szCs w:val="32"/>
+          <w:rtl/>
+        </w:rPr>
+        <w:t xml:space="preserve"> בממוצע לפעולה </w:t>
+      </w:r>
+      <w:r>
+        <w:rPr>
+          <w:rFonts w:eastAsiaTheme="minorEastAsia"/>
+          <w:sz w:val="32"/>
+          <w:szCs w:val="32"/>
+          <w:rtl/>
+        </w:rPr>
+        <w:t>–</w:t>
+      </w:r>
+      <w:r>
+        <w:rPr>
+          <w:rFonts w:eastAsiaTheme="minorEastAsia" w:hint="cs"/>
+          <w:sz w:val="32"/>
+          <w:szCs w:val="32"/>
+          <w:rtl/>
+        </w:rPr>
+        <w:t xml:space="preserve"> וזה מתיישב עם מה שלמדנו בהרצאה.</w:t>
+      </w:r>
+    </w:p>
+    <w:p>
+      <w:pPr>
+        <w:rPr>
+          <w:rFonts w:eastAsiaTheme="minorEastAsia" w:hint="cs"/>
+          <w:sz w:val="32"/>
+          <w:szCs w:val="32"/>
+          <w:rtl/>
+        </w:rPr>
+      </w:pPr>
+      <w:r>
+        <w:rPr>
+          <w:rFonts w:eastAsiaTheme="minorEastAsia" w:hint="cs"/>
+          <w:sz w:val="32"/>
+          <w:szCs w:val="32"/>
+          <w:rtl/>
+        </w:rPr>
+        <w:t xml:space="preserve">הפוטנציאל של המבנה הוא </w:t>
+      </w:r>
+      <w:r>
+        <w:rPr>
+          <w:rFonts w:eastAsiaTheme="minorEastAsia"/>
+          <w:sz w:val="32"/>
+          <w:szCs w:val="32"/>
+        </w:rPr>
+        <w:t>O(</w:t>
+      </w:r>
+      <w:proofErr w:type="spellStart"/>
+      <w:r>
+        <w:rPr>
+          <w:rFonts w:eastAsiaTheme="minorEastAsia"/>
+          <w:sz w:val="32"/>
+          <w:szCs w:val="32"/>
+        </w:rPr>
+        <w:t>logm</w:t>
+      </w:r>
+      <w:proofErr w:type="spellEnd"/>
+      <w:r>
+        <w:rPr>
+          <w:rFonts w:eastAsiaTheme="minorEastAsia"/>
+          <w:sz w:val="32"/>
+          <w:szCs w:val="32"/>
+        </w:rPr>
+        <w:t>)</w:t>
+      </w:r>
+      <w:r>
+        <w:rPr>
+          <w:rFonts w:eastAsiaTheme="minorEastAsia" w:hint="cs"/>
+          <w:sz w:val="32"/>
+          <w:szCs w:val="32"/>
+          <w:rtl/>
+        </w:rPr>
+        <w:t xml:space="preserve"> </w:t>
+      </w:r>
+      <w:r>
+        <w:rPr>
+          <w:rFonts w:eastAsiaTheme="minorEastAsia"/>
+          <w:sz w:val="32"/>
+          <w:szCs w:val="32"/>
+          <w:rtl/>
+        </w:rPr>
+        <w:t>–</w:t>
+      </w:r>
+      <w:r>
+        <w:rPr>
+          <w:rFonts w:eastAsiaTheme="minorEastAsia" w:hint="cs"/>
+          <w:sz w:val="32"/>
+          <w:szCs w:val="32"/>
+          <w:rtl/>
+        </w:rPr>
+        <w:t xml:space="preserve"> הפעולה האחרונה שמתבצעת היא </w:t>
+      </w:r>
+      <w:r>
+        <w:rPr>
+          <w:rFonts w:eastAsiaTheme="minorEastAsia"/>
+          <w:sz w:val="32"/>
+          <w:szCs w:val="32"/>
+        </w:rPr>
+        <w:t>delete-min</w:t>
+      </w:r>
+      <w:r>
+        <w:rPr>
+          <w:rFonts w:eastAsiaTheme="minorEastAsia" w:hint="cs"/>
+          <w:sz w:val="32"/>
+          <w:szCs w:val="32"/>
+          <w:rtl/>
+        </w:rPr>
+        <w:t xml:space="preserve">, לאחר פעולה זו </w:t>
+      </w:r>
+      <w:r>
+        <w:rPr>
+          <w:rFonts w:eastAsiaTheme="minorEastAsia" w:hint="cs"/>
+          <w:sz w:val="32"/>
+          <w:szCs w:val="32"/>
+          <w:rtl/>
+        </w:rPr>
+        <w:t xml:space="preserve">העץ נבנה מחדש כך שיש לכל היותר עץ אחד מכל דרגה, והדרגה המקסימלית היא </w:t>
+      </w:r>
+      <w:r>
+        <w:rPr>
+          <w:rFonts w:eastAsiaTheme="minorEastAsia"/>
+          <w:sz w:val="32"/>
+          <w:szCs w:val="32"/>
+        </w:rPr>
+        <w:t>O(</w:t>
+      </w:r>
+      <w:proofErr w:type="spellStart"/>
+      <w:r>
+        <w:rPr>
+          <w:rFonts w:eastAsiaTheme="minorEastAsia"/>
+          <w:sz w:val="32"/>
+          <w:szCs w:val="32"/>
+        </w:rPr>
+        <w:t>logm</w:t>
+      </w:r>
+      <w:proofErr w:type="spellEnd"/>
+      <w:r>
+        <w:rPr>
+          <w:rFonts w:eastAsiaTheme="minorEastAsia"/>
+          <w:sz w:val="32"/>
+          <w:szCs w:val="32"/>
+        </w:rPr>
+        <w:t>)</w:t>
+      </w:r>
+      <w:r>
+        <w:rPr>
+          <w:rFonts w:eastAsiaTheme="minorEastAsia" w:hint="cs"/>
+          <w:sz w:val="32"/>
+          <w:szCs w:val="32"/>
+          <w:rtl/>
+        </w:rPr>
+        <w:t>.</w:t>
       </w:r>
     </w:p>
     <w:sectPr>
@@ -4325,6 +9303,16 @@
     <w:uiPriority w:val="99"/>
     <w:rsid w:val="00F83F07"/>
   </w:style>
+  <w:style w:type="character" w:styleId="a8">
+    <w:name w:val="Placeholder Text"/>
+    <w:basedOn w:val="a0"/>
+    <w:uiPriority w:val="99"/>
+    <w:semiHidden/>
+    <w:rsid w:val="00F66C9A"/>
+    <w:rPr>
+      <w:color w:val="808080"/>
+    </w:rPr>
+  </w:style>
 </w:styles>
 </file>
 
